--- a/review-response.docx
+++ b/review-response.docx
@@ -6,123 +6,78 @@
       <w:pPr>
         <w:rPr>
           <w:rFonts w:ascii="Times New Roman" w:hAnsi="Times New Roman" w:cs="Times New Roman"/>
-          <w:sz w:val="24"/>
-          <w:szCs w:val="24"/>
-        </w:rPr>
-      </w:pPr>
-      <w:r>
-        <w:rPr>
-          <w:rFonts w:ascii="Times New Roman" w:hAnsi="Times New Roman" w:cs="Times New Roman"/>
-          <w:sz w:val="24"/>
-          <w:szCs w:val="24"/>
-        </w:rPr>
-        <w:t>Editor’s review</w:t>
-      </w:r>
-      <w:r>
-        <w:rPr>
-          <w:rFonts w:ascii="Times New Roman" w:hAnsi="Times New Roman" w:cs="Times New Roman"/>
-          <w:sz w:val="24"/>
-          <w:szCs w:val="24"/>
-        </w:rPr>
-        <w:t xml:space="preserve"> 1</w:t>
-      </w:r>
-      <w:r>
-        <w:rPr>
-          <w:rFonts w:ascii="Times New Roman" w:hAnsi="Times New Roman" w:cs="Times New Roman"/>
-          <w:sz w:val="24"/>
-          <w:szCs w:val="24"/>
-        </w:rPr>
-        <w:t>:</w:t>
-      </w:r>
-    </w:p>
-    <w:p>
-      <w:pPr>
-        <w:rPr>
-          <w:rFonts w:ascii="Times New Roman" w:hAnsi="Times New Roman" w:cs="Times New Roman"/>
-          <w:sz w:val="24"/>
-          <w:szCs w:val="24"/>
-        </w:rPr>
-      </w:pPr>
-      <w:r>
-        <w:rPr>
-          <w:rFonts w:ascii="Times New Roman" w:hAnsi="Times New Roman" w:cs="Times New Roman"/>
-          <w:sz w:val="24"/>
-          <w:szCs w:val="24"/>
-        </w:rPr>
-        <w:t xml:space="preserve">You might note that eqn 5 does not match the experimental data for the one electron atomic ions because the Z^4 relativistic </w:t>
-      </w:r>
-      <w:r>
-        <w:rPr>
-          <w:rFonts w:ascii="Times New Roman" w:hAnsi="Times New Roman" w:cs="Times New Roman"/>
-          <w:sz w:val="24"/>
-          <w:szCs w:val="24"/>
-        </w:rPr>
-        <w:t xml:space="preserve">correction swamps this effect. </w:t>
-      </w:r>
-      <w:r>
-        <w:rPr>
-          <w:rFonts w:ascii="Times New Roman" w:hAnsi="Times New Roman" w:cs="Times New Roman"/>
-          <w:sz w:val="24"/>
-          <w:szCs w:val="24"/>
-        </w:rPr>
-        <w:t>The non-adiabatic effect is roughly linear in</w:t>
-      </w:r>
-      <w:r>
-        <w:rPr>
-          <w:rFonts w:ascii="Times New Roman" w:hAnsi="Times New Roman" w:cs="Times New Roman"/>
-          <w:sz w:val="24"/>
-          <w:szCs w:val="24"/>
-        </w:rPr>
-        <w:t xml:space="preserve"> Z because </w:t>
-      </w:r>
-      <w:r>
-        <w:rPr>
-          <w:rFonts w:ascii="Times New Roman" w:hAnsi="Times New Roman" w:cs="Times New Roman"/>
-          <w:sz w:val="24"/>
-          <w:szCs w:val="24"/>
-        </w:rPr>
-        <w:t>M is almost linear in Z, 1-mu = 1/(M+1)~ 1/Z.</w:t>
-      </w:r>
-    </w:p>
-    <w:p>
-      <w:pPr>
-        <w:rPr>
-          <w:rFonts w:ascii="Times New Roman" w:hAnsi="Times New Roman" w:cs="Times New Roman"/>
-          <w:sz w:val="24"/>
-          <w:szCs w:val="24"/>
-        </w:rPr>
-      </w:pPr>
-      <w:r>
-        <w:rPr>
-          <w:rFonts w:ascii="Times New Roman" w:hAnsi="Times New Roman" w:cs="Times New Roman"/>
-          <w:sz w:val="24"/>
-          <w:szCs w:val="24"/>
-        </w:rPr>
-        <w:t xml:space="preserve">Response to </w:t>
-      </w:r>
-      <w:r>
-        <w:rPr>
-          <w:rFonts w:ascii="Times New Roman" w:hAnsi="Times New Roman" w:cs="Times New Roman"/>
-          <w:sz w:val="24"/>
-          <w:szCs w:val="24"/>
-        </w:rPr>
-        <w:t>Editor’s review</w:t>
-      </w:r>
-      <w:r>
-        <w:rPr>
-          <w:rFonts w:ascii="Times New Roman" w:hAnsi="Times New Roman" w:cs="Times New Roman"/>
-          <w:sz w:val="24"/>
-          <w:szCs w:val="24"/>
-        </w:rPr>
-        <w:t xml:space="preserve"> 1</w:t>
-      </w:r>
-      <w:r>
-        <w:rPr>
-          <w:rFonts w:ascii="Times New Roman" w:hAnsi="Times New Roman" w:cs="Times New Roman"/>
-          <w:sz w:val="24"/>
-          <w:szCs w:val="24"/>
-        </w:rPr>
-        <w:t>:</w:t>
+          <w:i/>
+          <w:sz w:val="24"/>
+          <w:szCs w:val="24"/>
+        </w:rPr>
+      </w:pPr>
+      <w:r>
+        <w:rPr>
+          <w:rFonts w:ascii="Times New Roman" w:hAnsi="Times New Roman" w:cs="Times New Roman"/>
+          <w:i/>
+          <w:sz w:val="24"/>
+          <w:szCs w:val="24"/>
+        </w:rPr>
+        <w:t>Editor’s review:</w:t>
+      </w:r>
+    </w:p>
+    <w:p>
+      <w:pPr>
+        <w:rPr>
+          <w:rFonts w:ascii="Times New Roman" w:hAnsi="Times New Roman" w:cs="Times New Roman"/>
+          <w:i/>
+          <w:sz w:val="24"/>
+          <w:szCs w:val="24"/>
+        </w:rPr>
+      </w:pPr>
+      <w:r>
+        <w:rPr>
+          <w:rFonts w:ascii="Times New Roman" w:hAnsi="Times New Roman" w:cs="Times New Roman"/>
+          <w:i/>
+          <w:sz w:val="24"/>
+          <w:szCs w:val="24"/>
+        </w:rPr>
+        <w:t xml:space="preserve">You might note that </w:t>
+      </w:r>
+      <w:proofErr w:type="spellStart"/>
+      <w:r>
+        <w:rPr>
+          <w:rFonts w:ascii="Times New Roman" w:hAnsi="Times New Roman" w:cs="Times New Roman"/>
+          <w:i/>
+          <w:sz w:val="24"/>
+          <w:szCs w:val="24"/>
+        </w:rPr>
+        <w:t>eqn</w:t>
+      </w:r>
+      <w:proofErr w:type="spellEnd"/>
+      <w:r>
+        <w:rPr>
+          <w:rFonts w:ascii="Times New Roman" w:hAnsi="Times New Roman" w:cs="Times New Roman"/>
+          <w:i/>
+          <w:sz w:val="24"/>
+          <w:szCs w:val="24"/>
+        </w:rPr>
+        <w:t xml:space="preserve"> 5 does not match the experimental data for the one electron atomic ions because the Z^4 relativistic correction swamps this effect. The non-adiabatic effect is roughly linear in Z because M is almost linear in Z, 1-mu = 1</w:t>
+      </w:r>
+      <w:proofErr w:type="gramStart"/>
+      <w:r>
+        <w:rPr>
+          <w:rFonts w:ascii="Times New Roman" w:hAnsi="Times New Roman" w:cs="Times New Roman"/>
+          <w:i/>
+          <w:sz w:val="24"/>
+          <w:szCs w:val="24"/>
+        </w:rPr>
+        <w:t>/(</w:t>
+      </w:r>
+      <w:proofErr w:type="gramEnd"/>
+      <w:r>
+        <w:rPr>
+          <w:rFonts w:ascii="Times New Roman" w:hAnsi="Times New Roman" w:cs="Times New Roman"/>
+          <w:i/>
+          <w:sz w:val="24"/>
+          <w:szCs w:val="24"/>
+        </w:rPr>
+        <w:t>M+1)~ 1/Z.</w:t>
       </w:r>
     </w:p>
     <w:p>
@@ -154,26 +109,308 @@
       <w:pPr>
         <w:rPr>
           <w:rFonts w:ascii="Times New Roman" w:hAnsi="Times New Roman" w:cs="Times New Roman"/>
-          <w:sz w:val="24"/>
-          <w:szCs w:val="24"/>
-        </w:rPr>
-      </w:pPr>
-    </w:p>
-    <w:p>
-      <w:pPr>
-        <w:rPr>
-          <w:rFonts w:ascii="Times New Roman" w:hAnsi="Times New Roman" w:cs="Times New Roman"/>
-          <w:sz w:val="24"/>
-          <w:szCs w:val="24"/>
-        </w:rPr>
-      </w:pPr>
-      <w:r>
-        <w:rPr>
-          <w:rFonts w:ascii="Times New Roman" w:hAnsi="Times New Roman" w:cs="Times New Roman"/>
-          <w:sz w:val="24"/>
-          <w:szCs w:val="24"/>
-        </w:rPr>
-        <w:t>Editor’s review</w:t>
+          <w:i/>
+          <w:sz w:val="24"/>
+          <w:szCs w:val="24"/>
+        </w:rPr>
+      </w:pPr>
+      <w:r>
+        <w:rPr>
+          <w:rFonts w:ascii="Times New Roman" w:hAnsi="Times New Roman" w:cs="Times New Roman"/>
+          <w:i/>
+          <w:sz w:val="24"/>
+          <w:szCs w:val="24"/>
+        </w:rPr>
+        <w:t xml:space="preserve">There is more interest in the change in the correction with R for </w:t>
+      </w:r>
+      <w:proofErr w:type="spellStart"/>
+      <w:r>
+        <w:rPr>
+          <w:rFonts w:ascii="Times New Roman" w:hAnsi="Times New Roman" w:cs="Times New Roman"/>
+          <w:i/>
+          <w:sz w:val="24"/>
+          <w:szCs w:val="24"/>
+        </w:rPr>
+        <w:t>diatomics</w:t>
+      </w:r>
+      <w:proofErr w:type="spellEnd"/>
+      <w:r>
+        <w:rPr>
+          <w:rFonts w:ascii="Times New Roman" w:hAnsi="Times New Roman" w:cs="Times New Roman"/>
+          <w:i/>
+          <w:sz w:val="24"/>
+          <w:szCs w:val="24"/>
+        </w:rPr>
+        <w:t xml:space="preserve">. For H2 we know this is small compared to the actual correction. </w:t>
+      </w:r>
+    </w:p>
+    <w:p>
+      <w:pPr>
+        <w:rPr>
+          <w:rFonts w:ascii="Times New Roman" w:hAnsi="Times New Roman" w:cs="Times New Roman"/>
+          <w:sz w:val="24"/>
+          <w:szCs w:val="24"/>
+        </w:rPr>
+      </w:pPr>
+      <w:r>
+        <w:rPr>
+          <w:rFonts w:ascii="Times New Roman" w:hAnsi="Times New Roman" w:cs="Times New Roman"/>
+          <w:sz w:val="24"/>
+          <w:szCs w:val="24"/>
+        </w:rPr>
+        <w:t>It</w:t>
+      </w:r>
+      <w:r>
+        <w:rPr>
+          <w:rFonts w:ascii="Times New Roman" w:hAnsi="Times New Roman" w:cs="Times New Roman"/>
+          <w:sz w:val="24"/>
+          <w:szCs w:val="24"/>
+        </w:rPr>
+        <w:t xml:space="preserve"> is</w:t>
+      </w:r>
+      <w:r>
+        <w:rPr>
+          <w:rFonts w:ascii="Times New Roman" w:hAnsi="Times New Roman" w:cs="Times New Roman"/>
+          <w:sz w:val="24"/>
+          <w:szCs w:val="24"/>
+        </w:rPr>
+        <w:t xml:space="preserve"> indeed</w:t>
+      </w:r>
+      <w:r>
+        <w:rPr>
+          <w:rFonts w:ascii="Times New Roman" w:hAnsi="Times New Roman" w:cs="Times New Roman"/>
+          <w:sz w:val="24"/>
+          <w:szCs w:val="24"/>
+        </w:rPr>
+        <w:t xml:space="preserve"> possible to calculate R, which we assume to be the inter-nuclei distance for the </w:t>
+      </w:r>
+      <w:proofErr w:type="spellStart"/>
+      <w:r>
+        <w:rPr>
+          <w:rFonts w:ascii="Times New Roman" w:hAnsi="Times New Roman" w:cs="Times New Roman"/>
+          <w:sz w:val="24"/>
+          <w:szCs w:val="24"/>
+        </w:rPr>
+        <w:t>diatomics</w:t>
+      </w:r>
+      <w:proofErr w:type="spellEnd"/>
+      <w:r>
+        <w:rPr>
+          <w:rFonts w:ascii="Times New Roman" w:hAnsi="Times New Roman" w:cs="Times New Roman"/>
+          <w:sz w:val="24"/>
+          <w:szCs w:val="24"/>
+        </w:rPr>
+        <w:t>, from our wave functions</w:t>
+      </w:r>
+      <w:r>
+        <w:rPr>
+          <w:rFonts w:ascii="Times New Roman" w:hAnsi="Times New Roman" w:cs="Times New Roman"/>
+          <w:sz w:val="24"/>
+          <w:szCs w:val="24"/>
+        </w:rPr>
+        <w:t>. However,</w:t>
+      </w:r>
+      <w:r>
+        <w:rPr>
+          <w:rFonts w:ascii="Times New Roman" w:hAnsi="Times New Roman" w:cs="Times New Roman"/>
+          <w:sz w:val="24"/>
+          <w:szCs w:val="24"/>
+        </w:rPr>
+        <w:t xml:space="preserve"> we did not collect that data during our </w:t>
+      </w:r>
+      <w:r>
+        <w:rPr>
+          <w:rFonts w:ascii="Times New Roman" w:hAnsi="Times New Roman" w:cs="Times New Roman"/>
+          <w:sz w:val="24"/>
+          <w:szCs w:val="24"/>
+        </w:rPr>
+        <w:t>previous</w:t>
+      </w:r>
+      <w:r>
+        <w:rPr>
+          <w:rFonts w:ascii="Times New Roman" w:hAnsi="Times New Roman" w:cs="Times New Roman"/>
+          <w:sz w:val="24"/>
+          <w:szCs w:val="24"/>
+        </w:rPr>
+        <w:t xml:space="preserve"> calculation.</w:t>
+      </w:r>
+      <w:r>
+        <w:rPr>
+          <w:rFonts w:ascii="Times New Roman" w:hAnsi="Times New Roman" w:cs="Times New Roman"/>
+          <w:sz w:val="24"/>
+          <w:szCs w:val="24"/>
+        </w:rPr>
+        <w:t xml:space="preserve"> To obtain this data, we would have to rerun all the </w:t>
+      </w:r>
+      <w:proofErr w:type="spellStart"/>
+      <w:r>
+        <w:rPr>
+          <w:rFonts w:ascii="Times New Roman" w:hAnsi="Times New Roman" w:cs="Times New Roman"/>
+          <w:sz w:val="24"/>
+          <w:szCs w:val="24"/>
+        </w:rPr>
+        <w:t>nonadiabatic</w:t>
+      </w:r>
+      <w:proofErr w:type="spellEnd"/>
+      <w:r>
+        <w:rPr>
+          <w:rFonts w:ascii="Times New Roman" w:hAnsi="Times New Roman" w:cs="Times New Roman"/>
+          <w:sz w:val="24"/>
+          <w:szCs w:val="24"/>
+        </w:rPr>
+        <w:t xml:space="preserve"> DMC calculations, which are the most resource intensive calculations in this project. </w:t>
+      </w:r>
+      <w:r>
+        <w:rPr>
+          <w:rFonts w:ascii="Times New Roman" w:hAnsi="Times New Roman" w:cs="Times New Roman"/>
+          <w:sz w:val="24"/>
+          <w:szCs w:val="24"/>
+        </w:rPr>
+        <w:t>We would like to have this data as well, but considering the resource and time constraints, it may be better left as future work.</w:t>
+      </w:r>
+    </w:p>
+    <w:p>
+      <w:pPr>
+        <w:rPr>
+          <w:rFonts w:ascii="Times New Roman" w:hAnsi="Times New Roman" w:cs="Times New Roman"/>
+          <w:i/>
+          <w:sz w:val="24"/>
+          <w:szCs w:val="24"/>
+        </w:rPr>
+      </w:pPr>
+      <w:r>
+        <w:rPr>
+          <w:rFonts w:ascii="Times New Roman" w:hAnsi="Times New Roman" w:cs="Times New Roman"/>
+          <w:i/>
+          <w:sz w:val="24"/>
+          <w:szCs w:val="24"/>
+        </w:rPr>
+        <w:t xml:space="preserve">From your data you could estimate the contribution to the dissociation energy using the non-adiabatic correction </w:t>
+      </w:r>
+      <w:proofErr w:type="gramStart"/>
+      <w:r>
+        <w:rPr>
+          <w:rFonts w:ascii="Times New Roman" w:hAnsi="Times New Roman" w:cs="Times New Roman"/>
+          <w:i/>
+          <w:sz w:val="24"/>
+          <w:szCs w:val="24"/>
+        </w:rPr>
+        <w:t>your</w:t>
+      </w:r>
+      <w:proofErr w:type="gramEnd"/>
+      <w:r>
+        <w:rPr>
+          <w:rFonts w:ascii="Times New Roman" w:hAnsi="Times New Roman" w:cs="Times New Roman"/>
+          <w:i/>
+          <w:sz w:val="24"/>
+          <w:szCs w:val="24"/>
+        </w:rPr>
+        <w:t xml:space="preserve"> diatomic and atomic energies. </w:t>
+      </w:r>
+    </w:p>
+    <w:p>
+      <w:pPr>
+        <w:rPr>
+          <w:rFonts w:ascii="Times New Roman" w:hAnsi="Times New Roman" w:cs="Times New Roman"/>
+          <w:sz w:val="24"/>
+          <w:szCs w:val="24"/>
+        </w:rPr>
+      </w:pPr>
+      <w:r>
+        <w:rPr>
+          <w:rFonts w:ascii="Times New Roman" w:hAnsi="Times New Roman" w:cs="Times New Roman"/>
+          <w:sz w:val="24"/>
+          <w:szCs w:val="24"/>
+        </w:rPr>
+        <w:t xml:space="preserve">We have calculated the </w:t>
+      </w:r>
+      <w:proofErr w:type="spellStart"/>
+      <w:r>
+        <w:rPr>
+          <w:rFonts w:ascii="Times New Roman" w:hAnsi="Times New Roman" w:cs="Times New Roman"/>
+          <w:sz w:val="24"/>
+          <w:szCs w:val="24"/>
+        </w:rPr>
+        <w:t>nonadiabatic</w:t>
+      </w:r>
+      <w:proofErr w:type="spellEnd"/>
+      <w:r>
+        <w:rPr>
+          <w:rFonts w:ascii="Times New Roman" w:hAnsi="Times New Roman" w:cs="Times New Roman"/>
+          <w:sz w:val="24"/>
+          <w:szCs w:val="24"/>
+        </w:rPr>
+        <w:t xml:space="preserve"> correction to the disassociation energies and included them in Table IV.</w:t>
+      </w:r>
+    </w:p>
+    <w:p>
+      <w:pPr>
+        <w:rPr>
+          <w:rFonts w:ascii="Times New Roman" w:hAnsi="Times New Roman" w:cs="Times New Roman"/>
+          <w:i/>
+          <w:sz w:val="24"/>
+          <w:szCs w:val="24"/>
+        </w:rPr>
+      </w:pPr>
+      <w:r>
+        <w:rPr>
+          <w:rFonts w:ascii="Times New Roman" w:hAnsi="Times New Roman" w:cs="Times New Roman"/>
+          <w:i/>
+          <w:sz w:val="24"/>
+          <w:szCs w:val="24"/>
+        </w:rPr>
+        <w:t>You could also estimate the correction to the vibrational frequency.</w:t>
+      </w:r>
+    </w:p>
+    <w:p>
+      <w:pPr>
+        <w:rPr>
+          <w:rFonts w:ascii="Times New Roman" w:hAnsi="Times New Roman" w:cs="Times New Roman"/>
+          <w:sz w:val="24"/>
+          <w:szCs w:val="24"/>
+        </w:rPr>
+      </w:pPr>
+      <w:r>
+        <w:rPr>
+          <w:rFonts w:ascii="Times New Roman" w:hAnsi="Times New Roman" w:cs="Times New Roman"/>
+          <w:sz w:val="24"/>
+          <w:szCs w:val="24"/>
+        </w:rPr>
+        <w:t xml:space="preserve">Since we treat the entire molecule quantum mechanically, with the electrons and nuclei on the same footing, the ground-state energies that we obtain include energetic contributions arising from ionic vibration as well as nuclear-electron correlation. </w:t>
+      </w:r>
+      <w:r>
+        <w:rPr>
+          <w:rFonts w:ascii="Times New Roman" w:hAnsi="Times New Roman" w:cs="Times New Roman"/>
+          <w:sz w:val="24"/>
+          <w:szCs w:val="24"/>
+        </w:rPr>
+        <w:t>It is thus unclear how to assign the</w:t>
+      </w:r>
+      <w:r>
+        <w:rPr>
+          <w:rFonts w:ascii="Times New Roman" w:hAnsi="Times New Roman" w:cs="Times New Roman"/>
+          <w:sz w:val="24"/>
+          <w:szCs w:val="24"/>
+        </w:rPr>
+        <w:t xml:space="preserve"> difference between the </w:t>
+      </w:r>
+      <w:proofErr w:type="spellStart"/>
+      <w:r>
+        <w:rPr>
+          <w:rFonts w:ascii="Times New Roman" w:hAnsi="Times New Roman" w:cs="Times New Roman"/>
+          <w:sz w:val="24"/>
+          <w:szCs w:val="24"/>
+        </w:rPr>
+        <w:t>nonadiabatic</w:t>
+      </w:r>
+      <w:proofErr w:type="spellEnd"/>
+      <w:r>
+        <w:rPr>
+          <w:rFonts w:ascii="Times New Roman" w:hAnsi="Times New Roman" w:cs="Times New Roman"/>
+          <w:sz w:val="24"/>
+          <w:szCs w:val="24"/>
+        </w:rPr>
+        <w:t xml:space="preserve"> ground-state energy and adiabatic ground-state energy (including ZPE)</w:t>
       </w:r>
       <w:r>
         <w:rPr>
@@ -189,73 +426,7 @@
           <w:sz w:val="24"/>
           <w:szCs w:val="24"/>
         </w:rPr>
-        <w:t>2</w:t>
-      </w:r>
-      <w:r>
-        <w:rPr>
-          <w:rFonts w:ascii="Times New Roman" w:hAnsi="Times New Roman" w:cs="Times New Roman"/>
-          <w:sz w:val="24"/>
-          <w:szCs w:val="24"/>
-        </w:rPr>
-        <w:t>:</w:t>
-      </w:r>
-    </w:p>
-    <w:p>
-      <w:pPr>
-        <w:rPr>
-          <w:rFonts w:ascii="Times New Roman" w:hAnsi="Times New Roman" w:cs="Times New Roman"/>
-          <w:sz w:val="24"/>
-          <w:szCs w:val="24"/>
-        </w:rPr>
-      </w:pPr>
-      <w:r>
-        <w:rPr>
-          <w:rFonts w:ascii="Times New Roman" w:hAnsi="Times New Roman" w:cs="Times New Roman"/>
-          <w:sz w:val="24"/>
-          <w:szCs w:val="24"/>
-        </w:rPr>
-        <w:t>There is more interest in the change in the co</w:t>
-      </w:r>
-      <w:r>
-        <w:rPr>
-          <w:rFonts w:ascii="Times New Roman" w:hAnsi="Times New Roman" w:cs="Times New Roman"/>
-          <w:sz w:val="24"/>
-          <w:szCs w:val="24"/>
-        </w:rPr>
-        <w:t xml:space="preserve">rrection with R for diatomics. </w:t>
-      </w:r>
-      <w:r>
-        <w:rPr>
-          <w:rFonts w:ascii="Times New Roman" w:hAnsi="Times New Roman" w:cs="Times New Roman"/>
-          <w:sz w:val="24"/>
-          <w:szCs w:val="24"/>
-        </w:rPr>
-        <w:t>For H2 we know this is small compared to the actual correction. From your data you could estimate the contribution to the dissociation energy using the non-adiabatic correction your diatomic and atomic energies. You could also estimate the correction to the vibrational frequency.</w:t>
-      </w:r>
-    </w:p>
-    <w:p>
-      <w:pPr>
-        <w:rPr>
-          <w:rFonts w:ascii="Times New Roman" w:hAnsi="Times New Roman" w:cs="Times New Roman"/>
-          <w:sz w:val="24"/>
-          <w:szCs w:val="24"/>
-        </w:rPr>
-      </w:pPr>
-      <w:r>
-        <w:rPr>
-          <w:rFonts w:ascii="Times New Roman" w:hAnsi="Times New Roman" w:cs="Times New Roman"/>
-          <w:sz w:val="24"/>
-          <w:szCs w:val="24"/>
-        </w:rPr>
-        <w:t xml:space="preserve">Response to </w:t>
-      </w:r>
-      <w:r>
-        <w:rPr>
-          <w:rFonts w:ascii="Times New Roman" w:hAnsi="Times New Roman" w:cs="Times New Roman"/>
-          <w:sz w:val="24"/>
-          <w:szCs w:val="24"/>
-        </w:rPr>
-        <w:t>Editor’s review</w:t>
+        <w:t>to</w:t>
       </w:r>
       <w:r>
         <w:rPr>
@@ -271,436 +442,795 @@
           <w:sz w:val="24"/>
           <w:szCs w:val="24"/>
         </w:rPr>
-        <w:t>2</w:t>
-      </w:r>
-      <w:r>
-        <w:rPr>
-          <w:rFonts w:ascii="Times New Roman" w:hAnsi="Times New Roman" w:cs="Times New Roman"/>
-          <w:sz w:val="24"/>
-          <w:szCs w:val="24"/>
-        </w:rPr>
-        <w:t>:</w:t>
-      </w:r>
-    </w:p>
-    <w:p>
-      <w:pPr>
-        <w:rPr>
-          <w:rFonts w:ascii="Times New Roman" w:hAnsi="Times New Roman" w:cs="Times New Roman"/>
-          <w:sz w:val="24"/>
-          <w:szCs w:val="24"/>
-        </w:rPr>
-      </w:pPr>
-      <w:r>
-        <w:rPr>
-          <w:rFonts w:ascii="Times New Roman" w:hAnsi="Times New Roman" w:cs="Times New Roman"/>
-          <w:sz w:val="24"/>
-          <w:szCs w:val="24"/>
-        </w:rPr>
-        <w:t>We do not have sufficient data to calculate the correction with R, which we assume to be the inter-nuclei distance for the diatomics. We have calculated the nonadiabatic correction to the disassociation energies and included them in Table IV. We are not sure how we can estimate the correction to the vibrational frequency of the diatomics from our current data.</w:t>
-      </w:r>
-    </w:p>
-    <w:p>
-      <w:pPr>
-        <w:rPr>
-          <w:rFonts w:ascii="Times New Roman" w:hAnsi="Times New Roman" w:cs="Times New Roman"/>
-          <w:sz w:val="24"/>
-          <w:szCs w:val="24"/>
-        </w:rPr>
-      </w:pPr>
-    </w:p>
-    <w:p>
-      <w:pPr>
-        <w:rPr>
-          <w:rFonts w:ascii="Times New Roman" w:hAnsi="Times New Roman" w:cs="Times New Roman"/>
-          <w:sz w:val="24"/>
-          <w:szCs w:val="24"/>
-        </w:rPr>
-      </w:pPr>
-      <w:r>
-        <w:rPr>
-          <w:rFonts w:ascii="Times New Roman" w:hAnsi="Times New Roman" w:cs="Times New Roman"/>
-          <w:sz w:val="24"/>
-          <w:szCs w:val="24"/>
-        </w:rPr>
-        <w:t>Review 1</w:t>
-      </w:r>
-      <w:r>
-        <w:rPr>
-          <w:rFonts w:ascii="Times New Roman" w:hAnsi="Times New Roman" w:cs="Times New Roman"/>
-          <w:sz w:val="24"/>
-          <w:szCs w:val="24"/>
-        </w:rPr>
-        <w:t>:</w:t>
-      </w:r>
-    </w:p>
-    <w:p>
-      <w:pPr>
-        <w:rPr>
-          <w:rFonts w:ascii="Times New Roman" w:hAnsi="Times New Roman" w:cs="Times New Roman"/>
-          <w:sz w:val="24"/>
-          <w:szCs w:val="24"/>
-        </w:rPr>
-      </w:pPr>
-      <w:r>
-        <w:rPr>
-          <w:rFonts w:ascii="Times New Roman" w:hAnsi="Times New Roman" w:cs="Times New Roman"/>
-          <w:sz w:val="24"/>
-          <w:szCs w:val="24"/>
-        </w:rPr>
-        <w:t>I find the paper to be acceptable for publication after</w:t>
-      </w:r>
-      <w:r>
-        <w:rPr>
-          <w:rFonts w:ascii="Times New Roman" w:hAnsi="Times New Roman" w:cs="Times New Roman"/>
-          <w:sz w:val="24"/>
-          <w:szCs w:val="24"/>
-        </w:rPr>
-        <w:t xml:space="preserve"> addressing the small number of minor issues below. </w:t>
-      </w:r>
-      <w:r>
-        <w:rPr>
-          <w:rFonts w:ascii="Times New Roman" w:hAnsi="Times New Roman" w:cs="Times New Roman"/>
-          <w:sz w:val="24"/>
-          <w:szCs w:val="24"/>
-        </w:rPr>
-        <w:t>Minor comments and/or suggests are as follows:</w:t>
-      </w:r>
-    </w:p>
-    <w:p>
-      <w:pPr>
-        <w:rPr>
-          <w:rFonts w:ascii="Times New Roman" w:hAnsi="Times New Roman" w:cs="Times New Roman"/>
-          <w:sz w:val="24"/>
-          <w:szCs w:val="24"/>
-        </w:rPr>
-      </w:pPr>
-      <w:r>
-        <w:rPr>
-          <w:rFonts w:ascii="Times New Roman" w:hAnsi="Times New Roman" w:cs="Times New Roman"/>
-          <w:sz w:val="24"/>
-          <w:szCs w:val="24"/>
-        </w:rPr>
-        <w:t>Pg. 2 The abbreviation ECG appears to be undef</w:t>
-      </w:r>
-      <w:r>
-        <w:rPr>
-          <w:rFonts w:ascii="Times New Roman" w:hAnsi="Times New Roman" w:cs="Times New Roman"/>
-          <w:sz w:val="24"/>
-          <w:szCs w:val="24"/>
-        </w:rPr>
-        <w:t xml:space="preserve">ined at this point in the text. </w:t>
-      </w:r>
-      <w:r>
-        <w:rPr>
-          <w:rFonts w:ascii="Times New Roman" w:hAnsi="Times New Roman" w:cs="Times New Roman"/>
-          <w:sz w:val="24"/>
-          <w:szCs w:val="24"/>
-        </w:rPr>
-        <w:t>Please define. I assume it means “explicitly correlated Gaussian”.</w:t>
-      </w:r>
-    </w:p>
-    <w:p>
-      <w:pPr>
-        <w:rPr>
-          <w:rFonts w:ascii="Times New Roman" w:hAnsi="Times New Roman" w:cs="Times New Roman"/>
-          <w:sz w:val="24"/>
-          <w:szCs w:val="24"/>
-        </w:rPr>
-      </w:pPr>
-      <w:r>
-        <w:rPr>
-          <w:rFonts w:ascii="Times New Roman" w:hAnsi="Times New Roman" w:cs="Times New Roman"/>
-          <w:sz w:val="24"/>
-          <w:szCs w:val="24"/>
-        </w:rPr>
-        <w:t>Pg. 4 Sometimes the term “non-adiabatic” appears</w:t>
-      </w:r>
-      <w:r>
-        <w:rPr>
-          <w:rFonts w:ascii="Times New Roman" w:hAnsi="Times New Roman" w:cs="Times New Roman"/>
-          <w:sz w:val="24"/>
-          <w:szCs w:val="24"/>
-        </w:rPr>
-        <w:t xml:space="preserve"> in the text and other times it </w:t>
-      </w:r>
-      <w:r>
-        <w:rPr>
-          <w:rFonts w:ascii="Times New Roman" w:hAnsi="Times New Roman" w:cs="Times New Roman"/>
-          <w:sz w:val="24"/>
-          <w:szCs w:val="24"/>
-        </w:rPr>
-        <w:t>uses “nonadiabatic”. Please be consistent.</w:t>
-      </w:r>
-    </w:p>
-    <w:p>
-      <w:pPr>
-        <w:rPr>
-          <w:rFonts w:ascii="Times New Roman" w:hAnsi="Times New Roman" w:cs="Times New Roman"/>
-          <w:sz w:val="24"/>
-          <w:szCs w:val="24"/>
-        </w:rPr>
-      </w:pPr>
-      <w:r>
-        <w:rPr>
-          <w:rFonts w:ascii="Times New Roman" w:hAnsi="Times New Roman" w:cs="Times New Roman"/>
-          <w:sz w:val="24"/>
-          <w:szCs w:val="24"/>
-        </w:rPr>
-        <w:t>Pg. 6 “Finding accurate reference data…is n</w:t>
-      </w:r>
-      <w:r>
-        <w:rPr>
-          <w:rFonts w:ascii="Times New Roman" w:hAnsi="Times New Roman" w:cs="Times New Roman"/>
-          <w:sz w:val="24"/>
-          <w:szCs w:val="24"/>
-        </w:rPr>
-        <w:t xml:space="preserve">ot straightforward. We will use </w:t>
-      </w:r>
-      <w:r>
-        <w:rPr>
-          <w:rFonts w:ascii="Times New Roman" w:hAnsi="Times New Roman" w:cs="Times New Roman"/>
-          <w:sz w:val="24"/>
-          <w:szCs w:val="24"/>
-        </w:rPr>
-        <w:t>highly converged ECG data when availab</w:t>
-      </w:r>
-      <w:r>
-        <w:rPr>
-          <w:rFonts w:ascii="Times New Roman" w:hAnsi="Times New Roman" w:cs="Times New Roman"/>
-          <w:sz w:val="24"/>
-          <w:szCs w:val="24"/>
-        </w:rPr>
-        <w:t xml:space="preserve">le.” Break the sentence for the </w:t>
-      </w:r>
-      <w:r>
-        <w:rPr>
-          <w:rFonts w:ascii="Times New Roman" w:hAnsi="Times New Roman" w:cs="Times New Roman"/>
-          <w:sz w:val="24"/>
-          <w:szCs w:val="24"/>
-        </w:rPr>
-        <w:t>sake of improving the readability.</w:t>
-      </w:r>
-    </w:p>
-    <w:p>
-      <w:pPr>
-        <w:rPr>
-          <w:rFonts w:ascii="Times New Roman" w:hAnsi="Times New Roman" w:cs="Times New Roman"/>
-          <w:sz w:val="24"/>
-          <w:szCs w:val="24"/>
-        </w:rPr>
-      </w:pPr>
-      <w:r>
-        <w:rPr>
-          <w:rFonts w:ascii="Times New Roman" w:hAnsi="Times New Roman" w:cs="Times New Roman"/>
-          <w:sz w:val="24"/>
-          <w:szCs w:val="24"/>
-        </w:rPr>
-        <w:t>Pg. 7 In the title to Table II it should be made cle</w:t>
-      </w:r>
-      <w:r>
-        <w:rPr>
-          <w:rFonts w:ascii="Times New Roman" w:hAnsi="Times New Roman" w:cs="Times New Roman"/>
-          <w:sz w:val="24"/>
-          <w:szCs w:val="24"/>
-        </w:rPr>
-        <w:t xml:space="preserve">ar that both the total energies and dissociation </w:t>
-      </w:r>
-      <w:r>
-        <w:rPr>
-          <w:rFonts w:ascii="Times New Roman" w:hAnsi="Times New Roman" w:cs="Times New Roman"/>
-          <w:sz w:val="24"/>
-          <w:szCs w:val="24"/>
-        </w:rPr>
-        <w:t>energies are giv</w:t>
-      </w:r>
-      <w:r>
-        <w:rPr>
-          <w:rFonts w:ascii="Times New Roman" w:hAnsi="Times New Roman" w:cs="Times New Roman"/>
-          <w:sz w:val="24"/>
-          <w:szCs w:val="24"/>
-        </w:rPr>
-        <w:t xml:space="preserve">en in Hartrees. It’s relatively </w:t>
-      </w:r>
-      <w:r>
-        <w:rPr>
-          <w:rFonts w:ascii="Times New Roman" w:hAnsi="Times New Roman" w:cs="Times New Roman"/>
-          <w:sz w:val="24"/>
-          <w:szCs w:val="24"/>
-        </w:rPr>
-        <w:t>unconventional to report De values in Hartrees.</w:t>
-      </w:r>
-    </w:p>
-    <w:p>
-      <w:pPr>
-        <w:rPr>
-          <w:rFonts w:ascii="Times New Roman" w:hAnsi="Times New Roman" w:cs="Times New Roman"/>
-          <w:sz w:val="24"/>
-          <w:szCs w:val="24"/>
-        </w:rPr>
-      </w:pPr>
-      <w:r>
-        <w:rPr>
-          <w:rFonts w:ascii="Times New Roman" w:hAnsi="Times New Roman" w:cs="Times New Roman"/>
-          <w:sz w:val="24"/>
-          <w:szCs w:val="24"/>
-        </w:rPr>
-        <w:t>Pg. 9 An extraneous lower case “p’ appears in reference 57.</w:t>
-      </w:r>
-    </w:p>
-    <w:p>
-      <w:pPr>
-        <w:rPr>
-          <w:rFonts w:ascii="Times New Roman" w:hAnsi="Times New Roman" w:cs="Times New Roman"/>
-          <w:sz w:val="24"/>
-          <w:szCs w:val="24"/>
-        </w:rPr>
-      </w:pPr>
-      <w:r>
-        <w:rPr>
-          <w:rFonts w:ascii="Times New Roman" w:hAnsi="Times New Roman" w:cs="Times New Roman"/>
-          <w:sz w:val="24"/>
-          <w:szCs w:val="24"/>
-        </w:rPr>
-        <w:t>Response to Review 1:</w:t>
-      </w:r>
-    </w:p>
-    <w:p>
-      <w:pPr>
-        <w:rPr>
-          <w:rFonts w:ascii="Times New Roman" w:hAnsi="Times New Roman" w:cs="Times New Roman"/>
-          <w:sz w:val="24"/>
-          <w:szCs w:val="24"/>
-        </w:rPr>
-      </w:pPr>
-      <w:r>
-        <w:rPr>
-          <w:rFonts w:ascii="Times New Roman" w:hAnsi="Times New Roman" w:cs="Times New Roman"/>
-          <w:sz w:val="24"/>
-          <w:szCs w:val="24"/>
-        </w:rPr>
-        <w:t xml:space="preserve">Pg. 2 </w:t>
-      </w:r>
-      <w:r>
-        <w:rPr>
-          <w:rFonts w:ascii="Times New Roman" w:hAnsi="Times New Roman" w:cs="Times New Roman"/>
-          <w:sz w:val="24"/>
-          <w:szCs w:val="24"/>
-        </w:rPr>
-        <w:t>(explicitly correlated Gaussian)</w:t>
-      </w:r>
-      <w:r>
-        <w:rPr>
-          <w:rFonts w:ascii="Times New Roman" w:hAnsi="Times New Roman" w:cs="Times New Roman"/>
-          <w:sz w:val="24"/>
-          <w:szCs w:val="24"/>
-        </w:rPr>
-        <w:t xml:space="preserve"> has been added after ECG</w:t>
-      </w:r>
-      <w:r>
-        <w:rPr>
-          <w:rFonts w:ascii="Times New Roman" w:hAnsi="Times New Roman" w:cs="Times New Roman"/>
-          <w:sz w:val="24"/>
-          <w:szCs w:val="24"/>
-        </w:rPr>
-        <w:t>.</w:t>
-      </w:r>
-    </w:p>
-    <w:p>
-      <w:pPr>
-        <w:rPr>
-          <w:rFonts w:ascii="Times New Roman" w:hAnsi="Times New Roman" w:cs="Times New Roman"/>
-          <w:sz w:val="24"/>
-          <w:szCs w:val="24"/>
-        </w:rPr>
-      </w:pPr>
-      <w:r>
-        <w:rPr>
-          <w:rFonts w:ascii="Times New Roman" w:hAnsi="Times New Roman" w:cs="Times New Roman"/>
-          <w:sz w:val="24"/>
-          <w:szCs w:val="24"/>
-        </w:rPr>
-        <w:t>Pg. 4 All occurrences of “non-adiabatic” have been replaced with “nonadiabatic”</w:t>
-      </w:r>
-      <w:r>
-        <w:rPr>
-          <w:rFonts w:ascii="Times New Roman" w:hAnsi="Times New Roman" w:cs="Times New Roman"/>
-          <w:sz w:val="24"/>
-          <w:szCs w:val="24"/>
-        </w:rPr>
-        <w:t>.</w:t>
-      </w:r>
-    </w:p>
-    <w:p>
-      <w:pPr>
-        <w:rPr>
-          <w:rFonts w:ascii="Times New Roman" w:hAnsi="Times New Roman" w:cs="Times New Roman"/>
-          <w:sz w:val="24"/>
-          <w:szCs w:val="24"/>
-        </w:rPr>
-      </w:pPr>
-      <w:r>
-        <w:rPr>
-          <w:rFonts w:ascii="Times New Roman" w:hAnsi="Times New Roman" w:cs="Times New Roman"/>
-          <w:sz w:val="24"/>
-          <w:szCs w:val="24"/>
-        </w:rPr>
-        <w:lastRenderedPageBreak/>
-        <w:t>Pg. 6 This sentence has been broken in half</w:t>
-      </w:r>
-      <w:r>
-        <w:rPr>
-          <w:rFonts w:ascii="Times New Roman" w:hAnsi="Times New Roman" w:cs="Times New Roman"/>
-          <w:sz w:val="24"/>
-          <w:szCs w:val="24"/>
-        </w:rPr>
-        <w:t>.</w:t>
-      </w:r>
-    </w:p>
-    <w:p>
-      <w:pPr>
-        <w:rPr>
-          <w:rFonts w:ascii="Times New Roman" w:hAnsi="Times New Roman" w:cs="Times New Roman"/>
-          <w:sz w:val="24"/>
-          <w:szCs w:val="24"/>
-        </w:rPr>
-      </w:pPr>
-      <w:r>
-        <w:rPr>
-          <w:rFonts w:ascii="Times New Roman" w:hAnsi="Times New Roman" w:cs="Times New Roman"/>
-          <w:sz w:val="24"/>
-          <w:szCs w:val="24"/>
-        </w:rPr>
-        <w:t>Pg. 7 We now explicitly state in the caption of Table II that “</w:t>
-      </w:r>
-      <w:r>
-        <w:rPr>
-          <w:rFonts w:ascii="Times New Roman" w:hAnsi="Times New Roman" w:cs="Times New Roman"/>
-          <w:sz w:val="24"/>
-          <w:szCs w:val="24"/>
-        </w:rPr>
-        <w:t>Both total energies and dissociation energie</w:t>
-      </w:r>
-      <w:r>
-        <w:rPr>
-          <w:rFonts w:ascii="Times New Roman" w:hAnsi="Times New Roman" w:cs="Times New Roman"/>
-          <w:sz w:val="24"/>
-          <w:szCs w:val="24"/>
-        </w:rPr>
-        <w:t>s are given in units of Hartree</w:t>
+        <w:t xml:space="preserve">the </w:t>
+      </w:r>
+      <w:proofErr w:type="spellStart"/>
+      <w:r>
+        <w:rPr>
+          <w:rFonts w:ascii="Times New Roman" w:hAnsi="Times New Roman" w:cs="Times New Roman"/>
+          <w:sz w:val="24"/>
+          <w:szCs w:val="24"/>
+        </w:rPr>
+        <w:t>nonadiabatic</w:t>
+      </w:r>
+      <w:proofErr w:type="spellEnd"/>
+      <w:r>
+        <w:rPr>
+          <w:rFonts w:ascii="Times New Roman" w:hAnsi="Times New Roman" w:cs="Times New Roman"/>
+          <w:sz w:val="24"/>
+          <w:szCs w:val="24"/>
+        </w:rPr>
+        <w:t xml:space="preserve"> correction to ZPE</w:t>
+      </w:r>
+      <w:r>
+        <w:rPr>
+          <w:rFonts w:ascii="Times New Roman" w:hAnsi="Times New Roman" w:cs="Times New Roman"/>
+          <w:sz w:val="24"/>
+          <w:szCs w:val="24"/>
+        </w:rPr>
+        <w:t xml:space="preserve"> versus the </w:t>
+      </w:r>
+      <w:proofErr w:type="spellStart"/>
+      <w:r>
+        <w:rPr>
+          <w:rFonts w:ascii="Times New Roman" w:hAnsi="Times New Roman" w:cs="Times New Roman"/>
+          <w:sz w:val="24"/>
+          <w:szCs w:val="24"/>
+        </w:rPr>
+        <w:t>nonadiabatic</w:t>
+      </w:r>
+      <w:proofErr w:type="spellEnd"/>
+      <w:r>
+        <w:rPr>
+          <w:rFonts w:ascii="Times New Roman" w:hAnsi="Times New Roman" w:cs="Times New Roman"/>
+          <w:sz w:val="24"/>
+          <w:szCs w:val="24"/>
+        </w:rPr>
+        <w:t xml:space="preserve"> coupling</w:t>
+      </w:r>
+      <w:r>
+        <w:rPr>
+          <w:rFonts w:ascii="Times New Roman" w:hAnsi="Times New Roman" w:cs="Times New Roman"/>
+          <w:sz w:val="24"/>
+          <w:szCs w:val="24"/>
+        </w:rPr>
+        <w:t xml:space="preserve">. We may be able to estimate </w:t>
+      </w:r>
+      <w:r>
+        <w:rPr>
+          <w:rFonts w:ascii="Times New Roman" w:hAnsi="Times New Roman" w:cs="Times New Roman"/>
+          <w:sz w:val="24"/>
+          <w:szCs w:val="24"/>
+        </w:rPr>
+        <w:t>such a</w:t>
+      </w:r>
+      <w:r>
+        <w:rPr>
+          <w:rFonts w:ascii="Times New Roman" w:hAnsi="Times New Roman" w:cs="Times New Roman"/>
+          <w:sz w:val="24"/>
+          <w:szCs w:val="24"/>
+        </w:rPr>
+        <w:t xml:space="preserve"> correction from the reduced density matrix for the ions, however, </w:t>
+      </w:r>
+      <w:r>
+        <w:rPr>
+          <w:rFonts w:ascii="Times New Roman" w:hAnsi="Times New Roman" w:cs="Times New Roman"/>
+          <w:sz w:val="24"/>
+          <w:szCs w:val="24"/>
+        </w:rPr>
+        <w:t>this data is not available.</w:t>
+      </w:r>
+    </w:p>
+    <w:p>
+      <w:pPr>
+        <w:rPr>
+          <w:rFonts w:ascii="Times New Roman" w:hAnsi="Times New Roman" w:cs="Times New Roman"/>
+          <w:sz w:val="24"/>
+          <w:szCs w:val="24"/>
+        </w:rPr>
+      </w:pPr>
+    </w:p>
+    <w:p>
+      <w:pPr>
+        <w:rPr>
+          <w:rFonts w:ascii="Times New Roman" w:hAnsi="Times New Roman" w:cs="Times New Roman"/>
+          <w:i/>
+          <w:sz w:val="24"/>
+          <w:szCs w:val="24"/>
+        </w:rPr>
+      </w:pPr>
+      <w:r>
+        <w:rPr>
+          <w:rFonts w:ascii="Times New Roman" w:hAnsi="Times New Roman" w:cs="Times New Roman"/>
+          <w:i/>
+          <w:sz w:val="24"/>
+          <w:szCs w:val="24"/>
+        </w:rPr>
+        <w:t>Review</w:t>
+      </w:r>
+      <w:r>
+        <w:rPr>
+          <w:rFonts w:ascii="Times New Roman" w:hAnsi="Times New Roman" w:cs="Times New Roman"/>
+          <w:i/>
+          <w:sz w:val="24"/>
+          <w:szCs w:val="24"/>
+        </w:rPr>
+        <w:t>er</w:t>
+      </w:r>
+      <w:r>
+        <w:rPr>
+          <w:rFonts w:ascii="Times New Roman" w:hAnsi="Times New Roman" w:cs="Times New Roman"/>
+          <w:i/>
+          <w:sz w:val="24"/>
+          <w:szCs w:val="24"/>
+        </w:rPr>
+        <w:t xml:space="preserve"> 1:</w:t>
       </w:r>
       <w:bookmarkStart w:id="0" w:name="_GoBack"/>
       <w:bookmarkEnd w:id="0"/>
-      <w:r>
-        <w:rPr>
-          <w:rFonts w:ascii="Times New Roman" w:hAnsi="Times New Roman" w:cs="Times New Roman"/>
-          <w:sz w:val="24"/>
-          <w:szCs w:val="24"/>
-        </w:rPr>
-        <w:t>”</w:t>
-      </w:r>
-      <w:r>
-        <w:rPr>
-          <w:rFonts w:ascii="Times New Roman" w:hAnsi="Times New Roman" w:cs="Times New Roman"/>
+    </w:p>
+    <w:p>
+      <w:pPr>
+        <w:rPr>
+          <w:rFonts w:ascii="Times New Roman" w:hAnsi="Times New Roman" w:cs="Times New Roman"/>
+          <w:i/>
+          <w:sz w:val="24"/>
+          <w:szCs w:val="24"/>
+        </w:rPr>
+      </w:pPr>
+      <w:r>
+        <w:rPr>
+          <w:rFonts w:ascii="Times New Roman" w:hAnsi="Times New Roman" w:cs="Times New Roman"/>
+          <w:i/>
+          <w:sz w:val="24"/>
+          <w:szCs w:val="24"/>
+        </w:rPr>
+        <w:t>This paper reports the first non-adiabatic Quantum Monte</w:t>
+      </w:r>
+      <w:r>
+        <w:rPr>
+          <w:rFonts w:ascii="Times New Roman" w:hAnsi="Times New Roman" w:cs="Times New Roman"/>
+          <w:i/>
+          <w:sz w:val="24"/>
+          <w:szCs w:val="24"/>
+        </w:rPr>
+        <w:t xml:space="preserve"> Carlo benchmarks for first row </w:t>
+      </w:r>
+      <w:r>
+        <w:rPr>
+          <w:rFonts w:ascii="Times New Roman" w:hAnsi="Times New Roman" w:cs="Times New Roman"/>
+          <w:i/>
+          <w:sz w:val="24"/>
+          <w:szCs w:val="24"/>
+        </w:rPr>
+        <w:t>atoms and hydrides, as measured by the diagonal Bor</w:t>
+      </w:r>
+      <w:r>
+        <w:rPr>
+          <w:rFonts w:ascii="Times New Roman" w:hAnsi="Times New Roman" w:cs="Times New Roman"/>
+          <w:i/>
+          <w:sz w:val="24"/>
+          <w:szCs w:val="24"/>
+        </w:rPr>
+        <w:t xml:space="preserve">n-Oppenheimer correction (DBOC) </w:t>
+      </w:r>
+      <w:r>
+        <w:rPr>
+          <w:rFonts w:ascii="Times New Roman" w:hAnsi="Times New Roman" w:cs="Times New Roman"/>
+          <w:i/>
+          <w:sz w:val="24"/>
+          <w:szCs w:val="24"/>
+        </w:rPr>
+        <w:t xml:space="preserve">plus the contributions from excited eigenstates. As noted </w:t>
+      </w:r>
+      <w:r>
+        <w:rPr>
+          <w:rFonts w:ascii="Times New Roman" w:hAnsi="Times New Roman" w:cs="Times New Roman"/>
+          <w:i/>
+          <w:sz w:val="24"/>
+          <w:szCs w:val="24"/>
+        </w:rPr>
+        <w:t xml:space="preserve">in the text, the DBOC is by far </w:t>
+      </w:r>
+      <w:r>
+        <w:rPr>
+          <w:rFonts w:ascii="Times New Roman" w:hAnsi="Times New Roman" w:cs="Times New Roman"/>
+          <w:i/>
+          <w:sz w:val="24"/>
+          <w:szCs w:val="24"/>
+        </w:rPr>
+        <w:t>the larger component. Most of the work focuses on tota</w:t>
+      </w:r>
+      <w:r>
+        <w:rPr>
+          <w:rFonts w:ascii="Times New Roman" w:hAnsi="Times New Roman" w:cs="Times New Roman"/>
+          <w:i/>
+          <w:sz w:val="24"/>
+          <w:szCs w:val="24"/>
+        </w:rPr>
+        <w:t xml:space="preserve">l energies for atoms and atomic </w:t>
+      </w:r>
+      <w:r>
+        <w:rPr>
+          <w:rFonts w:ascii="Times New Roman" w:hAnsi="Times New Roman" w:cs="Times New Roman"/>
+          <w:i/>
+          <w:sz w:val="24"/>
+          <w:szCs w:val="24"/>
+        </w:rPr>
+        <w:t>ions, which are normally not of particular interest to chemists. Beginning on pa</w:t>
+      </w:r>
+      <w:r>
+        <w:rPr>
+          <w:rFonts w:ascii="Times New Roman" w:hAnsi="Times New Roman" w:cs="Times New Roman"/>
+          <w:i/>
+          <w:sz w:val="24"/>
+          <w:szCs w:val="24"/>
+        </w:rPr>
+        <w:t xml:space="preserve">ge 6 (out </w:t>
+      </w:r>
+      <w:r>
+        <w:rPr>
+          <w:rFonts w:ascii="Times New Roman" w:hAnsi="Times New Roman" w:cs="Times New Roman"/>
+          <w:i/>
+          <w:sz w:val="24"/>
+          <w:szCs w:val="24"/>
+        </w:rPr>
+        <w:t xml:space="preserve">of 8.5 pages of text) the discussion turns to hydrides. </w:t>
+      </w:r>
+      <w:r>
+        <w:rPr>
+          <w:rFonts w:ascii="Times New Roman" w:hAnsi="Times New Roman" w:cs="Times New Roman"/>
+          <w:i/>
+          <w:sz w:val="24"/>
+          <w:szCs w:val="24"/>
+        </w:rPr>
+        <w:t xml:space="preserve">Agreement with reference values </w:t>
+      </w:r>
+      <w:r>
+        <w:rPr>
+          <w:rFonts w:ascii="Times New Roman" w:hAnsi="Times New Roman" w:cs="Times New Roman"/>
+          <w:i/>
+          <w:sz w:val="24"/>
+          <w:szCs w:val="24"/>
+        </w:rPr>
+        <w:t xml:space="preserve">taken from the literature is good (&lt; 1 </w:t>
+      </w:r>
+      <w:proofErr w:type="spellStart"/>
+      <w:r>
+        <w:rPr>
+          <w:rFonts w:ascii="Times New Roman" w:hAnsi="Times New Roman" w:cs="Times New Roman"/>
+          <w:i/>
+          <w:sz w:val="24"/>
+          <w:szCs w:val="24"/>
+        </w:rPr>
+        <w:t>mEh</w:t>
+      </w:r>
+      <w:proofErr w:type="spellEnd"/>
+      <w:r>
+        <w:rPr>
+          <w:rFonts w:ascii="Times New Roman" w:hAnsi="Times New Roman" w:cs="Times New Roman"/>
+          <w:i/>
+          <w:sz w:val="24"/>
+          <w:szCs w:val="24"/>
+        </w:rPr>
+        <w:t>) with the excep</w:t>
+      </w:r>
+      <w:r>
+        <w:rPr>
+          <w:rFonts w:ascii="Times New Roman" w:hAnsi="Times New Roman" w:cs="Times New Roman"/>
+          <w:i/>
+          <w:sz w:val="24"/>
+          <w:szCs w:val="24"/>
+        </w:rPr>
+        <w:t xml:space="preserve">tion of HF where the difference </w:t>
+      </w:r>
+      <w:r>
+        <w:rPr>
+          <w:rFonts w:ascii="Times New Roman" w:hAnsi="Times New Roman" w:cs="Times New Roman"/>
+          <w:i/>
+          <w:sz w:val="24"/>
+          <w:szCs w:val="24"/>
+        </w:rPr>
+        <w:t xml:space="preserve">grows to 2.4 </w:t>
+      </w:r>
+      <w:proofErr w:type="spellStart"/>
+      <w:r>
+        <w:rPr>
+          <w:rFonts w:ascii="Times New Roman" w:hAnsi="Times New Roman" w:cs="Times New Roman"/>
+          <w:i/>
+          <w:sz w:val="24"/>
+          <w:szCs w:val="24"/>
+        </w:rPr>
+        <w:t>mEh</w:t>
+      </w:r>
+      <w:proofErr w:type="spellEnd"/>
+      <w:r>
+        <w:rPr>
+          <w:rFonts w:ascii="Times New Roman" w:hAnsi="Times New Roman" w:cs="Times New Roman"/>
+          <w:i/>
+          <w:sz w:val="24"/>
+          <w:szCs w:val="24"/>
+        </w:rPr>
+        <w:t>. In the case of CH the authors believe they have an</w:t>
+      </w:r>
+      <w:r>
+        <w:rPr>
+          <w:rFonts w:ascii="Times New Roman" w:hAnsi="Times New Roman" w:cs="Times New Roman"/>
+          <w:i/>
+          <w:sz w:val="24"/>
+          <w:szCs w:val="24"/>
+        </w:rPr>
+        <w:t xml:space="preserve"> unusually large fixed-node error.</w:t>
+      </w:r>
+    </w:p>
+    <w:p>
+      <w:pPr>
+        <w:rPr>
+          <w:rFonts w:ascii="Times New Roman" w:hAnsi="Times New Roman" w:cs="Times New Roman"/>
+          <w:i/>
+          <w:sz w:val="24"/>
+          <w:szCs w:val="24"/>
+        </w:rPr>
+      </w:pPr>
+      <w:r>
+        <w:rPr>
+          <w:rFonts w:ascii="Times New Roman" w:hAnsi="Times New Roman" w:cs="Times New Roman"/>
+          <w:i/>
+          <w:sz w:val="24"/>
+          <w:szCs w:val="24"/>
+        </w:rPr>
+        <w:t xml:space="preserve">On page 6 the text states, “…the </w:t>
+      </w:r>
+      <w:proofErr w:type="spellStart"/>
+      <w:r>
+        <w:rPr>
+          <w:rFonts w:ascii="Times New Roman" w:hAnsi="Times New Roman" w:cs="Times New Roman"/>
+          <w:i/>
+          <w:sz w:val="24"/>
+          <w:szCs w:val="24"/>
+        </w:rPr>
+        <w:t>nonadiabatic</w:t>
+      </w:r>
+      <w:proofErr w:type="spellEnd"/>
+      <w:r>
+        <w:rPr>
+          <w:rFonts w:ascii="Times New Roman" w:hAnsi="Times New Roman" w:cs="Times New Roman"/>
+          <w:i/>
+          <w:sz w:val="24"/>
+          <w:szCs w:val="24"/>
+        </w:rPr>
+        <w:t xml:space="preserve"> results agr</w:t>
+      </w:r>
+      <w:r>
+        <w:rPr>
+          <w:rFonts w:ascii="Times New Roman" w:hAnsi="Times New Roman" w:cs="Times New Roman"/>
+          <w:i/>
+          <w:sz w:val="24"/>
+          <w:szCs w:val="24"/>
+        </w:rPr>
+        <w:t xml:space="preserve">ee closely with their adiabatic </w:t>
+      </w:r>
+      <w:r>
+        <w:rPr>
+          <w:rFonts w:ascii="Times New Roman" w:hAnsi="Times New Roman" w:cs="Times New Roman"/>
+          <w:i/>
+          <w:sz w:val="24"/>
+          <w:szCs w:val="24"/>
+        </w:rPr>
+        <w:t>counterparts…</w:t>
+      </w:r>
+      <w:proofErr w:type="gramStart"/>
+      <w:r>
+        <w:rPr>
+          <w:rFonts w:ascii="Times New Roman" w:hAnsi="Times New Roman" w:cs="Times New Roman"/>
+          <w:i/>
+          <w:sz w:val="24"/>
+          <w:szCs w:val="24"/>
+        </w:rPr>
+        <w:t>”.</w:t>
+      </w:r>
+      <w:proofErr w:type="gramEnd"/>
+      <w:r>
+        <w:rPr>
+          <w:rFonts w:ascii="Times New Roman" w:hAnsi="Times New Roman" w:cs="Times New Roman"/>
+          <w:i/>
+          <w:sz w:val="24"/>
+          <w:szCs w:val="24"/>
+        </w:rPr>
+        <w:t xml:space="preserve"> That is as expected, but because the dissociation energies in Table II are</w:t>
+      </w:r>
+      <w:r>
+        <w:rPr>
+          <w:rFonts w:ascii="Times New Roman" w:hAnsi="Times New Roman" w:cs="Times New Roman"/>
+          <w:i/>
+          <w:sz w:val="24"/>
+          <w:szCs w:val="24"/>
+        </w:rPr>
+        <w:t xml:space="preserve"> </w:t>
+      </w:r>
+      <w:r>
+        <w:rPr>
+          <w:rFonts w:ascii="Times New Roman" w:hAnsi="Times New Roman" w:cs="Times New Roman"/>
+          <w:i/>
+          <w:sz w:val="24"/>
+          <w:szCs w:val="24"/>
+        </w:rPr>
+        <w:t xml:space="preserve">given </w:t>
+      </w:r>
+      <w:r>
+        <w:rPr>
+          <w:rFonts w:ascii="Times New Roman" w:hAnsi="Times New Roman" w:cs="Times New Roman"/>
+          <w:i/>
+          <w:sz w:val="24"/>
+          <w:szCs w:val="24"/>
+        </w:rPr>
+        <w:lastRenderedPageBreak/>
+        <w:t xml:space="preserve">as De and then later as D0 it is not possible to tell exactly how large the </w:t>
+      </w:r>
+      <w:proofErr w:type="spellStart"/>
+      <w:r>
+        <w:rPr>
+          <w:rFonts w:ascii="Times New Roman" w:hAnsi="Times New Roman" w:cs="Times New Roman"/>
+          <w:i/>
+          <w:sz w:val="24"/>
+          <w:szCs w:val="24"/>
+        </w:rPr>
+        <w:t>nonadiabatic</w:t>
+      </w:r>
+      <w:proofErr w:type="spellEnd"/>
+      <w:r>
+        <w:rPr>
+          <w:rFonts w:ascii="Times New Roman" w:hAnsi="Times New Roman" w:cs="Times New Roman"/>
+          <w:i/>
+          <w:sz w:val="24"/>
+          <w:szCs w:val="24"/>
+        </w:rPr>
+        <w:t xml:space="preserve"> </w:t>
+      </w:r>
+      <w:r>
+        <w:rPr>
+          <w:rFonts w:ascii="Times New Roman" w:hAnsi="Times New Roman" w:cs="Times New Roman"/>
+          <w:i/>
+          <w:sz w:val="24"/>
+          <w:szCs w:val="24"/>
+        </w:rPr>
+        <w:t>corrects actually are. They are quite small. In addition, the DBOCs are</w:t>
+      </w:r>
+      <w:r>
+        <w:rPr>
+          <w:rFonts w:ascii="Times New Roman" w:hAnsi="Times New Roman" w:cs="Times New Roman"/>
+          <w:i/>
+          <w:sz w:val="24"/>
+          <w:szCs w:val="24"/>
+        </w:rPr>
+        <w:t xml:space="preserve"> </w:t>
+      </w:r>
+      <w:r>
+        <w:rPr>
+          <w:rFonts w:ascii="Times New Roman" w:hAnsi="Times New Roman" w:cs="Times New Roman"/>
+          <w:i/>
+          <w:sz w:val="24"/>
+          <w:szCs w:val="24"/>
+        </w:rPr>
+        <w:t>relatively insensitive to the level of theory. Perhaps a comment to that effect would be</w:t>
+      </w:r>
+      <w:r>
+        <w:rPr>
+          <w:rFonts w:ascii="Times New Roman" w:hAnsi="Times New Roman" w:cs="Times New Roman"/>
+          <w:i/>
+          <w:sz w:val="24"/>
+          <w:szCs w:val="24"/>
+        </w:rPr>
+        <w:t xml:space="preserve"> </w:t>
+      </w:r>
+      <w:r>
+        <w:rPr>
+          <w:rFonts w:ascii="Times New Roman" w:hAnsi="Times New Roman" w:cs="Times New Roman"/>
+          <w:i/>
+          <w:sz w:val="24"/>
+          <w:szCs w:val="24"/>
+        </w:rPr>
+        <w:t>helpful for the reader to put things into perspective.</w:t>
+      </w:r>
+      <w:r>
+        <w:rPr>
+          <w:rFonts w:ascii="Times New Roman" w:hAnsi="Times New Roman" w:cs="Times New Roman"/>
+          <w:i/>
+          <w:sz w:val="24"/>
+          <w:szCs w:val="24"/>
+        </w:rPr>
+        <w:t xml:space="preserve"> </w:t>
+      </w:r>
+    </w:p>
+    <w:p>
+      <w:pPr>
+        <w:rPr>
+          <w:rFonts w:ascii="Times New Roman" w:hAnsi="Times New Roman" w:cs="Times New Roman"/>
+          <w:i/>
+          <w:sz w:val="24"/>
+          <w:szCs w:val="24"/>
+        </w:rPr>
+      </w:pPr>
+      <w:r>
+        <w:rPr>
+          <w:rFonts w:ascii="Times New Roman" w:hAnsi="Times New Roman" w:cs="Times New Roman"/>
+          <w:i/>
+          <w:sz w:val="24"/>
+          <w:szCs w:val="24"/>
+        </w:rPr>
+        <w:t>The lack of line numbers in the manuscript makes it difficu</w:t>
+      </w:r>
+      <w:r>
+        <w:rPr>
+          <w:rFonts w:ascii="Times New Roman" w:hAnsi="Times New Roman" w:cs="Times New Roman"/>
+          <w:i/>
+          <w:sz w:val="24"/>
+          <w:szCs w:val="24"/>
+        </w:rPr>
+        <w:t xml:space="preserve">lt to indicate where changes or </w:t>
+      </w:r>
+      <w:r>
+        <w:rPr>
+          <w:rFonts w:ascii="Times New Roman" w:hAnsi="Times New Roman" w:cs="Times New Roman"/>
+          <w:i/>
+          <w:sz w:val="24"/>
+          <w:szCs w:val="24"/>
+        </w:rPr>
+        <w:t>questions are located in the text.</w:t>
+      </w:r>
+    </w:p>
+    <w:p>
+      <w:pPr>
+        <w:rPr>
+          <w:rFonts w:ascii="Times New Roman" w:hAnsi="Times New Roman" w:cs="Times New Roman"/>
+          <w:i/>
+          <w:sz w:val="24"/>
+          <w:szCs w:val="24"/>
+        </w:rPr>
+      </w:pPr>
+      <w:r>
+        <w:rPr>
+          <w:rFonts w:ascii="Times New Roman" w:hAnsi="Times New Roman" w:cs="Times New Roman"/>
+          <w:i/>
+          <w:sz w:val="24"/>
+          <w:szCs w:val="24"/>
+        </w:rPr>
+        <w:t>I find the paper to be acceptable for publication after addressing the small number of minor issues below. Minor comments and/or suggests are as follows:</w:t>
+      </w:r>
+    </w:p>
+    <w:p>
+      <w:pPr>
+        <w:rPr>
+          <w:rFonts w:ascii="Times New Roman" w:hAnsi="Times New Roman" w:cs="Times New Roman"/>
+          <w:i/>
+          <w:sz w:val="24"/>
+          <w:szCs w:val="24"/>
+        </w:rPr>
+      </w:pPr>
+      <w:r>
+        <w:rPr>
+          <w:rFonts w:ascii="Times New Roman" w:hAnsi="Times New Roman" w:cs="Times New Roman"/>
+          <w:i/>
+          <w:sz w:val="24"/>
+          <w:szCs w:val="24"/>
+        </w:rPr>
+        <w:t>Pg. 2 The abbreviation ECG appears to be undefined at this point in the text. Please define. I assume it means “explicitly correlated Gaussian”.</w:t>
+      </w:r>
+    </w:p>
+    <w:p>
+      <w:pPr>
+        <w:rPr>
+          <w:rFonts w:ascii="Times New Roman" w:hAnsi="Times New Roman" w:cs="Times New Roman"/>
+          <w:sz w:val="24"/>
+          <w:szCs w:val="24"/>
+        </w:rPr>
+      </w:pPr>
+      <w:r>
+        <w:rPr>
+          <w:rFonts w:ascii="Times New Roman" w:hAnsi="Times New Roman" w:cs="Times New Roman"/>
+          <w:sz w:val="24"/>
+          <w:szCs w:val="24"/>
+        </w:rPr>
+        <w:t xml:space="preserve"> </w:t>
+      </w:r>
+      <w:r>
+        <w:rPr>
+          <w:rFonts w:ascii="Times New Roman" w:hAnsi="Times New Roman" w:cs="Times New Roman"/>
+          <w:sz w:val="24"/>
+          <w:szCs w:val="24"/>
+        </w:rPr>
+        <w:t>(</w:t>
+      </w:r>
+      <w:proofErr w:type="gramStart"/>
+      <w:r>
+        <w:rPr>
+          <w:rFonts w:ascii="Times New Roman" w:hAnsi="Times New Roman" w:cs="Times New Roman"/>
+          <w:sz w:val="24"/>
+          <w:szCs w:val="24"/>
+        </w:rPr>
+        <w:t>explicitly</w:t>
+      </w:r>
+      <w:proofErr w:type="gramEnd"/>
+      <w:r>
+        <w:rPr>
+          <w:rFonts w:ascii="Times New Roman" w:hAnsi="Times New Roman" w:cs="Times New Roman"/>
+          <w:sz w:val="24"/>
+          <w:szCs w:val="24"/>
+        </w:rPr>
+        <w:t xml:space="preserve"> correlated Gaussian)</w:t>
+      </w:r>
+      <w:r>
+        <w:rPr>
+          <w:rFonts w:ascii="Times New Roman" w:hAnsi="Times New Roman" w:cs="Times New Roman"/>
+          <w:sz w:val="24"/>
+          <w:szCs w:val="24"/>
+        </w:rPr>
+        <w:t xml:space="preserve"> has been added after ECG.</w:t>
+      </w:r>
+    </w:p>
+    <w:p>
+      <w:pPr>
+        <w:rPr>
+          <w:rFonts w:ascii="Times New Roman" w:hAnsi="Times New Roman" w:cs="Times New Roman"/>
+          <w:i/>
+          <w:sz w:val="24"/>
+          <w:szCs w:val="24"/>
+        </w:rPr>
+      </w:pPr>
+      <w:r>
+        <w:rPr>
+          <w:rFonts w:ascii="Times New Roman" w:hAnsi="Times New Roman" w:cs="Times New Roman"/>
+          <w:i/>
+          <w:sz w:val="24"/>
+          <w:szCs w:val="24"/>
+        </w:rPr>
+        <w:t>Pg. 4 Sometimes the term “non-adiabatic” appears in the text and other times it uses “</w:t>
+      </w:r>
+      <w:proofErr w:type="spellStart"/>
+      <w:r>
+        <w:rPr>
+          <w:rFonts w:ascii="Times New Roman" w:hAnsi="Times New Roman" w:cs="Times New Roman"/>
+          <w:i/>
+          <w:sz w:val="24"/>
+          <w:szCs w:val="24"/>
+        </w:rPr>
+        <w:t>nonadiabatic</w:t>
+      </w:r>
+      <w:proofErr w:type="spellEnd"/>
+      <w:r>
+        <w:rPr>
+          <w:rFonts w:ascii="Times New Roman" w:hAnsi="Times New Roman" w:cs="Times New Roman"/>
+          <w:i/>
+          <w:sz w:val="24"/>
+          <w:szCs w:val="24"/>
+        </w:rPr>
+        <w:t>”. Please be consistent.</w:t>
+      </w:r>
+    </w:p>
+    <w:p>
+      <w:pPr>
+        <w:rPr>
+          <w:rFonts w:ascii="Times New Roman" w:hAnsi="Times New Roman" w:cs="Times New Roman"/>
+          <w:sz w:val="24"/>
+          <w:szCs w:val="24"/>
+        </w:rPr>
+      </w:pPr>
+      <w:r>
+        <w:rPr>
+          <w:rFonts w:ascii="Times New Roman" w:hAnsi="Times New Roman" w:cs="Times New Roman"/>
+          <w:sz w:val="24"/>
+          <w:szCs w:val="24"/>
+        </w:rPr>
+        <w:t>All occurrences of “non-adiabatic” have been replaced with “</w:t>
+      </w:r>
+      <w:proofErr w:type="spellStart"/>
+      <w:r>
+        <w:rPr>
+          <w:rFonts w:ascii="Times New Roman" w:hAnsi="Times New Roman" w:cs="Times New Roman"/>
+          <w:sz w:val="24"/>
+          <w:szCs w:val="24"/>
+        </w:rPr>
+        <w:t>nonadiabatic</w:t>
+      </w:r>
+      <w:proofErr w:type="spellEnd"/>
+      <w:r>
+        <w:rPr>
+          <w:rFonts w:ascii="Times New Roman" w:hAnsi="Times New Roman" w:cs="Times New Roman"/>
+          <w:sz w:val="24"/>
+          <w:szCs w:val="24"/>
+        </w:rPr>
+        <w:t>”.</w:t>
+      </w:r>
+    </w:p>
+    <w:p>
+      <w:pPr>
+        <w:rPr>
+          <w:rFonts w:ascii="Times New Roman" w:hAnsi="Times New Roman" w:cs="Times New Roman"/>
+          <w:i/>
+          <w:sz w:val="24"/>
+          <w:szCs w:val="24"/>
+        </w:rPr>
+      </w:pPr>
+      <w:r>
+        <w:rPr>
+          <w:rFonts w:ascii="Times New Roman" w:hAnsi="Times New Roman" w:cs="Times New Roman"/>
+          <w:i/>
+          <w:sz w:val="24"/>
+          <w:szCs w:val="24"/>
+        </w:rPr>
+        <w:t>Pg. 6 “Finding accurate reference data…is not straightforward. We will use highly converged ECG data when available.” Break the sentence for the sake of improving the readability.</w:t>
+      </w:r>
+    </w:p>
+    <w:p>
+      <w:pPr>
+        <w:rPr>
+          <w:rFonts w:ascii="Times New Roman" w:hAnsi="Times New Roman" w:cs="Times New Roman"/>
+          <w:sz w:val="24"/>
+          <w:szCs w:val="24"/>
+        </w:rPr>
+      </w:pPr>
+      <w:r>
+        <w:rPr>
+          <w:rFonts w:ascii="Times New Roman" w:hAnsi="Times New Roman" w:cs="Times New Roman"/>
+          <w:sz w:val="24"/>
+          <w:szCs w:val="24"/>
+        </w:rPr>
+        <w:t>This sentence has been broken in half.</w:t>
+      </w:r>
+    </w:p>
+    <w:p>
+      <w:pPr>
+        <w:rPr>
+          <w:rFonts w:ascii="Times New Roman" w:hAnsi="Times New Roman" w:cs="Times New Roman"/>
+          <w:i/>
+          <w:sz w:val="24"/>
+          <w:szCs w:val="24"/>
+        </w:rPr>
+      </w:pPr>
+      <w:r>
+        <w:rPr>
+          <w:rFonts w:ascii="Times New Roman" w:hAnsi="Times New Roman" w:cs="Times New Roman"/>
+          <w:i/>
+          <w:sz w:val="24"/>
+          <w:szCs w:val="24"/>
+        </w:rPr>
+        <w:t xml:space="preserve">Pg. 7 In the title to Table II it should be made clear that both the total energies and dissociation energies are given in </w:t>
+      </w:r>
+      <w:proofErr w:type="spellStart"/>
+      <w:r>
+        <w:rPr>
+          <w:rFonts w:ascii="Times New Roman" w:hAnsi="Times New Roman" w:cs="Times New Roman"/>
+          <w:i/>
+          <w:sz w:val="24"/>
+          <w:szCs w:val="24"/>
+        </w:rPr>
+        <w:t>Hartrees</w:t>
+      </w:r>
+      <w:proofErr w:type="spellEnd"/>
+      <w:r>
+        <w:rPr>
+          <w:rFonts w:ascii="Times New Roman" w:hAnsi="Times New Roman" w:cs="Times New Roman"/>
+          <w:i/>
+          <w:sz w:val="24"/>
+          <w:szCs w:val="24"/>
+        </w:rPr>
+        <w:t xml:space="preserve">. It’s relatively unconventional to report De values in </w:t>
+      </w:r>
+      <w:proofErr w:type="spellStart"/>
+      <w:r>
+        <w:rPr>
+          <w:rFonts w:ascii="Times New Roman" w:hAnsi="Times New Roman" w:cs="Times New Roman"/>
+          <w:i/>
+          <w:sz w:val="24"/>
+          <w:szCs w:val="24"/>
+        </w:rPr>
+        <w:t>Hartrees</w:t>
+      </w:r>
+      <w:proofErr w:type="spellEnd"/>
+      <w:r>
+        <w:rPr>
+          <w:rFonts w:ascii="Times New Roman" w:hAnsi="Times New Roman" w:cs="Times New Roman"/>
+          <w:i/>
           <w:sz w:val="24"/>
           <w:szCs w:val="24"/>
         </w:rPr>
@@ -721,46 +1251,120 @@
           <w:sz w:val="24"/>
           <w:szCs w:val="24"/>
         </w:rPr>
-        <w:t>Pg. 9 The typo in the reference has been corrected.</w:t>
-      </w:r>
-    </w:p>
-    <w:p>
-      <w:pPr>
-        <w:rPr>
-          <w:rFonts w:ascii="Times New Roman" w:hAnsi="Times New Roman" w:cs="Times New Roman"/>
-          <w:sz w:val="24"/>
-          <w:szCs w:val="24"/>
-        </w:rPr>
-      </w:pPr>
-    </w:p>
-    <w:p>
-      <w:pPr>
-        <w:rPr>
-          <w:rFonts w:ascii="Times New Roman" w:hAnsi="Times New Roman" w:cs="Times New Roman"/>
-          <w:sz w:val="24"/>
-          <w:szCs w:val="24"/>
-        </w:rPr>
-      </w:pPr>
-      <w:r>
-        <w:rPr>
-          <w:rFonts w:ascii="Times New Roman" w:hAnsi="Times New Roman" w:cs="Times New Roman"/>
-          <w:sz w:val="24"/>
-          <w:szCs w:val="24"/>
-        </w:rPr>
-        <w:t>Review 2:</w:t>
-      </w:r>
-    </w:p>
-    <w:p>
-      <w:pPr>
-        <w:rPr>
-          <w:rFonts w:ascii="Times New Roman" w:hAnsi="Times New Roman" w:cs="Times New Roman"/>
-          <w:sz w:val="24"/>
-          <w:szCs w:val="24"/>
-        </w:rPr>
-      </w:pPr>
-      <w:r>
-        <w:rPr>
-          <w:rFonts w:ascii="Times New Roman" w:hAnsi="Times New Roman" w:cs="Times New Roman"/>
+        <w:t>We now explicitly state in the caption of Table II that “</w:t>
+      </w:r>
+      <w:r>
+        <w:rPr>
+          <w:rFonts w:ascii="Times New Roman" w:hAnsi="Times New Roman" w:cs="Times New Roman"/>
+          <w:sz w:val="24"/>
+          <w:szCs w:val="24"/>
+        </w:rPr>
+        <w:t>Both total energies and dissociation energie</w:t>
+      </w:r>
+      <w:r>
+        <w:rPr>
+          <w:rFonts w:ascii="Times New Roman" w:hAnsi="Times New Roman" w:cs="Times New Roman"/>
+          <w:sz w:val="24"/>
+          <w:szCs w:val="24"/>
+        </w:rPr>
+        <w:t xml:space="preserve">s are given in units of </w:t>
+      </w:r>
+      <w:proofErr w:type="spellStart"/>
+      <w:r>
+        <w:rPr>
+          <w:rFonts w:ascii="Times New Roman" w:hAnsi="Times New Roman" w:cs="Times New Roman"/>
+          <w:sz w:val="24"/>
+          <w:szCs w:val="24"/>
+        </w:rPr>
+        <w:t>Hartree</w:t>
+      </w:r>
+      <w:proofErr w:type="spellEnd"/>
+      <w:r>
+        <w:rPr>
+          <w:rFonts w:ascii="Times New Roman" w:hAnsi="Times New Roman" w:cs="Times New Roman"/>
+          <w:sz w:val="24"/>
+          <w:szCs w:val="24"/>
+        </w:rPr>
+        <w:t>”.</w:t>
+      </w:r>
+    </w:p>
+    <w:p>
+      <w:pPr>
+        <w:rPr>
+          <w:rFonts w:ascii="Times New Roman" w:hAnsi="Times New Roman" w:cs="Times New Roman"/>
+          <w:i/>
+          <w:sz w:val="24"/>
+          <w:szCs w:val="24"/>
+        </w:rPr>
+      </w:pPr>
+      <w:r>
+        <w:rPr>
+          <w:rFonts w:ascii="Times New Roman" w:hAnsi="Times New Roman" w:cs="Times New Roman"/>
+          <w:i/>
+          <w:sz w:val="24"/>
+          <w:szCs w:val="24"/>
+        </w:rPr>
+        <w:t>Pg. 9 An extraneous lower case “p’ appears in reference 57.</w:t>
+      </w:r>
+    </w:p>
+    <w:p>
+      <w:pPr>
+        <w:rPr>
+          <w:rFonts w:ascii="Times New Roman" w:hAnsi="Times New Roman" w:cs="Times New Roman"/>
+          <w:sz w:val="24"/>
+          <w:szCs w:val="24"/>
+        </w:rPr>
+      </w:pPr>
+      <w:r>
+        <w:rPr>
+          <w:rFonts w:ascii="Times New Roman" w:hAnsi="Times New Roman" w:cs="Times New Roman"/>
+          <w:sz w:val="24"/>
+          <w:szCs w:val="24"/>
+        </w:rPr>
+        <w:t>The typo in the reference has been corrected.</w:t>
+      </w:r>
+    </w:p>
+    <w:p>
+      <w:pPr>
+        <w:rPr>
+          <w:rFonts w:ascii="Times New Roman" w:hAnsi="Times New Roman" w:cs="Times New Roman"/>
+          <w:sz w:val="24"/>
+          <w:szCs w:val="24"/>
+        </w:rPr>
+      </w:pPr>
+    </w:p>
+    <w:p>
+      <w:pPr>
+        <w:rPr>
+          <w:rFonts w:ascii="Times New Roman" w:hAnsi="Times New Roman" w:cs="Times New Roman"/>
+          <w:i/>
+          <w:sz w:val="24"/>
+          <w:szCs w:val="24"/>
+        </w:rPr>
+      </w:pPr>
+      <w:r>
+        <w:rPr>
+          <w:rFonts w:ascii="Times New Roman" w:hAnsi="Times New Roman" w:cs="Times New Roman"/>
+          <w:i/>
+          <w:sz w:val="24"/>
+          <w:szCs w:val="24"/>
+        </w:rPr>
+        <w:t>Reviewer 2:</w:t>
+      </w:r>
+    </w:p>
+    <w:p>
+      <w:pPr>
+        <w:rPr>
+          <w:rFonts w:ascii="Times New Roman" w:hAnsi="Times New Roman" w:cs="Times New Roman"/>
+          <w:i/>
+          <w:sz w:val="24"/>
+          <w:szCs w:val="24"/>
+        </w:rPr>
+      </w:pPr>
+      <w:r>
+        <w:rPr>
+          <w:rFonts w:ascii="Times New Roman" w:hAnsi="Times New Roman" w:cs="Times New Roman"/>
+          <w:i/>
           <w:sz w:val="24"/>
           <w:szCs w:val="24"/>
         </w:rPr>
@@ -775,31 +1379,6 @@
           <w:szCs w:val="24"/>
         </w:rPr>
       </w:pPr>
-      <w:r>
-        <w:rPr>
-          <w:rFonts w:ascii="Times New Roman" w:hAnsi="Times New Roman" w:cs="Times New Roman"/>
-          <w:sz w:val="24"/>
-          <w:szCs w:val="24"/>
-        </w:rPr>
-        <w:t>Response to Review 2:</w:t>
-      </w:r>
-    </w:p>
-    <w:p>
-      <w:pPr>
-        <w:rPr>
-          <w:rFonts w:ascii="Times New Roman" w:hAnsi="Times New Roman" w:cs="Times New Roman"/>
-          <w:sz w:val="24"/>
-          <w:szCs w:val="24"/>
-        </w:rPr>
-      </w:pPr>
-      <w:r>
-        <w:rPr>
-          <w:rFonts w:ascii="Times New Roman" w:hAnsi="Times New Roman" w:cs="Times New Roman"/>
-          <w:sz w:val="24"/>
-          <w:szCs w:val="24"/>
-        </w:rPr>
-        <w:t>Thank you.</w:t>
-      </w:r>
     </w:p>
     <w:p>
       <w:pPr>
@@ -818,6 +1397,103 @@
     </w:sectPr>
   </w:body>
 </w:document>
+</file>
+
+<file path=word/numbering.xml><?xml version="1.0" encoding="utf-8"?>
+<w:numbering xmlns:wpc="http://schemas.microsoft.com/office/word/2010/wordprocessingCanvas" xmlns:mc="http://schemas.openxmlformats.org/markup-compatibility/2006" xmlns:o="urn:schemas-microsoft-com:office:office" xmlns:r="http://schemas.openxmlformats.org/officeDocument/2006/relationships" xmlns:m="http://schemas.openxmlformats.org/officeDocument/2006/math" xmlns:v="urn:schemas-microsoft-com:vml" xmlns:wp14="http://schemas.microsoft.com/office/word/2010/wordprocessingDrawing" xmlns:wp="http://schemas.openxmlformats.org/drawingml/2006/wordprocessingDrawing" xmlns:w10="urn:schemas-microsoft-com:office:word" xmlns:w="http://schemas.openxmlformats.org/wordprocessingml/2006/main" xmlns:w14="http://schemas.microsoft.com/office/word/2010/wordml" xmlns:w15="http://schemas.microsoft.com/office/word/2012/wordml" xmlns:wpg="http://schemas.microsoft.com/office/word/2010/wordprocessingGroup" xmlns:wpi="http://schemas.microsoft.com/office/word/2010/wordprocessingInk" xmlns:wne="http://schemas.microsoft.com/office/word/2006/wordml" xmlns:wps="http://schemas.microsoft.com/office/word/2010/wordprocessingShape" mc:Ignorable="w14 w15 wp14">
+  <w:abstractNum w:abstractNumId="0" w15:restartNumberingAfterBreak="0">
+    <w:nsid w:val="744A1A9F"/>
+    <w:multiLevelType w:val="hybridMultilevel"/>
+    <w:tmpl w:val="31501520"/>
+    <w:lvl w:ilvl="0" w:tplc="04090019">
+      <w:start w:val="1"/>
+      <w:numFmt w:val="lowerLetter"/>
+      <w:lvlText w:val="%1."/>
+      <w:lvlJc w:val="left"/>
+      <w:pPr>
+        <w:ind w:left="720" w:hanging="360"/>
+      </w:pPr>
+      <w:rPr>
+        <w:rFonts w:hint="default"/>
+      </w:rPr>
+    </w:lvl>
+    <w:lvl w:ilvl="1" w:tplc="04090019" w:tentative="1">
+      <w:start w:val="1"/>
+      <w:numFmt w:val="lowerLetter"/>
+      <w:lvlText w:val="%2."/>
+      <w:lvlJc w:val="left"/>
+      <w:pPr>
+        <w:ind w:left="1440" w:hanging="360"/>
+      </w:pPr>
+    </w:lvl>
+    <w:lvl w:ilvl="2" w:tplc="0409001B" w:tentative="1">
+      <w:start w:val="1"/>
+      <w:numFmt w:val="lowerRoman"/>
+      <w:lvlText w:val="%3."/>
+      <w:lvlJc w:val="right"/>
+      <w:pPr>
+        <w:ind w:left="2160" w:hanging="180"/>
+      </w:pPr>
+    </w:lvl>
+    <w:lvl w:ilvl="3" w:tplc="0409000F" w:tentative="1">
+      <w:start w:val="1"/>
+      <w:numFmt w:val="decimal"/>
+      <w:lvlText w:val="%4."/>
+      <w:lvlJc w:val="left"/>
+      <w:pPr>
+        <w:ind w:left="2880" w:hanging="360"/>
+      </w:pPr>
+    </w:lvl>
+    <w:lvl w:ilvl="4" w:tplc="04090019" w:tentative="1">
+      <w:start w:val="1"/>
+      <w:numFmt w:val="lowerLetter"/>
+      <w:lvlText w:val="%5."/>
+      <w:lvlJc w:val="left"/>
+      <w:pPr>
+        <w:ind w:left="3600" w:hanging="360"/>
+      </w:pPr>
+    </w:lvl>
+    <w:lvl w:ilvl="5" w:tplc="0409001B" w:tentative="1">
+      <w:start w:val="1"/>
+      <w:numFmt w:val="lowerRoman"/>
+      <w:lvlText w:val="%6."/>
+      <w:lvlJc w:val="right"/>
+      <w:pPr>
+        <w:ind w:left="4320" w:hanging="180"/>
+      </w:pPr>
+    </w:lvl>
+    <w:lvl w:ilvl="6" w:tplc="0409000F" w:tentative="1">
+      <w:start w:val="1"/>
+      <w:numFmt w:val="decimal"/>
+      <w:lvlText w:val="%7."/>
+      <w:lvlJc w:val="left"/>
+      <w:pPr>
+        <w:ind w:left="5040" w:hanging="360"/>
+      </w:pPr>
+    </w:lvl>
+    <w:lvl w:ilvl="7" w:tplc="04090019" w:tentative="1">
+      <w:start w:val="1"/>
+      <w:numFmt w:val="lowerLetter"/>
+      <w:lvlText w:val="%8."/>
+      <w:lvlJc w:val="left"/>
+      <w:pPr>
+        <w:ind w:left="5760" w:hanging="360"/>
+      </w:pPr>
+    </w:lvl>
+    <w:lvl w:ilvl="8" w:tplc="0409001B" w:tentative="1">
+      <w:start w:val="1"/>
+      <w:numFmt w:val="lowerRoman"/>
+      <w:lvlText w:val="%9."/>
+      <w:lvlJc w:val="right"/>
+      <w:pPr>
+        <w:ind w:left="6480" w:hanging="180"/>
+      </w:pPr>
+    </w:lvl>
+  </w:abstractNum>
+  <w:num w:numId="1">
+    <w:abstractNumId w:val="0"/>
+  </w:num>
+</w:numbering>
 </file>
 
 <file path=word/styles.xml><?xml version="1.0" encoding="utf-8"?>
@@ -1241,6 +1917,17 @@
     <w:semiHidden/>
     <w:unhideWhenUsed/>
   </w:style>
+  <w:style w:type="paragraph" w:styleId="ListParagraph">
+    <w:name w:val="List Paragraph"/>
+    <w:basedOn w:val="Normal"/>
+    <w:uiPriority w:val="34"/>
+    <w:qFormat/>
+    <w:rsid w:val="004F635A"/>
+    <w:pPr>
+      <w:ind w:left="720"/>
+      <w:contextualSpacing/>
+    </w:pPr>
+  </w:style>
 </w:styles>
 </file>
 

--- a/review-response.docx
+++ b/review-response.docx
@@ -182,7 +182,55 @@
           <w:sz w:val="24"/>
           <w:szCs w:val="24"/>
         </w:rPr>
-        <w:t xml:space="preserve"> possible to calculate R, which we assume to be the inter-nuclei distance for the </w:t>
+        <w:t xml:space="preserve"> possible to calculate R</w:t>
+      </w:r>
+      <w:r>
+        <w:rPr>
+          <w:rFonts w:ascii="Times New Roman" w:hAnsi="Times New Roman" w:cs="Times New Roman"/>
+          <w:sz w:val="24"/>
+          <w:szCs w:val="24"/>
+        </w:rPr>
+        <w:t xml:space="preserve"> from our wave function</w:t>
+      </w:r>
+      <w:r>
+        <w:rPr>
+          <w:rFonts w:ascii="Times New Roman" w:hAnsi="Times New Roman" w:cs="Times New Roman"/>
+          <w:sz w:val="24"/>
+          <w:szCs w:val="24"/>
+        </w:rPr>
+        <w:t xml:space="preserve">, </w:t>
+      </w:r>
+      <w:r>
+        <w:rPr>
+          <w:rFonts w:ascii="Times New Roman" w:hAnsi="Times New Roman" w:cs="Times New Roman"/>
+          <w:sz w:val="24"/>
+          <w:szCs w:val="24"/>
+        </w:rPr>
+        <w:t>unfortunately</w:t>
+      </w:r>
+      <w:r>
+        <w:rPr>
+          <w:rFonts w:ascii="Times New Roman" w:hAnsi="Times New Roman" w:cs="Times New Roman"/>
+          <w:sz w:val="24"/>
+          <w:szCs w:val="24"/>
+        </w:rPr>
+        <w:t xml:space="preserve"> we did not collect that data during our </w:t>
+      </w:r>
+      <w:r>
+        <w:rPr>
+          <w:rFonts w:ascii="Times New Roman" w:hAnsi="Times New Roman" w:cs="Times New Roman"/>
+          <w:sz w:val="24"/>
+          <w:szCs w:val="24"/>
+        </w:rPr>
+        <w:t>previous</w:t>
+      </w:r>
+      <w:r>
+        <w:rPr>
+          <w:rFonts w:ascii="Times New Roman" w:hAnsi="Times New Roman" w:cs="Times New Roman"/>
+          <w:sz w:val="24"/>
+          <w:szCs w:val="24"/>
+        </w:rPr>
+        <w:t xml:space="preserve"> calculation. To obtain this data, we would have to rerun all the </w:t>
       </w:r>
       <w:proofErr w:type="spellStart"/>
       <w:r>
@@ -191,7 +239,7 @@
           <w:sz w:val="24"/>
           <w:szCs w:val="24"/>
         </w:rPr>
-        <w:t>diatomics</w:t>
+        <w:t>nonadiabatic</w:t>
       </w:r>
       <w:proofErr w:type="spellEnd"/>
       <w:r>
@@ -200,47 +248,71 @@
           <w:sz w:val="24"/>
           <w:szCs w:val="24"/>
         </w:rPr>
-        <w:t>, from our wave functions</w:t>
-      </w:r>
-      <w:r>
-        <w:rPr>
-          <w:rFonts w:ascii="Times New Roman" w:hAnsi="Times New Roman" w:cs="Times New Roman"/>
-          <w:sz w:val="24"/>
-          <w:szCs w:val="24"/>
-        </w:rPr>
-        <w:t>. However,</w:t>
-      </w:r>
-      <w:r>
-        <w:rPr>
-          <w:rFonts w:ascii="Times New Roman" w:hAnsi="Times New Roman" w:cs="Times New Roman"/>
-          <w:sz w:val="24"/>
-          <w:szCs w:val="24"/>
-        </w:rPr>
-        <w:t xml:space="preserve"> we did not collect that data during our </w:t>
-      </w:r>
-      <w:r>
-        <w:rPr>
-          <w:rFonts w:ascii="Times New Roman" w:hAnsi="Times New Roman" w:cs="Times New Roman"/>
-          <w:sz w:val="24"/>
-          <w:szCs w:val="24"/>
-        </w:rPr>
-        <w:t>previous</w:t>
-      </w:r>
-      <w:r>
-        <w:rPr>
-          <w:rFonts w:ascii="Times New Roman" w:hAnsi="Times New Roman" w:cs="Times New Roman"/>
-          <w:sz w:val="24"/>
-          <w:szCs w:val="24"/>
-        </w:rPr>
-        <w:t xml:space="preserve"> calculation.</w:t>
-      </w:r>
-      <w:r>
-        <w:rPr>
-          <w:rFonts w:ascii="Times New Roman" w:hAnsi="Times New Roman" w:cs="Times New Roman"/>
-          <w:sz w:val="24"/>
-          <w:szCs w:val="24"/>
-        </w:rPr>
-        <w:t xml:space="preserve"> To obtain this data, we would have to rerun all the </w:t>
+        <w:t xml:space="preserve"> DMC calculations, which are the most resource intensive calculations in this project. </w:t>
+      </w:r>
+      <w:r>
+        <w:rPr>
+          <w:rFonts w:ascii="Times New Roman" w:hAnsi="Times New Roman" w:cs="Times New Roman"/>
+          <w:sz w:val="24"/>
+          <w:szCs w:val="24"/>
+        </w:rPr>
+        <w:t xml:space="preserve">It will also be more difficult to obtain accurate result for R than for energy and we may not be able to calculate an accurate correction with the current resources. </w:t>
+      </w:r>
+    </w:p>
+    <w:p>
+      <w:pPr>
+        <w:rPr>
+          <w:rFonts w:ascii="Times New Roman" w:hAnsi="Times New Roman" w:cs="Times New Roman"/>
+          <w:i/>
+          <w:sz w:val="24"/>
+          <w:szCs w:val="24"/>
+        </w:rPr>
+      </w:pPr>
+      <w:r>
+        <w:rPr>
+          <w:rFonts w:ascii="Times New Roman" w:hAnsi="Times New Roman" w:cs="Times New Roman"/>
+          <w:i/>
+          <w:sz w:val="24"/>
+          <w:szCs w:val="24"/>
+        </w:rPr>
+        <w:t xml:space="preserve">From your data you could estimate the contribution to the dissociation energy using the non-adiabatic correction </w:t>
+      </w:r>
+      <w:proofErr w:type="gramStart"/>
+      <w:r>
+        <w:rPr>
+          <w:rFonts w:ascii="Times New Roman" w:hAnsi="Times New Roman" w:cs="Times New Roman"/>
+          <w:i/>
+          <w:sz w:val="24"/>
+          <w:szCs w:val="24"/>
+        </w:rPr>
+        <w:t>your</w:t>
+      </w:r>
+      <w:proofErr w:type="gramEnd"/>
+      <w:r>
+        <w:rPr>
+          <w:rFonts w:ascii="Times New Roman" w:hAnsi="Times New Roman" w:cs="Times New Roman"/>
+          <w:i/>
+          <w:sz w:val="24"/>
+          <w:szCs w:val="24"/>
+        </w:rPr>
+        <w:t xml:space="preserve"> diatomic and atomic energies. </w:t>
+      </w:r>
+    </w:p>
+    <w:p>
+      <w:pPr>
+        <w:rPr>
+          <w:rFonts w:ascii="Times New Roman" w:hAnsi="Times New Roman" w:cs="Times New Roman"/>
+          <w:sz w:val="24"/>
+          <w:szCs w:val="24"/>
+        </w:rPr>
+      </w:pPr>
+      <w:r>
+        <w:rPr>
+          <w:rFonts w:ascii="Times New Roman" w:hAnsi="Times New Roman" w:cs="Times New Roman"/>
+          <w:sz w:val="24"/>
+          <w:szCs w:val="24"/>
+        </w:rPr>
+        <w:t xml:space="preserve">We have calculated the </w:t>
       </w:r>
       <w:proofErr w:type="spellStart"/>
       <w:r>
@@ -249,43 +321,373 @@
           <w:sz w:val="24"/>
           <w:szCs w:val="24"/>
         </w:rPr>
+        <w:t>non</w:t>
+      </w:r>
+      <w:r>
+        <w:rPr>
+          <w:rFonts w:ascii="Times New Roman" w:hAnsi="Times New Roman" w:cs="Times New Roman"/>
+          <w:sz w:val="24"/>
+          <w:szCs w:val="24"/>
+        </w:rPr>
+        <w:t>adiabatic</w:t>
+      </w:r>
+      <w:proofErr w:type="spellEnd"/>
+      <w:r>
+        <w:rPr>
+          <w:rFonts w:ascii="Times New Roman" w:hAnsi="Times New Roman" w:cs="Times New Roman"/>
+          <w:sz w:val="24"/>
+          <w:szCs w:val="24"/>
+        </w:rPr>
+        <w:t xml:space="preserve"> correction to the di</w:t>
+      </w:r>
+      <w:r>
+        <w:rPr>
+          <w:rFonts w:ascii="Times New Roman" w:hAnsi="Times New Roman" w:cs="Times New Roman"/>
+          <w:sz w:val="24"/>
+          <w:szCs w:val="24"/>
+        </w:rPr>
+        <w:t>ssociation energies and included them in Table IV.</w:t>
+      </w:r>
+    </w:p>
+    <w:p>
+      <w:pPr>
+        <w:rPr>
+          <w:rFonts w:ascii="Times New Roman" w:hAnsi="Times New Roman" w:cs="Times New Roman"/>
+          <w:i/>
+          <w:sz w:val="24"/>
+          <w:szCs w:val="24"/>
+        </w:rPr>
+      </w:pPr>
+      <w:r>
+        <w:rPr>
+          <w:rFonts w:ascii="Times New Roman" w:hAnsi="Times New Roman" w:cs="Times New Roman"/>
+          <w:i/>
+          <w:sz w:val="24"/>
+          <w:szCs w:val="24"/>
+        </w:rPr>
+        <w:t>You could also estimate the correction to the vibrational frequency.</w:t>
+      </w:r>
+    </w:p>
+    <w:p>
+      <w:pPr>
+        <w:rPr>
+          <w:rFonts w:ascii="Times New Roman" w:hAnsi="Times New Roman" w:cs="Times New Roman"/>
+          <w:sz w:val="24"/>
+          <w:szCs w:val="24"/>
+        </w:rPr>
+      </w:pPr>
+      <w:r>
+        <w:rPr>
+          <w:rFonts w:ascii="Times New Roman" w:hAnsi="Times New Roman" w:cs="Times New Roman"/>
+          <w:sz w:val="24"/>
+          <w:szCs w:val="24"/>
+        </w:rPr>
+        <w:t xml:space="preserve">Since we treat the entire molecule quantum mechanically, with the electrons and nuclei on the same footing, the </w:t>
+      </w:r>
+      <w:r>
+        <w:rPr>
+          <w:rFonts w:ascii="Times New Roman" w:hAnsi="Times New Roman" w:cs="Times New Roman"/>
+          <w:sz w:val="24"/>
+          <w:szCs w:val="24"/>
+        </w:rPr>
+        <w:t>vibrational frequency is not well-defined.</w:t>
+      </w:r>
+    </w:p>
+    <w:p>
+      <w:pPr>
+        <w:rPr>
+          <w:rFonts w:ascii="Times New Roman" w:hAnsi="Times New Roman" w:cs="Times New Roman"/>
+          <w:sz w:val="24"/>
+          <w:szCs w:val="24"/>
+        </w:rPr>
+      </w:pPr>
+    </w:p>
+    <w:p>
+      <w:pPr>
+        <w:rPr>
+          <w:rFonts w:ascii="Times New Roman" w:hAnsi="Times New Roman" w:cs="Times New Roman"/>
+          <w:i/>
+          <w:sz w:val="24"/>
+          <w:szCs w:val="24"/>
+        </w:rPr>
+      </w:pPr>
+      <w:r>
+        <w:rPr>
+          <w:rFonts w:ascii="Times New Roman" w:hAnsi="Times New Roman" w:cs="Times New Roman"/>
+          <w:i/>
+          <w:sz w:val="24"/>
+          <w:szCs w:val="24"/>
+        </w:rPr>
+        <w:t>Review</w:t>
+      </w:r>
+      <w:r>
+        <w:rPr>
+          <w:rFonts w:ascii="Times New Roman" w:hAnsi="Times New Roman" w:cs="Times New Roman"/>
+          <w:i/>
+          <w:sz w:val="24"/>
+          <w:szCs w:val="24"/>
+        </w:rPr>
+        <w:t>er</w:t>
+      </w:r>
+      <w:r>
+        <w:rPr>
+          <w:rFonts w:ascii="Times New Roman" w:hAnsi="Times New Roman" w:cs="Times New Roman"/>
+          <w:i/>
+          <w:sz w:val="24"/>
+          <w:szCs w:val="24"/>
+        </w:rPr>
+        <w:t xml:space="preserve"> 1:</w:t>
+      </w:r>
+    </w:p>
+    <w:p>
+      <w:pPr>
+        <w:rPr>
+          <w:rFonts w:ascii="Times New Roman" w:hAnsi="Times New Roman" w:cs="Times New Roman"/>
+          <w:i/>
+          <w:sz w:val="24"/>
+          <w:szCs w:val="24"/>
+        </w:rPr>
+      </w:pPr>
+      <w:r>
+        <w:rPr>
+          <w:rFonts w:ascii="Times New Roman" w:hAnsi="Times New Roman" w:cs="Times New Roman"/>
+          <w:i/>
+          <w:sz w:val="24"/>
+          <w:szCs w:val="24"/>
+        </w:rPr>
+        <w:t>This paper reports the first non-adiabatic Quantum Monte</w:t>
+      </w:r>
+      <w:r>
+        <w:rPr>
+          <w:rFonts w:ascii="Times New Roman" w:hAnsi="Times New Roman" w:cs="Times New Roman"/>
+          <w:i/>
+          <w:sz w:val="24"/>
+          <w:szCs w:val="24"/>
+        </w:rPr>
+        <w:t xml:space="preserve"> Carlo benchmarks for first row </w:t>
+      </w:r>
+      <w:r>
+        <w:rPr>
+          <w:rFonts w:ascii="Times New Roman" w:hAnsi="Times New Roman" w:cs="Times New Roman"/>
+          <w:i/>
+          <w:sz w:val="24"/>
+          <w:szCs w:val="24"/>
+        </w:rPr>
+        <w:t>atoms and hydrides, as measured by the diagonal Bor</w:t>
+      </w:r>
+      <w:r>
+        <w:rPr>
+          <w:rFonts w:ascii="Times New Roman" w:hAnsi="Times New Roman" w:cs="Times New Roman"/>
+          <w:i/>
+          <w:sz w:val="24"/>
+          <w:szCs w:val="24"/>
+        </w:rPr>
+        <w:t xml:space="preserve">n-Oppenheimer correction (DBOC) </w:t>
+      </w:r>
+      <w:r>
+        <w:rPr>
+          <w:rFonts w:ascii="Times New Roman" w:hAnsi="Times New Roman" w:cs="Times New Roman"/>
+          <w:i/>
+          <w:sz w:val="24"/>
+          <w:szCs w:val="24"/>
+        </w:rPr>
+        <w:t xml:space="preserve">plus the contributions from excited eigenstates. As noted </w:t>
+      </w:r>
+      <w:r>
+        <w:rPr>
+          <w:rFonts w:ascii="Times New Roman" w:hAnsi="Times New Roman" w:cs="Times New Roman"/>
+          <w:i/>
+          <w:sz w:val="24"/>
+          <w:szCs w:val="24"/>
+        </w:rPr>
+        <w:t xml:space="preserve">in the text, the DBOC is by far </w:t>
+      </w:r>
+      <w:r>
+        <w:rPr>
+          <w:rFonts w:ascii="Times New Roman" w:hAnsi="Times New Roman" w:cs="Times New Roman"/>
+          <w:i/>
+          <w:sz w:val="24"/>
+          <w:szCs w:val="24"/>
+        </w:rPr>
+        <w:t>the larger component. Most of the work focuses on tota</w:t>
+      </w:r>
+      <w:r>
+        <w:rPr>
+          <w:rFonts w:ascii="Times New Roman" w:hAnsi="Times New Roman" w:cs="Times New Roman"/>
+          <w:i/>
+          <w:sz w:val="24"/>
+          <w:szCs w:val="24"/>
+        </w:rPr>
+        <w:t xml:space="preserve">l energies for atoms and atomic </w:t>
+      </w:r>
+      <w:r>
+        <w:rPr>
+          <w:rFonts w:ascii="Times New Roman" w:hAnsi="Times New Roman" w:cs="Times New Roman"/>
+          <w:i/>
+          <w:sz w:val="24"/>
+          <w:szCs w:val="24"/>
+        </w:rPr>
+        <w:t>ions, which are normally not of particular interest to chemists. Beginning on pa</w:t>
+      </w:r>
+      <w:r>
+        <w:rPr>
+          <w:rFonts w:ascii="Times New Roman" w:hAnsi="Times New Roman" w:cs="Times New Roman"/>
+          <w:i/>
+          <w:sz w:val="24"/>
+          <w:szCs w:val="24"/>
+        </w:rPr>
+        <w:t xml:space="preserve">ge 6 (out </w:t>
+      </w:r>
+      <w:r>
+        <w:rPr>
+          <w:rFonts w:ascii="Times New Roman" w:hAnsi="Times New Roman" w:cs="Times New Roman"/>
+          <w:i/>
+          <w:sz w:val="24"/>
+          <w:szCs w:val="24"/>
+        </w:rPr>
+        <w:t xml:space="preserve">of 8.5 pages of text) the discussion turns to hydrides. </w:t>
+      </w:r>
+      <w:r>
+        <w:rPr>
+          <w:rFonts w:ascii="Times New Roman" w:hAnsi="Times New Roman" w:cs="Times New Roman"/>
+          <w:i/>
+          <w:sz w:val="24"/>
+          <w:szCs w:val="24"/>
+        </w:rPr>
+        <w:t xml:space="preserve">Agreement with reference values </w:t>
+      </w:r>
+      <w:r>
+        <w:rPr>
+          <w:rFonts w:ascii="Times New Roman" w:hAnsi="Times New Roman" w:cs="Times New Roman"/>
+          <w:i/>
+          <w:sz w:val="24"/>
+          <w:szCs w:val="24"/>
+        </w:rPr>
+        <w:t xml:space="preserve">taken from the literature is good (&lt; 1 </w:t>
+      </w:r>
+      <w:proofErr w:type="spellStart"/>
+      <w:r>
+        <w:rPr>
+          <w:rFonts w:ascii="Times New Roman" w:hAnsi="Times New Roman" w:cs="Times New Roman"/>
+          <w:i/>
+          <w:sz w:val="24"/>
+          <w:szCs w:val="24"/>
+        </w:rPr>
+        <w:t>mEh</w:t>
+      </w:r>
+      <w:proofErr w:type="spellEnd"/>
+      <w:r>
+        <w:rPr>
+          <w:rFonts w:ascii="Times New Roman" w:hAnsi="Times New Roman" w:cs="Times New Roman"/>
+          <w:i/>
+          <w:sz w:val="24"/>
+          <w:szCs w:val="24"/>
+        </w:rPr>
+        <w:t>) with the excep</w:t>
+      </w:r>
+      <w:r>
+        <w:rPr>
+          <w:rFonts w:ascii="Times New Roman" w:hAnsi="Times New Roman" w:cs="Times New Roman"/>
+          <w:i/>
+          <w:sz w:val="24"/>
+          <w:szCs w:val="24"/>
+        </w:rPr>
+        <w:t xml:space="preserve">tion of HF where the difference </w:t>
+      </w:r>
+      <w:r>
+        <w:rPr>
+          <w:rFonts w:ascii="Times New Roman" w:hAnsi="Times New Roman" w:cs="Times New Roman"/>
+          <w:i/>
+          <w:sz w:val="24"/>
+          <w:szCs w:val="24"/>
+        </w:rPr>
+        <w:t xml:space="preserve">grows to 2.4 </w:t>
+      </w:r>
+      <w:proofErr w:type="spellStart"/>
+      <w:r>
+        <w:rPr>
+          <w:rFonts w:ascii="Times New Roman" w:hAnsi="Times New Roman" w:cs="Times New Roman"/>
+          <w:i/>
+          <w:sz w:val="24"/>
+          <w:szCs w:val="24"/>
+        </w:rPr>
+        <w:t>mEh</w:t>
+      </w:r>
+      <w:proofErr w:type="spellEnd"/>
+      <w:r>
+        <w:rPr>
+          <w:rFonts w:ascii="Times New Roman" w:hAnsi="Times New Roman" w:cs="Times New Roman"/>
+          <w:i/>
+          <w:sz w:val="24"/>
+          <w:szCs w:val="24"/>
+        </w:rPr>
+        <w:t>. In the case of CH the authors believe they have an</w:t>
+      </w:r>
+      <w:r>
+        <w:rPr>
+          <w:rFonts w:ascii="Times New Roman" w:hAnsi="Times New Roman" w:cs="Times New Roman"/>
+          <w:i/>
+          <w:sz w:val="24"/>
+          <w:szCs w:val="24"/>
+        </w:rPr>
+        <w:t xml:space="preserve"> unusually large fixed-node error.</w:t>
+      </w:r>
+    </w:p>
+    <w:p>
+      <w:pPr>
+        <w:rPr>
+          <w:rFonts w:ascii="Times New Roman" w:hAnsi="Times New Roman" w:cs="Times New Roman"/>
+          <w:i/>
+          <w:sz w:val="24"/>
+          <w:szCs w:val="24"/>
+        </w:rPr>
+      </w:pPr>
+      <w:r>
+        <w:rPr>
+          <w:rFonts w:ascii="Times New Roman" w:hAnsi="Times New Roman" w:cs="Times New Roman"/>
+          <w:i/>
+          <w:sz w:val="24"/>
+          <w:szCs w:val="24"/>
+        </w:rPr>
+        <w:t xml:space="preserve">On page 6 the text states, “…the </w:t>
+      </w:r>
+      <w:proofErr w:type="spellStart"/>
+      <w:r>
+        <w:rPr>
+          <w:rFonts w:ascii="Times New Roman" w:hAnsi="Times New Roman" w:cs="Times New Roman"/>
+          <w:i/>
+          <w:sz w:val="24"/>
+          <w:szCs w:val="24"/>
+        </w:rPr>
         <w:t>nonadiabatic</w:t>
       </w:r>
       <w:proofErr w:type="spellEnd"/>
       <w:r>
         <w:rPr>
           <w:rFonts w:ascii="Times New Roman" w:hAnsi="Times New Roman" w:cs="Times New Roman"/>
-          <w:sz w:val="24"/>
-          <w:szCs w:val="24"/>
-        </w:rPr>
-        <w:t xml:space="preserve"> DMC calculations, which are the most resource intensive calculations in this project. </w:t>
-      </w:r>
-      <w:r>
-        <w:rPr>
-          <w:rFonts w:ascii="Times New Roman" w:hAnsi="Times New Roman" w:cs="Times New Roman"/>
-          <w:sz w:val="24"/>
-          <w:szCs w:val="24"/>
-        </w:rPr>
-        <w:t>We would like to have this data as well, but considering the resource and time constraints, it may be better left as future work.</w:t>
-      </w:r>
-    </w:p>
-    <w:p>
-      <w:pPr>
-        <w:rPr>
-          <w:rFonts w:ascii="Times New Roman" w:hAnsi="Times New Roman" w:cs="Times New Roman"/>
-          <w:i/>
-          <w:sz w:val="24"/>
-          <w:szCs w:val="24"/>
-        </w:rPr>
-      </w:pPr>
-      <w:r>
-        <w:rPr>
-          <w:rFonts w:ascii="Times New Roman" w:hAnsi="Times New Roman" w:cs="Times New Roman"/>
-          <w:i/>
-          <w:sz w:val="24"/>
-          <w:szCs w:val="24"/>
-        </w:rPr>
-        <w:t xml:space="preserve">From your data you could estimate the contribution to the dissociation energy using the non-adiabatic correction </w:t>
+          <w:i/>
+          <w:sz w:val="24"/>
+          <w:szCs w:val="24"/>
+        </w:rPr>
+        <w:t xml:space="preserve"> results agr</w:t>
+      </w:r>
+      <w:r>
+        <w:rPr>
+          <w:rFonts w:ascii="Times New Roman" w:hAnsi="Times New Roman" w:cs="Times New Roman"/>
+          <w:i/>
+          <w:sz w:val="24"/>
+          <w:szCs w:val="24"/>
+        </w:rPr>
+        <w:t xml:space="preserve">ee closely with their adiabatic </w:t>
+      </w:r>
+      <w:r>
+        <w:rPr>
+          <w:rFonts w:ascii="Times New Roman" w:hAnsi="Times New Roman" w:cs="Times New Roman"/>
+          <w:i/>
+          <w:sz w:val="24"/>
+          <w:szCs w:val="24"/>
+        </w:rPr>
+        <w:t>counterparts…</w:t>
       </w:r>
       <w:proofErr w:type="gramStart"/>
       <w:r>
@@ -295,7 +697,7 @@
           <w:sz w:val="24"/>
           <w:szCs w:val="24"/>
         </w:rPr>
-        <w:t>your</w:t>
+        <w:t>”.</w:t>
       </w:r>
       <w:proofErr w:type="gramEnd"/>
       <w:r>
@@ -305,29 +707,31 @@
           <w:sz w:val="24"/>
           <w:szCs w:val="24"/>
         </w:rPr>
-        <w:t xml:space="preserve"> diatomic and atomic energies. </w:t>
-      </w:r>
-    </w:p>
-    <w:p>
-      <w:pPr>
-        <w:rPr>
-          <w:rFonts w:ascii="Times New Roman" w:hAnsi="Times New Roman" w:cs="Times New Roman"/>
-          <w:sz w:val="24"/>
-          <w:szCs w:val="24"/>
-        </w:rPr>
-      </w:pPr>
-      <w:r>
-        <w:rPr>
-          <w:rFonts w:ascii="Times New Roman" w:hAnsi="Times New Roman" w:cs="Times New Roman"/>
-          <w:sz w:val="24"/>
-          <w:szCs w:val="24"/>
-        </w:rPr>
-        <w:t xml:space="preserve">We have calculated the </w:t>
+        <w:t xml:space="preserve"> That is as expected, but because the dissociation energies in Table II are</w:t>
+      </w:r>
+      <w:r>
+        <w:rPr>
+          <w:rFonts w:ascii="Times New Roman" w:hAnsi="Times New Roman" w:cs="Times New Roman"/>
+          <w:i/>
+          <w:sz w:val="24"/>
+          <w:szCs w:val="24"/>
+        </w:rPr>
+        <w:t xml:space="preserve"> </w:t>
+      </w:r>
+      <w:r>
+        <w:rPr>
+          <w:rFonts w:ascii="Times New Roman" w:hAnsi="Times New Roman" w:cs="Times New Roman"/>
+          <w:i/>
+          <w:sz w:val="24"/>
+          <w:szCs w:val="24"/>
+        </w:rPr>
+        <w:t xml:space="preserve">given as De and then later as D0 it is not possible to tell exactly how large the </w:t>
       </w:r>
       <w:proofErr w:type="spellStart"/>
       <w:r>
         <w:rPr>
           <w:rFonts w:ascii="Times New Roman" w:hAnsi="Times New Roman" w:cs="Times New Roman"/>
+          <w:i/>
           <w:sz w:val="24"/>
           <w:szCs w:val="24"/>
         </w:rPr>
@@ -337,67 +741,238 @@
       <w:r>
         <w:rPr>
           <w:rFonts w:ascii="Times New Roman" w:hAnsi="Times New Roman" w:cs="Times New Roman"/>
-          <w:sz w:val="24"/>
-          <w:szCs w:val="24"/>
-        </w:rPr>
-        <w:t xml:space="preserve"> correction to the disassociation energies and included them in Table IV.</w:t>
-      </w:r>
-    </w:p>
-    <w:p>
-      <w:pPr>
-        <w:rPr>
-          <w:rFonts w:ascii="Times New Roman" w:hAnsi="Times New Roman" w:cs="Times New Roman"/>
-          <w:i/>
-          <w:sz w:val="24"/>
-          <w:szCs w:val="24"/>
-        </w:rPr>
-      </w:pPr>
-      <w:r>
-        <w:rPr>
-          <w:rFonts w:ascii="Times New Roman" w:hAnsi="Times New Roman" w:cs="Times New Roman"/>
-          <w:i/>
-          <w:sz w:val="24"/>
-          <w:szCs w:val="24"/>
-        </w:rPr>
-        <w:t>You could also estimate the correction to the vibrational frequency.</w:t>
-      </w:r>
-    </w:p>
-    <w:p>
-      <w:pPr>
-        <w:rPr>
-          <w:rFonts w:ascii="Times New Roman" w:hAnsi="Times New Roman" w:cs="Times New Roman"/>
-          <w:sz w:val="24"/>
-          <w:szCs w:val="24"/>
-        </w:rPr>
-      </w:pPr>
-      <w:r>
-        <w:rPr>
-          <w:rFonts w:ascii="Times New Roman" w:hAnsi="Times New Roman" w:cs="Times New Roman"/>
-          <w:sz w:val="24"/>
-          <w:szCs w:val="24"/>
-        </w:rPr>
-        <w:t xml:space="preserve">Since we treat the entire molecule quantum mechanically, with the electrons and nuclei on the same footing, the ground-state energies that we obtain include energetic contributions arising from ionic vibration as well as nuclear-electron correlation. </w:t>
-      </w:r>
-      <w:r>
-        <w:rPr>
-          <w:rFonts w:ascii="Times New Roman" w:hAnsi="Times New Roman" w:cs="Times New Roman"/>
-          <w:sz w:val="24"/>
-          <w:szCs w:val="24"/>
-        </w:rPr>
-        <w:t>It is thus unclear how to assign the</w:t>
-      </w:r>
-      <w:r>
-        <w:rPr>
-          <w:rFonts w:ascii="Times New Roman" w:hAnsi="Times New Roman" w:cs="Times New Roman"/>
-          <w:sz w:val="24"/>
-          <w:szCs w:val="24"/>
-        </w:rPr>
-        <w:t xml:space="preserve"> difference between the </w:t>
+          <w:i/>
+          <w:sz w:val="24"/>
+          <w:szCs w:val="24"/>
+        </w:rPr>
+        <w:t xml:space="preserve"> </w:t>
+      </w:r>
+      <w:r>
+        <w:rPr>
+          <w:rFonts w:ascii="Times New Roman" w:hAnsi="Times New Roman" w:cs="Times New Roman"/>
+          <w:i/>
+          <w:sz w:val="24"/>
+          <w:szCs w:val="24"/>
+        </w:rPr>
+        <w:t>corrects actually are. They are quite small. In addition, the DBOCs are</w:t>
+      </w:r>
+      <w:r>
+        <w:rPr>
+          <w:rFonts w:ascii="Times New Roman" w:hAnsi="Times New Roman" w:cs="Times New Roman"/>
+          <w:i/>
+          <w:sz w:val="24"/>
+          <w:szCs w:val="24"/>
+        </w:rPr>
+        <w:t xml:space="preserve"> </w:t>
+      </w:r>
+      <w:r>
+        <w:rPr>
+          <w:rFonts w:ascii="Times New Roman" w:hAnsi="Times New Roman" w:cs="Times New Roman"/>
+          <w:i/>
+          <w:sz w:val="24"/>
+          <w:szCs w:val="24"/>
+        </w:rPr>
+        <w:t>relatively insensitive to the level of theory. Perhaps a comment to that effect would be</w:t>
+      </w:r>
+      <w:r>
+        <w:rPr>
+          <w:rFonts w:ascii="Times New Roman" w:hAnsi="Times New Roman" w:cs="Times New Roman"/>
+          <w:i/>
+          <w:sz w:val="24"/>
+          <w:szCs w:val="24"/>
+        </w:rPr>
+        <w:t xml:space="preserve"> </w:t>
+      </w:r>
+      <w:r>
+        <w:rPr>
+          <w:rFonts w:ascii="Times New Roman" w:hAnsi="Times New Roman" w:cs="Times New Roman"/>
+          <w:i/>
+          <w:sz w:val="24"/>
+          <w:szCs w:val="24"/>
+        </w:rPr>
+        <w:t>helpful for the reader to put things into perspective.</w:t>
+      </w:r>
+      <w:r>
+        <w:rPr>
+          <w:rFonts w:ascii="Times New Roman" w:hAnsi="Times New Roman" w:cs="Times New Roman"/>
+          <w:i/>
+          <w:sz w:val="24"/>
+          <w:szCs w:val="24"/>
+        </w:rPr>
+        <w:t xml:space="preserve"> </w:t>
+      </w:r>
+    </w:p>
+    <w:p>
+      <w:pPr>
+        <w:rPr>
+          <w:rFonts w:ascii="Times New Roman" w:hAnsi="Times New Roman" w:cs="Times New Roman"/>
+          <w:b/>
+          <w:sz w:val="24"/>
+          <w:szCs w:val="24"/>
+        </w:rPr>
+      </w:pPr>
+      <w:bookmarkStart w:id="0" w:name="_GoBack"/>
+      <w:r>
+        <w:rPr>
+          <w:rFonts w:ascii="Times New Roman" w:hAnsi="Times New Roman" w:cs="Times New Roman"/>
+          <w:b/>
+          <w:sz w:val="24"/>
+          <w:szCs w:val="24"/>
+        </w:rPr>
+        <w:t>Need to put in a comment about DBOC</w:t>
+      </w:r>
+    </w:p>
+    <w:bookmarkEnd w:id="0"/>
+    <w:p>
+      <w:pPr>
+        <w:rPr>
+          <w:rFonts w:ascii="Times New Roman" w:hAnsi="Times New Roman" w:cs="Times New Roman"/>
+          <w:i/>
+          <w:sz w:val="24"/>
+          <w:szCs w:val="24"/>
+        </w:rPr>
+      </w:pPr>
+      <w:r>
+        <w:rPr>
+          <w:rFonts w:ascii="Times New Roman" w:hAnsi="Times New Roman" w:cs="Times New Roman"/>
+          <w:i/>
+          <w:sz w:val="24"/>
+          <w:szCs w:val="24"/>
+        </w:rPr>
+        <w:lastRenderedPageBreak/>
+        <w:t>The lack of line numbers in the manuscript makes it difficu</w:t>
+      </w:r>
+      <w:r>
+        <w:rPr>
+          <w:rFonts w:ascii="Times New Roman" w:hAnsi="Times New Roman" w:cs="Times New Roman"/>
+          <w:i/>
+          <w:sz w:val="24"/>
+          <w:szCs w:val="24"/>
+        </w:rPr>
+        <w:t xml:space="preserve">lt to indicate where changes or </w:t>
+      </w:r>
+      <w:r>
+        <w:rPr>
+          <w:rFonts w:ascii="Times New Roman" w:hAnsi="Times New Roman" w:cs="Times New Roman"/>
+          <w:i/>
+          <w:sz w:val="24"/>
+          <w:szCs w:val="24"/>
+        </w:rPr>
+        <w:t>questions are located in the text.</w:t>
+      </w:r>
+    </w:p>
+    <w:p>
+      <w:pPr>
+        <w:rPr>
+          <w:rFonts w:ascii="Times New Roman" w:hAnsi="Times New Roman" w:cs="Times New Roman"/>
+          <w:i/>
+          <w:sz w:val="24"/>
+          <w:szCs w:val="24"/>
+        </w:rPr>
+      </w:pPr>
+      <w:r>
+        <w:rPr>
+          <w:rFonts w:ascii="Times New Roman" w:hAnsi="Times New Roman" w:cs="Times New Roman"/>
+          <w:i/>
+          <w:sz w:val="24"/>
+          <w:szCs w:val="24"/>
+        </w:rPr>
+        <w:t>I find the paper to be acceptable for publication after addressing the small number of minor issues below. Minor comments and/or suggests are as follows:</w:t>
+      </w:r>
+    </w:p>
+    <w:p>
+      <w:pPr>
+        <w:rPr>
+          <w:rFonts w:ascii="Times New Roman" w:hAnsi="Times New Roman" w:cs="Times New Roman"/>
+          <w:i/>
+          <w:sz w:val="24"/>
+          <w:szCs w:val="24"/>
+        </w:rPr>
+      </w:pPr>
+      <w:r>
+        <w:rPr>
+          <w:rFonts w:ascii="Times New Roman" w:hAnsi="Times New Roman" w:cs="Times New Roman"/>
+          <w:i/>
+          <w:sz w:val="24"/>
+          <w:szCs w:val="24"/>
+        </w:rPr>
+        <w:t>Pg. 2 The abbreviation ECG appears to be undefined at this point in the text. Please define. I assume it means “explicitly correlated Gaussian”.</w:t>
+      </w:r>
+    </w:p>
+    <w:p>
+      <w:pPr>
+        <w:rPr>
+          <w:rFonts w:ascii="Times New Roman" w:hAnsi="Times New Roman" w:cs="Times New Roman"/>
+          <w:sz w:val="24"/>
+          <w:szCs w:val="24"/>
+        </w:rPr>
+      </w:pPr>
+      <w:r>
+        <w:rPr>
+          <w:rFonts w:ascii="Times New Roman" w:hAnsi="Times New Roman" w:cs="Times New Roman"/>
+          <w:sz w:val="24"/>
+          <w:szCs w:val="24"/>
+        </w:rPr>
+        <w:t xml:space="preserve"> </w:t>
+      </w:r>
+      <w:r>
+        <w:rPr>
+          <w:rFonts w:ascii="Times New Roman" w:hAnsi="Times New Roman" w:cs="Times New Roman"/>
+          <w:sz w:val="24"/>
+          <w:szCs w:val="24"/>
+        </w:rPr>
+        <w:t>(</w:t>
+      </w:r>
+      <w:proofErr w:type="gramStart"/>
+      <w:r>
+        <w:rPr>
+          <w:rFonts w:ascii="Times New Roman" w:hAnsi="Times New Roman" w:cs="Times New Roman"/>
+          <w:sz w:val="24"/>
+          <w:szCs w:val="24"/>
+        </w:rPr>
+        <w:t>explicitly</w:t>
+      </w:r>
+      <w:proofErr w:type="gramEnd"/>
+      <w:r>
+        <w:rPr>
+          <w:rFonts w:ascii="Times New Roman" w:hAnsi="Times New Roman" w:cs="Times New Roman"/>
+          <w:sz w:val="24"/>
+          <w:szCs w:val="24"/>
+        </w:rPr>
+        <w:t xml:space="preserve"> correlated Gaussian)</w:t>
+      </w:r>
+      <w:r>
+        <w:rPr>
+          <w:rFonts w:ascii="Times New Roman" w:hAnsi="Times New Roman" w:cs="Times New Roman"/>
+          <w:sz w:val="24"/>
+          <w:szCs w:val="24"/>
+        </w:rPr>
+        <w:t xml:space="preserve"> has been added after ECG.</w:t>
+      </w:r>
+    </w:p>
+    <w:p>
+      <w:pPr>
+        <w:rPr>
+          <w:rFonts w:ascii="Times New Roman" w:hAnsi="Times New Roman" w:cs="Times New Roman"/>
+          <w:i/>
+          <w:sz w:val="24"/>
+          <w:szCs w:val="24"/>
+        </w:rPr>
+      </w:pPr>
+      <w:r>
+        <w:rPr>
+          <w:rFonts w:ascii="Times New Roman" w:hAnsi="Times New Roman" w:cs="Times New Roman"/>
+          <w:i/>
+          <w:sz w:val="24"/>
+          <w:szCs w:val="24"/>
+        </w:rPr>
+        <w:t>Pg. 4 Sometimes the term “non-adiabatic” appears in the text and other times it uses “</w:t>
       </w:r>
       <w:proofErr w:type="spellStart"/>
       <w:r>
         <w:rPr>
           <w:rFonts w:ascii="Times New Roman" w:hAnsi="Times New Roman" w:cs="Times New Roman"/>
+          <w:i/>
           <w:sz w:val="24"/>
           <w:szCs w:val="24"/>
         </w:rPr>
@@ -407,42 +982,28 @@
       <w:r>
         <w:rPr>
           <w:rFonts w:ascii="Times New Roman" w:hAnsi="Times New Roman" w:cs="Times New Roman"/>
-          <w:sz w:val="24"/>
-          <w:szCs w:val="24"/>
-        </w:rPr>
-        <w:t xml:space="preserve"> ground-state energy and adiabatic ground-state energy (including ZPE)</w:t>
-      </w:r>
-      <w:r>
-        <w:rPr>
-          <w:rFonts w:ascii="Times New Roman" w:hAnsi="Times New Roman" w:cs="Times New Roman"/>
-          <w:sz w:val="24"/>
-          <w:szCs w:val="24"/>
-        </w:rPr>
-        <w:t xml:space="preserve"> </w:t>
-      </w:r>
-      <w:r>
-        <w:rPr>
-          <w:rFonts w:ascii="Times New Roman" w:hAnsi="Times New Roman" w:cs="Times New Roman"/>
-          <w:sz w:val="24"/>
-          <w:szCs w:val="24"/>
-        </w:rPr>
-        <w:t>to</w:t>
-      </w:r>
-      <w:r>
-        <w:rPr>
-          <w:rFonts w:ascii="Times New Roman" w:hAnsi="Times New Roman" w:cs="Times New Roman"/>
-          <w:sz w:val="24"/>
-          <w:szCs w:val="24"/>
-        </w:rPr>
-        <w:t xml:space="preserve"> </w:t>
-      </w:r>
-      <w:r>
-        <w:rPr>
-          <w:rFonts w:ascii="Times New Roman" w:hAnsi="Times New Roman" w:cs="Times New Roman"/>
-          <w:sz w:val="24"/>
-          <w:szCs w:val="24"/>
-        </w:rPr>
-        <w:t xml:space="preserve">the </w:t>
+          <w:i/>
+          <w:sz w:val="24"/>
+          <w:szCs w:val="24"/>
+        </w:rPr>
+        <w:t>”. Please be consistent.</w:t>
+      </w:r>
+    </w:p>
+    <w:p>
+      <w:pPr>
+        <w:rPr>
+          <w:rFonts w:ascii="Times New Roman" w:hAnsi="Times New Roman" w:cs="Times New Roman"/>
+          <w:sz w:val="24"/>
+          <w:szCs w:val="24"/>
+        </w:rPr>
+      </w:pPr>
+      <w:r>
+        <w:rPr>
+          <w:rFonts w:ascii="Times New Roman" w:hAnsi="Times New Roman" w:cs="Times New Roman"/>
+          <w:sz w:val="24"/>
+          <w:szCs w:val="24"/>
+        </w:rPr>
+        <w:t>All occurrences of “non-adiabatic” have been replaced with “</w:t>
       </w:r>
       <w:proofErr w:type="spellStart"/>
       <w:r>
@@ -460,240 +1021,82 @@
           <w:sz w:val="24"/>
           <w:szCs w:val="24"/>
         </w:rPr>
-        <w:t xml:space="preserve"> correction to ZPE</w:t>
-      </w:r>
-      <w:r>
-        <w:rPr>
-          <w:rFonts w:ascii="Times New Roman" w:hAnsi="Times New Roman" w:cs="Times New Roman"/>
-          <w:sz w:val="24"/>
-          <w:szCs w:val="24"/>
-        </w:rPr>
-        <w:t xml:space="preserve"> versus the </w:t>
+        <w:t>”.</w:t>
+      </w:r>
+    </w:p>
+    <w:p>
+      <w:pPr>
+        <w:rPr>
+          <w:rFonts w:ascii="Times New Roman" w:hAnsi="Times New Roman" w:cs="Times New Roman"/>
+          <w:i/>
+          <w:sz w:val="24"/>
+          <w:szCs w:val="24"/>
+        </w:rPr>
+      </w:pPr>
+      <w:r>
+        <w:rPr>
+          <w:rFonts w:ascii="Times New Roman" w:hAnsi="Times New Roman" w:cs="Times New Roman"/>
+          <w:i/>
+          <w:sz w:val="24"/>
+          <w:szCs w:val="24"/>
+        </w:rPr>
+        <w:t>Pg. 6 “Finding accurate reference data…is not straightforward. We will use highly converged ECG data when available.” Break the sentence for the sake of improving the readability.</w:t>
+      </w:r>
+    </w:p>
+    <w:p>
+      <w:pPr>
+        <w:rPr>
+          <w:rFonts w:ascii="Times New Roman" w:hAnsi="Times New Roman" w:cs="Times New Roman"/>
+          <w:sz w:val="24"/>
+          <w:szCs w:val="24"/>
+        </w:rPr>
+      </w:pPr>
+      <w:r>
+        <w:rPr>
+          <w:rFonts w:ascii="Times New Roman" w:hAnsi="Times New Roman" w:cs="Times New Roman"/>
+          <w:sz w:val="24"/>
+          <w:szCs w:val="24"/>
+        </w:rPr>
+        <w:t>This sentence has been broken in half.</w:t>
+      </w:r>
+    </w:p>
+    <w:p>
+      <w:pPr>
+        <w:rPr>
+          <w:rFonts w:ascii="Times New Roman" w:hAnsi="Times New Roman" w:cs="Times New Roman"/>
+          <w:i/>
+          <w:sz w:val="24"/>
+          <w:szCs w:val="24"/>
+        </w:rPr>
+      </w:pPr>
+      <w:r>
+        <w:rPr>
+          <w:rFonts w:ascii="Times New Roman" w:hAnsi="Times New Roman" w:cs="Times New Roman"/>
+          <w:i/>
+          <w:sz w:val="24"/>
+          <w:szCs w:val="24"/>
+        </w:rPr>
+        <w:t xml:space="preserve">Pg. 7 In the title to Table II it should be made clear that both the total energies and dissociation energies are given in </w:t>
       </w:r>
       <w:proofErr w:type="spellStart"/>
       <w:r>
         <w:rPr>
           <w:rFonts w:ascii="Times New Roman" w:hAnsi="Times New Roman" w:cs="Times New Roman"/>
-          <w:sz w:val="24"/>
-          <w:szCs w:val="24"/>
-        </w:rPr>
-        <w:t>nonadiabatic</w:t>
+          <w:i/>
+          <w:sz w:val="24"/>
+          <w:szCs w:val="24"/>
+        </w:rPr>
+        <w:t>Hartrees</w:t>
       </w:r>
       <w:proofErr w:type="spellEnd"/>
       <w:r>
         <w:rPr>
           <w:rFonts w:ascii="Times New Roman" w:hAnsi="Times New Roman" w:cs="Times New Roman"/>
-          <w:sz w:val="24"/>
-          <w:szCs w:val="24"/>
-        </w:rPr>
-        <w:t xml:space="preserve"> coupling</w:t>
-      </w:r>
-      <w:r>
-        <w:rPr>
-          <w:rFonts w:ascii="Times New Roman" w:hAnsi="Times New Roman" w:cs="Times New Roman"/>
-          <w:sz w:val="24"/>
-          <w:szCs w:val="24"/>
-        </w:rPr>
-        <w:t xml:space="preserve">. We may be able to estimate </w:t>
-      </w:r>
-      <w:r>
-        <w:rPr>
-          <w:rFonts w:ascii="Times New Roman" w:hAnsi="Times New Roman" w:cs="Times New Roman"/>
-          <w:sz w:val="24"/>
-          <w:szCs w:val="24"/>
-        </w:rPr>
-        <w:t>such a</w:t>
-      </w:r>
-      <w:r>
-        <w:rPr>
-          <w:rFonts w:ascii="Times New Roman" w:hAnsi="Times New Roman" w:cs="Times New Roman"/>
-          <w:sz w:val="24"/>
-          <w:szCs w:val="24"/>
-        </w:rPr>
-        <w:t xml:space="preserve"> correction from the reduced density matrix for the ions, however, </w:t>
-      </w:r>
-      <w:r>
-        <w:rPr>
-          <w:rFonts w:ascii="Times New Roman" w:hAnsi="Times New Roman" w:cs="Times New Roman"/>
-          <w:sz w:val="24"/>
-          <w:szCs w:val="24"/>
-        </w:rPr>
-        <w:t>this data is not available.</w:t>
-      </w:r>
-    </w:p>
-    <w:p>
-      <w:pPr>
-        <w:rPr>
-          <w:rFonts w:ascii="Times New Roman" w:hAnsi="Times New Roman" w:cs="Times New Roman"/>
-          <w:sz w:val="24"/>
-          <w:szCs w:val="24"/>
-        </w:rPr>
-      </w:pPr>
-    </w:p>
-    <w:p>
-      <w:pPr>
-        <w:rPr>
-          <w:rFonts w:ascii="Times New Roman" w:hAnsi="Times New Roman" w:cs="Times New Roman"/>
-          <w:i/>
-          <w:sz w:val="24"/>
-          <w:szCs w:val="24"/>
-        </w:rPr>
-      </w:pPr>
-      <w:r>
-        <w:rPr>
-          <w:rFonts w:ascii="Times New Roman" w:hAnsi="Times New Roman" w:cs="Times New Roman"/>
-          <w:i/>
-          <w:sz w:val="24"/>
-          <w:szCs w:val="24"/>
-        </w:rPr>
-        <w:t>Review</w:t>
-      </w:r>
-      <w:r>
-        <w:rPr>
-          <w:rFonts w:ascii="Times New Roman" w:hAnsi="Times New Roman" w:cs="Times New Roman"/>
-          <w:i/>
-          <w:sz w:val="24"/>
-          <w:szCs w:val="24"/>
-        </w:rPr>
-        <w:t>er</w:t>
-      </w:r>
-      <w:r>
-        <w:rPr>
-          <w:rFonts w:ascii="Times New Roman" w:hAnsi="Times New Roman" w:cs="Times New Roman"/>
-          <w:i/>
-          <w:sz w:val="24"/>
-          <w:szCs w:val="24"/>
-        </w:rPr>
-        <w:t xml:space="preserve"> 1:</w:t>
-      </w:r>
-      <w:bookmarkStart w:id="0" w:name="_GoBack"/>
-      <w:bookmarkEnd w:id="0"/>
-    </w:p>
-    <w:p>
-      <w:pPr>
-        <w:rPr>
-          <w:rFonts w:ascii="Times New Roman" w:hAnsi="Times New Roman" w:cs="Times New Roman"/>
-          <w:i/>
-          <w:sz w:val="24"/>
-          <w:szCs w:val="24"/>
-        </w:rPr>
-      </w:pPr>
-      <w:r>
-        <w:rPr>
-          <w:rFonts w:ascii="Times New Roman" w:hAnsi="Times New Roman" w:cs="Times New Roman"/>
-          <w:i/>
-          <w:sz w:val="24"/>
-          <w:szCs w:val="24"/>
-        </w:rPr>
-        <w:t>This paper reports the first non-adiabatic Quantum Monte</w:t>
-      </w:r>
-      <w:r>
-        <w:rPr>
-          <w:rFonts w:ascii="Times New Roman" w:hAnsi="Times New Roman" w:cs="Times New Roman"/>
-          <w:i/>
-          <w:sz w:val="24"/>
-          <w:szCs w:val="24"/>
-        </w:rPr>
-        <w:t xml:space="preserve"> Carlo benchmarks for first row </w:t>
-      </w:r>
-      <w:r>
-        <w:rPr>
-          <w:rFonts w:ascii="Times New Roman" w:hAnsi="Times New Roman" w:cs="Times New Roman"/>
-          <w:i/>
-          <w:sz w:val="24"/>
-          <w:szCs w:val="24"/>
-        </w:rPr>
-        <w:t>atoms and hydrides, as measured by the diagonal Bor</w:t>
-      </w:r>
-      <w:r>
-        <w:rPr>
-          <w:rFonts w:ascii="Times New Roman" w:hAnsi="Times New Roman" w:cs="Times New Roman"/>
-          <w:i/>
-          <w:sz w:val="24"/>
-          <w:szCs w:val="24"/>
-        </w:rPr>
-        <w:t xml:space="preserve">n-Oppenheimer correction (DBOC) </w:t>
-      </w:r>
-      <w:r>
-        <w:rPr>
-          <w:rFonts w:ascii="Times New Roman" w:hAnsi="Times New Roman" w:cs="Times New Roman"/>
-          <w:i/>
-          <w:sz w:val="24"/>
-          <w:szCs w:val="24"/>
-        </w:rPr>
-        <w:t xml:space="preserve">plus the contributions from excited eigenstates. As noted </w:t>
-      </w:r>
-      <w:r>
-        <w:rPr>
-          <w:rFonts w:ascii="Times New Roman" w:hAnsi="Times New Roman" w:cs="Times New Roman"/>
-          <w:i/>
-          <w:sz w:val="24"/>
-          <w:szCs w:val="24"/>
-        </w:rPr>
-        <w:t xml:space="preserve">in the text, the DBOC is by far </w:t>
-      </w:r>
-      <w:r>
-        <w:rPr>
-          <w:rFonts w:ascii="Times New Roman" w:hAnsi="Times New Roman" w:cs="Times New Roman"/>
-          <w:i/>
-          <w:sz w:val="24"/>
-          <w:szCs w:val="24"/>
-        </w:rPr>
-        <w:t>the larger component. Most of the work focuses on tota</w:t>
-      </w:r>
-      <w:r>
-        <w:rPr>
-          <w:rFonts w:ascii="Times New Roman" w:hAnsi="Times New Roman" w:cs="Times New Roman"/>
-          <w:i/>
-          <w:sz w:val="24"/>
-          <w:szCs w:val="24"/>
-        </w:rPr>
-        <w:t xml:space="preserve">l energies for atoms and atomic </w:t>
-      </w:r>
-      <w:r>
-        <w:rPr>
-          <w:rFonts w:ascii="Times New Roman" w:hAnsi="Times New Roman" w:cs="Times New Roman"/>
-          <w:i/>
-          <w:sz w:val="24"/>
-          <w:szCs w:val="24"/>
-        </w:rPr>
-        <w:t>ions, which are normally not of particular interest to chemists. Beginning on pa</w:t>
-      </w:r>
-      <w:r>
-        <w:rPr>
-          <w:rFonts w:ascii="Times New Roman" w:hAnsi="Times New Roman" w:cs="Times New Roman"/>
-          <w:i/>
-          <w:sz w:val="24"/>
-          <w:szCs w:val="24"/>
-        </w:rPr>
-        <w:t xml:space="preserve">ge 6 (out </w:t>
-      </w:r>
-      <w:r>
-        <w:rPr>
-          <w:rFonts w:ascii="Times New Roman" w:hAnsi="Times New Roman" w:cs="Times New Roman"/>
-          <w:i/>
-          <w:sz w:val="24"/>
-          <w:szCs w:val="24"/>
-        </w:rPr>
-        <w:t xml:space="preserve">of 8.5 pages of text) the discussion turns to hydrides. </w:t>
-      </w:r>
-      <w:r>
-        <w:rPr>
-          <w:rFonts w:ascii="Times New Roman" w:hAnsi="Times New Roman" w:cs="Times New Roman"/>
-          <w:i/>
-          <w:sz w:val="24"/>
-          <w:szCs w:val="24"/>
-        </w:rPr>
-        <w:t xml:space="preserve">Agreement with reference values </w:t>
-      </w:r>
-      <w:r>
-        <w:rPr>
-          <w:rFonts w:ascii="Times New Roman" w:hAnsi="Times New Roman" w:cs="Times New Roman"/>
-          <w:i/>
-          <w:sz w:val="24"/>
-          <w:szCs w:val="24"/>
-        </w:rPr>
-        <w:t xml:space="preserve">taken from the literature is good (&lt; 1 </w:t>
+          <w:i/>
+          <w:sz w:val="24"/>
+          <w:szCs w:val="24"/>
+        </w:rPr>
+        <w:t xml:space="preserve">. It’s relatively unconventional to report De values in </w:t>
       </w:r>
       <w:proofErr w:type="spellStart"/>
       <w:r>
@@ -703,7 +1106,7 @@
           <w:sz w:val="24"/>
           <w:szCs w:val="24"/>
         </w:rPr>
-        <w:t>mEh</w:t>
+        <w:t>Hartrees</w:t>
       </w:r>
       <w:proofErr w:type="spellEnd"/>
       <w:r>
@@ -713,580 +1116,59 @@
           <w:sz w:val="24"/>
           <w:szCs w:val="24"/>
         </w:rPr>
-        <w:t>) with the excep</w:t>
-      </w:r>
-      <w:r>
-        <w:rPr>
-          <w:rFonts w:ascii="Times New Roman" w:hAnsi="Times New Roman" w:cs="Times New Roman"/>
-          <w:i/>
-          <w:sz w:val="24"/>
-          <w:szCs w:val="24"/>
-        </w:rPr>
-        <w:t xml:space="preserve">tion of HF where the difference </w:t>
-      </w:r>
-      <w:r>
-        <w:rPr>
-          <w:rFonts w:ascii="Times New Roman" w:hAnsi="Times New Roman" w:cs="Times New Roman"/>
-          <w:i/>
-          <w:sz w:val="24"/>
-          <w:szCs w:val="24"/>
-        </w:rPr>
-        <w:t xml:space="preserve">grows to 2.4 </w:t>
+        <w:t>.</w:t>
+      </w:r>
+    </w:p>
+    <w:p>
+      <w:pPr>
+        <w:rPr>
+          <w:rFonts w:ascii="Times New Roman" w:hAnsi="Times New Roman" w:cs="Times New Roman"/>
+          <w:sz w:val="24"/>
+          <w:szCs w:val="24"/>
+        </w:rPr>
+      </w:pPr>
+      <w:r>
+        <w:rPr>
+          <w:rFonts w:ascii="Times New Roman" w:hAnsi="Times New Roman" w:cs="Times New Roman"/>
+          <w:sz w:val="24"/>
+          <w:szCs w:val="24"/>
+        </w:rPr>
+        <w:t>We now explicitly state in the caption of Table II that “</w:t>
+      </w:r>
+      <w:r>
+        <w:rPr>
+          <w:rFonts w:ascii="Times New Roman" w:hAnsi="Times New Roman" w:cs="Times New Roman"/>
+          <w:sz w:val="24"/>
+          <w:szCs w:val="24"/>
+        </w:rPr>
+        <w:t>Both total energies and dissociation energie</w:t>
+      </w:r>
+      <w:r>
+        <w:rPr>
+          <w:rFonts w:ascii="Times New Roman" w:hAnsi="Times New Roman" w:cs="Times New Roman"/>
+          <w:sz w:val="24"/>
+          <w:szCs w:val="24"/>
+        </w:rPr>
+        <w:t xml:space="preserve">s are given in units of </w:t>
       </w:r>
       <w:proofErr w:type="spellStart"/>
       <w:r>
         <w:rPr>
           <w:rFonts w:ascii="Times New Roman" w:hAnsi="Times New Roman" w:cs="Times New Roman"/>
-          <w:i/>
-          <w:sz w:val="24"/>
-          <w:szCs w:val="24"/>
-        </w:rPr>
-        <w:t>mEh</w:t>
+          <w:sz w:val="24"/>
+          <w:szCs w:val="24"/>
+        </w:rPr>
+        <w:t>Hartree</w:t>
       </w:r>
       <w:proofErr w:type="spellEnd"/>
       <w:r>
         <w:rPr>
           <w:rFonts w:ascii="Times New Roman" w:hAnsi="Times New Roman" w:cs="Times New Roman"/>
-          <w:i/>
-          <w:sz w:val="24"/>
-          <w:szCs w:val="24"/>
-        </w:rPr>
-        <w:t>. In the case of CH the authors believe they have an</w:t>
-      </w:r>
-      <w:r>
-        <w:rPr>
-          <w:rFonts w:ascii="Times New Roman" w:hAnsi="Times New Roman" w:cs="Times New Roman"/>
-          <w:i/>
-          <w:sz w:val="24"/>
-          <w:szCs w:val="24"/>
-        </w:rPr>
-        <w:t xml:space="preserve"> unusually large fixed-node error.</w:t>
-      </w:r>
-    </w:p>
-    <w:p>
-      <w:pPr>
-        <w:rPr>
-          <w:rFonts w:ascii="Times New Roman" w:hAnsi="Times New Roman" w:cs="Times New Roman"/>
-          <w:i/>
-          <w:sz w:val="24"/>
-          <w:szCs w:val="24"/>
-        </w:rPr>
-      </w:pPr>
-      <w:r>
-        <w:rPr>
-          <w:rFonts w:ascii="Times New Roman" w:hAnsi="Times New Roman" w:cs="Times New Roman"/>
-          <w:i/>
-          <w:sz w:val="24"/>
-          <w:szCs w:val="24"/>
-        </w:rPr>
-        <w:t xml:space="preserve">On page 6 the text states, “…the </w:t>
-      </w:r>
-      <w:proofErr w:type="spellStart"/>
-      <w:r>
-        <w:rPr>
-          <w:rFonts w:ascii="Times New Roman" w:hAnsi="Times New Roman" w:cs="Times New Roman"/>
-          <w:i/>
-          <w:sz w:val="24"/>
-          <w:szCs w:val="24"/>
-        </w:rPr>
-        <w:t>nonadiabatic</w:t>
-      </w:r>
-      <w:proofErr w:type="spellEnd"/>
-      <w:r>
-        <w:rPr>
-          <w:rFonts w:ascii="Times New Roman" w:hAnsi="Times New Roman" w:cs="Times New Roman"/>
-          <w:i/>
-          <w:sz w:val="24"/>
-          <w:szCs w:val="24"/>
-        </w:rPr>
-        <w:t xml:space="preserve"> results agr</w:t>
-      </w:r>
-      <w:r>
-        <w:rPr>
-          <w:rFonts w:ascii="Times New Roman" w:hAnsi="Times New Roman" w:cs="Times New Roman"/>
-          <w:i/>
-          <w:sz w:val="24"/>
-          <w:szCs w:val="24"/>
-        </w:rPr>
-        <w:t xml:space="preserve">ee closely with their adiabatic </w:t>
-      </w:r>
-      <w:r>
-        <w:rPr>
-          <w:rFonts w:ascii="Times New Roman" w:hAnsi="Times New Roman" w:cs="Times New Roman"/>
-          <w:i/>
-          <w:sz w:val="24"/>
-          <w:szCs w:val="24"/>
-        </w:rPr>
-        <w:t>counterparts…</w:t>
-      </w:r>
-      <w:proofErr w:type="gramStart"/>
-      <w:r>
-        <w:rPr>
-          <w:rFonts w:ascii="Times New Roman" w:hAnsi="Times New Roman" w:cs="Times New Roman"/>
-          <w:i/>
           <w:sz w:val="24"/>
           <w:szCs w:val="24"/>
         </w:rPr>
         <w:t>”.</w:t>
       </w:r>
-      <w:proofErr w:type="gramEnd"/>
-      <w:r>
-        <w:rPr>
-          <w:rFonts w:ascii="Times New Roman" w:hAnsi="Times New Roman" w:cs="Times New Roman"/>
-          <w:i/>
-          <w:sz w:val="24"/>
-          <w:szCs w:val="24"/>
-        </w:rPr>
-        <w:t xml:space="preserve"> That is as expected, but because the dissociation energies in Table II are</w:t>
-      </w:r>
-      <w:r>
-        <w:rPr>
-          <w:rFonts w:ascii="Times New Roman" w:hAnsi="Times New Roman" w:cs="Times New Roman"/>
-          <w:i/>
-          <w:sz w:val="24"/>
-          <w:szCs w:val="24"/>
-        </w:rPr>
-        <w:t xml:space="preserve"> </w:t>
-      </w:r>
-      <w:r>
-        <w:rPr>
-          <w:rFonts w:ascii="Times New Roman" w:hAnsi="Times New Roman" w:cs="Times New Roman"/>
-          <w:i/>
-          <w:sz w:val="24"/>
-          <w:szCs w:val="24"/>
-        </w:rPr>
-        <w:t xml:space="preserve">given </w:t>
-      </w:r>
-      <w:r>
-        <w:rPr>
-          <w:rFonts w:ascii="Times New Roman" w:hAnsi="Times New Roman" w:cs="Times New Roman"/>
-          <w:i/>
-          <w:sz w:val="24"/>
-          <w:szCs w:val="24"/>
-        </w:rPr>
-        <w:lastRenderedPageBreak/>
-        <w:t xml:space="preserve">as De and then later as D0 it is not possible to tell exactly how large the </w:t>
-      </w:r>
-      <w:proofErr w:type="spellStart"/>
-      <w:r>
-        <w:rPr>
-          <w:rFonts w:ascii="Times New Roman" w:hAnsi="Times New Roman" w:cs="Times New Roman"/>
-          <w:i/>
-          <w:sz w:val="24"/>
-          <w:szCs w:val="24"/>
-        </w:rPr>
-        <w:t>nonadiabatic</w:t>
-      </w:r>
-      <w:proofErr w:type="spellEnd"/>
-      <w:r>
-        <w:rPr>
-          <w:rFonts w:ascii="Times New Roman" w:hAnsi="Times New Roman" w:cs="Times New Roman"/>
-          <w:i/>
-          <w:sz w:val="24"/>
-          <w:szCs w:val="24"/>
-        </w:rPr>
-        <w:t xml:space="preserve"> </w:t>
-      </w:r>
-      <w:r>
-        <w:rPr>
-          <w:rFonts w:ascii="Times New Roman" w:hAnsi="Times New Roman" w:cs="Times New Roman"/>
-          <w:i/>
-          <w:sz w:val="24"/>
-          <w:szCs w:val="24"/>
-        </w:rPr>
-        <w:t>corrects actually are. They are quite small. In addition, the DBOCs are</w:t>
-      </w:r>
-      <w:r>
-        <w:rPr>
-          <w:rFonts w:ascii="Times New Roman" w:hAnsi="Times New Roman" w:cs="Times New Roman"/>
-          <w:i/>
-          <w:sz w:val="24"/>
-          <w:szCs w:val="24"/>
-        </w:rPr>
-        <w:t xml:space="preserve"> </w:t>
-      </w:r>
-      <w:r>
-        <w:rPr>
-          <w:rFonts w:ascii="Times New Roman" w:hAnsi="Times New Roman" w:cs="Times New Roman"/>
-          <w:i/>
-          <w:sz w:val="24"/>
-          <w:szCs w:val="24"/>
-        </w:rPr>
-        <w:t>relatively insensitive to the level of theory. Perhaps a comment to that effect would be</w:t>
-      </w:r>
-      <w:r>
-        <w:rPr>
-          <w:rFonts w:ascii="Times New Roman" w:hAnsi="Times New Roman" w:cs="Times New Roman"/>
-          <w:i/>
-          <w:sz w:val="24"/>
-          <w:szCs w:val="24"/>
-        </w:rPr>
-        <w:t xml:space="preserve"> </w:t>
-      </w:r>
-      <w:r>
-        <w:rPr>
-          <w:rFonts w:ascii="Times New Roman" w:hAnsi="Times New Roman" w:cs="Times New Roman"/>
-          <w:i/>
-          <w:sz w:val="24"/>
-          <w:szCs w:val="24"/>
-        </w:rPr>
-        <w:t>helpful for the reader to put things into perspective.</w:t>
-      </w:r>
-      <w:r>
-        <w:rPr>
-          <w:rFonts w:ascii="Times New Roman" w:hAnsi="Times New Roman" w:cs="Times New Roman"/>
-          <w:i/>
-          <w:sz w:val="24"/>
-          <w:szCs w:val="24"/>
-        </w:rPr>
-        <w:t xml:space="preserve"> </w:t>
-      </w:r>
-    </w:p>
-    <w:p>
-      <w:pPr>
-        <w:rPr>
-          <w:rFonts w:ascii="Times New Roman" w:hAnsi="Times New Roman" w:cs="Times New Roman"/>
-          <w:i/>
-          <w:sz w:val="24"/>
-          <w:szCs w:val="24"/>
-        </w:rPr>
-      </w:pPr>
-      <w:r>
-        <w:rPr>
-          <w:rFonts w:ascii="Times New Roman" w:hAnsi="Times New Roman" w:cs="Times New Roman"/>
-          <w:i/>
-          <w:sz w:val="24"/>
-          <w:szCs w:val="24"/>
-        </w:rPr>
-        <w:t>The lack of line numbers in the manuscript makes it difficu</w:t>
-      </w:r>
-      <w:r>
-        <w:rPr>
-          <w:rFonts w:ascii="Times New Roman" w:hAnsi="Times New Roman" w:cs="Times New Roman"/>
-          <w:i/>
-          <w:sz w:val="24"/>
-          <w:szCs w:val="24"/>
-        </w:rPr>
-        <w:t xml:space="preserve">lt to indicate where changes or </w:t>
-      </w:r>
-      <w:r>
-        <w:rPr>
-          <w:rFonts w:ascii="Times New Roman" w:hAnsi="Times New Roman" w:cs="Times New Roman"/>
-          <w:i/>
-          <w:sz w:val="24"/>
-          <w:szCs w:val="24"/>
-        </w:rPr>
-        <w:t>questions are located in the text.</w:t>
-      </w:r>
-    </w:p>
-    <w:p>
-      <w:pPr>
-        <w:rPr>
-          <w:rFonts w:ascii="Times New Roman" w:hAnsi="Times New Roman" w:cs="Times New Roman"/>
-          <w:i/>
-          <w:sz w:val="24"/>
-          <w:szCs w:val="24"/>
-        </w:rPr>
-      </w:pPr>
-      <w:r>
-        <w:rPr>
-          <w:rFonts w:ascii="Times New Roman" w:hAnsi="Times New Roman" w:cs="Times New Roman"/>
-          <w:i/>
-          <w:sz w:val="24"/>
-          <w:szCs w:val="24"/>
-        </w:rPr>
-        <w:t>I find the paper to be acceptable for publication after addressing the small number of minor issues below. Minor comments and/or suggests are as follows:</w:t>
-      </w:r>
-    </w:p>
-    <w:p>
-      <w:pPr>
-        <w:rPr>
-          <w:rFonts w:ascii="Times New Roman" w:hAnsi="Times New Roman" w:cs="Times New Roman"/>
-          <w:i/>
-          <w:sz w:val="24"/>
-          <w:szCs w:val="24"/>
-        </w:rPr>
-      </w:pPr>
-      <w:r>
-        <w:rPr>
-          <w:rFonts w:ascii="Times New Roman" w:hAnsi="Times New Roman" w:cs="Times New Roman"/>
-          <w:i/>
-          <w:sz w:val="24"/>
-          <w:szCs w:val="24"/>
-        </w:rPr>
-        <w:t>Pg. 2 The abbreviation ECG appears to be undefined at this point in the text. Please define. I assume it means “explicitly correlated Gaussian”.</w:t>
-      </w:r>
-    </w:p>
-    <w:p>
-      <w:pPr>
-        <w:rPr>
-          <w:rFonts w:ascii="Times New Roman" w:hAnsi="Times New Roman" w:cs="Times New Roman"/>
-          <w:sz w:val="24"/>
-          <w:szCs w:val="24"/>
-        </w:rPr>
-      </w:pPr>
-      <w:r>
-        <w:rPr>
-          <w:rFonts w:ascii="Times New Roman" w:hAnsi="Times New Roman" w:cs="Times New Roman"/>
-          <w:sz w:val="24"/>
-          <w:szCs w:val="24"/>
-        </w:rPr>
-        <w:t xml:space="preserve"> </w:t>
-      </w:r>
-      <w:r>
-        <w:rPr>
-          <w:rFonts w:ascii="Times New Roman" w:hAnsi="Times New Roman" w:cs="Times New Roman"/>
-          <w:sz w:val="24"/>
-          <w:szCs w:val="24"/>
-        </w:rPr>
-        <w:t>(</w:t>
-      </w:r>
-      <w:proofErr w:type="gramStart"/>
-      <w:r>
-        <w:rPr>
-          <w:rFonts w:ascii="Times New Roman" w:hAnsi="Times New Roman" w:cs="Times New Roman"/>
-          <w:sz w:val="24"/>
-          <w:szCs w:val="24"/>
-        </w:rPr>
-        <w:t>explicitly</w:t>
-      </w:r>
-      <w:proofErr w:type="gramEnd"/>
-      <w:r>
-        <w:rPr>
-          <w:rFonts w:ascii="Times New Roman" w:hAnsi="Times New Roman" w:cs="Times New Roman"/>
-          <w:sz w:val="24"/>
-          <w:szCs w:val="24"/>
-        </w:rPr>
-        <w:t xml:space="preserve"> correlated Gaussian)</w:t>
-      </w:r>
-      <w:r>
-        <w:rPr>
-          <w:rFonts w:ascii="Times New Roman" w:hAnsi="Times New Roman" w:cs="Times New Roman"/>
-          <w:sz w:val="24"/>
-          <w:szCs w:val="24"/>
-        </w:rPr>
-        <w:t xml:space="preserve"> has been added after ECG.</w:t>
-      </w:r>
-    </w:p>
-    <w:p>
-      <w:pPr>
-        <w:rPr>
-          <w:rFonts w:ascii="Times New Roman" w:hAnsi="Times New Roman" w:cs="Times New Roman"/>
-          <w:i/>
-          <w:sz w:val="24"/>
-          <w:szCs w:val="24"/>
-        </w:rPr>
-      </w:pPr>
-      <w:r>
-        <w:rPr>
-          <w:rFonts w:ascii="Times New Roman" w:hAnsi="Times New Roman" w:cs="Times New Roman"/>
-          <w:i/>
-          <w:sz w:val="24"/>
-          <w:szCs w:val="24"/>
-        </w:rPr>
-        <w:t>Pg. 4 Sometimes the term “non-adiabatic” appears in the text and other times it uses “</w:t>
-      </w:r>
-      <w:proofErr w:type="spellStart"/>
-      <w:r>
-        <w:rPr>
-          <w:rFonts w:ascii="Times New Roman" w:hAnsi="Times New Roman" w:cs="Times New Roman"/>
-          <w:i/>
-          <w:sz w:val="24"/>
-          <w:szCs w:val="24"/>
-        </w:rPr>
-        <w:t>nonadiabatic</w:t>
-      </w:r>
-      <w:proofErr w:type="spellEnd"/>
-      <w:r>
-        <w:rPr>
-          <w:rFonts w:ascii="Times New Roman" w:hAnsi="Times New Roman" w:cs="Times New Roman"/>
-          <w:i/>
-          <w:sz w:val="24"/>
-          <w:szCs w:val="24"/>
-        </w:rPr>
-        <w:t>”. Please be consistent.</w:t>
-      </w:r>
-    </w:p>
-    <w:p>
-      <w:pPr>
-        <w:rPr>
-          <w:rFonts w:ascii="Times New Roman" w:hAnsi="Times New Roman" w:cs="Times New Roman"/>
-          <w:sz w:val="24"/>
-          <w:szCs w:val="24"/>
-        </w:rPr>
-      </w:pPr>
-      <w:r>
-        <w:rPr>
-          <w:rFonts w:ascii="Times New Roman" w:hAnsi="Times New Roman" w:cs="Times New Roman"/>
-          <w:sz w:val="24"/>
-          <w:szCs w:val="24"/>
-        </w:rPr>
-        <w:t>All occurrences of “non-adiabatic” have been replaced with “</w:t>
-      </w:r>
-      <w:proofErr w:type="spellStart"/>
-      <w:r>
-        <w:rPr>
-          <w:rFonts w:ascii="Times New Roman" w:hAnsi="Times New Roman" w:cs="Times New Roman"/>
-          <w:sz w:val="24"/>
-          <w:szCs w:val="24"/>
-        </w:rPr>
-        <w:t>nonadiabatic</w:t>
-      </w:r>
-      <w:proofErr w:type="spellEnd"/>
-      <w:r>
-        <w:rPr>
-          <w:rFonts w:ascii="Times New Roman" w:hAnsi="Times New Roman" w:cs="Times New Roman"/>
-          <w:sz w:val="24"/>
-          <w:szCs w:val="24"/>
-        </w:rPr>
-        <w:t>”.</w:t>
-      </w:r>
-    </w:p>
-    <w:p>
-      <w:pPr>
-        <w:rPr>
-          <w:rFonts w:ascii="Times New Roman" w:hAnsi="Times New Roman" w:cs="Times New Roman"/>
-          <w:i/>
-          <w:sz w:val="24"/>
-          <w:szCs w:val="24"/>
-        </w:rPr>
-      </w:pPr>
-      <w:r>
-        <w:rPr>
-          <w:rFonts w:ascii="Times New Roman" w:hAnsi="Times New Roman" w:cs="Times New Roman"/>
-          <w:i/>
-          <w:sz w:val="24"/>
-          <w:szCs w:val="24"/>
-        </w:rPr>
-        <w:t>Pg. 6 “Finding accurate reference data…is not straightforward. We will use highly converged ECG data when available.” Break the sentence for the sake of improving the readability.</w:t>
-      </w:r>
-    </w:p>
-    <w:p>
-      <w:pPr>
-        <w:rPr>
-          <w:rFonts w:ascii="Times New Roman" w:hAnsi="Times New Roman" w:cs="Times New Roman"/>
-          <w:sz w:val="24"/>
-          <w:szCs w:val="24"/>
-        </w:rPr>
-      </w:pPr>
-      <w:r>
-        <w:rPr>
-          <w:rFonts w:ascii="Times New Roman" w:hAnsi="Times New Roman" w:cs="Times New Roman"/>
-          <w:sz w:val="24"/>
-          <w:szCs w:val="24"/>
-        </w:rPr>
-        <w:t>This sentence has been broken in half.</w:t>
-      </w:r>
-    </w:p>
-    <w:p>
-      <w:pPr>
-        <w:rPr>
-          <w:rFonts w:ascii="Times New Roman" w:hAnsi="Times New Roman" w:cs="Times New Roman"/>
-          <w:i/>
-          <w:sz w:val="24"/>
-          <w:szCs w:val="24"/>
-        </w:rPr>
-      </w:pPr>
-      <w:r>
-        <w:rPr>
-          <w:rFonts w:ascii="Times New Roman" w:hAnsi="Times New Roman" w:cs="Times New Roman"/>
-          <w:i/>
-          <w:sz w:val="24"/>
-          <w:szCs w:val="24"/>
-        </w:rPr>
-        <w:t xml:space="preserve">Pg. 7 In the title to Table II it should be made clear that both the total energies and dissociation energies are given in </w:t>
-      </w:r>
-      <w:proofErr w:type="spellStart"/>
-      <w:r>
-        <w:rPr>
-          <w:rFonts w:ascii="Times New Roman" w:hAnsi="Times New Roman" w:cs="Times New Roman"/>
-          <w:i/>
-          <w:sz w:val="24"/>
-          <w:szCs w:val="24"/>
-        </w:rPr>
-        <w:t>Hartrees</w:t>
-      </w:r>
-      <w:proofErr w:type="spellEnd"/>
-      <w:r>
-        <w:rPr>
-          <w:rFonts w:ascii="Times New Roman" w:hAnsi="Times New Roman" w:cs="Times New Roman"/>
-          <w:i/>
-          <w:sz w:val="24"/>
-          <w:szCs w:val="24"/>
-        </w:rPr>
-        <w:t xml:space="preserve">. It’s relatively unconventional to report De values in </w:t>
-      </w:r>
-      <w:proofErr w:type="spellStart"/>
-      <w:r>
-        <w:rPr>
-          <w:rFonts w:ascii="Times New Roman" w:hAnsi="Times New Roman" w:cs="Times New Roman"/>
-          <w:i/>
-          <w:sz w:val="24"/>
-          <w:szCs w:val="24"/>
-        </w:rPr>
-        <w:t>Hartrees</w:t>
-      </w:r>
-      <w:proofErr w:type="spellEnd"/>
-      <w:r>
-        <w:rPr>
-          <w:rFonts w:ascii="Times New Roman" w:hAnsi="Times New Roman" w:cs="Times New Roman"/>
-          <w:i/>
-          <w:sz w:val="24"/>
-          <w:szCs w:val="24"/>
-        </w:rPr>
-        <w:t>.</w:t>
-      </w:r>
-    </w:p>
-    <w:p>
-      <w:pPr>
-        <w:rPr>
-          <w:rFonts w:ascii="Times New Roman" w:hAnsi="Times New Roman" w:cs="Times New Roman"/>
-          <w:sz w:val="24"/>
-          <w:szCs w:val="24"/>
-        </w:rPr>
-      </w:pPr>
-      <w:r>
-        <w:rPr>
-          <w:rFonts w:ascii="Times New Roman" w:hAnsi="Times New Roman" w:cs="Times New Roman"/>
-          <w:sz w:val="24"/>
-          <w:szCs w:val="24"/>
-        </w:rPr>
-        <w:t>We now explicitly state in the caption of Table II that “</w:t>
-      </w:r>
-      <w:r>
-        <w:rPr>
-          <w:rFonts w:ascii="Times New Roman" w:hAnsi="Times New Roman" w:cs="Times New Roman"/>
-          <w:sz w:val="24"/>
-          <w:szCs w:val="24"/>
-        </w:rPr>
-        <w:t>Both total energies and dissociation energie</w:t>
-      </w:r>
-      <w:r>
-        <w:rPr>
-          <w:rFonts w:ascii="Times New Roman" w:hAnsi="Times New Roman" w:cs="Times New Roman"/>
-          <w:sz w:val="24"/>
-          <w:szCs w:val="24"/>
-        </w:rPr>
-        <w:t xml:space="preserve">s are given in units of </w:t>
-      </w:r>
-      <w:proofErr w:type="spellStart"/>
-      <w:r>
-        <w:rPr>
-          <w:rFonts w:ascii="Times New Roman" w:hAnsi="Times New Roman" w:cs="Times New Roman"/>
-          <w:sz w:val="24"/>
-          <w:szCs w:val="24"/>
-        </w:rPr>
-        <w:t>Hartree</w:t>
-      </w:r>
-      <w:proofErr w:type="spellEnd"/>
-      <w:r>
-        <w:rPr>
-          <w:rFonts w:ascii="Times New Roman" w:hAnsi="Times New Roman" w:cs="Times New Roman"/>
-          <w:sz w:val="24"/>
-          <w:szCs w:val="24"/>
-        </w:rPr>
-        <w:t>”.</w:t>
-      </w:r>
     </w:p>
     <w:p>
       <w:pPr>
@@ -1379,6 +1261,14 @@
           <w:szCs w:val="24"/>
         </w:rPr>
       </w:pPr>
+      <w:r>
+        <w:rPr>
+          <w:rFonts w:ascii="Times New Roman" w:hAnsi="Times New Roman" w:cs="Times New Roman"/>
+          <w:sz w:val="24"/>
+          <w:szCs w:val="24"/>
+        </w:rPr>
+        <w:t>Thank you.</w:t>
+      </w:r>
     </w:p>
     <w:p>
       <w:pPr>

--- a/review-response.docx
+++ b/review-response.docx
@@ -754,7 +754,63 @@
           <w:sz w:val="24"/>
           <w:szCs w:val="24"/>
         </w:rPr>
-        <w:t>corrects actually are. They are quite small. In addition, the DBOCs are</w:t>
+        <w:t xml:space="preserve">corrects actually are. They are quite small. </w:t>
+      </w:r>
+      <w:bookmarkStart w:id="0" w:name="_GoBack"/>
+      <w:bookmarkEnd w:id="0"/>
+    </w:p>
+    <w:p>
+      <w:pPr>
+        <w:rPr>
+          <w:rFonts w:ascii="Times New Roman" w:hAnsi="Times New Roman" w:cs="Times New Roman"/>
+          <w:sz w:val="24"/>
+          <w:szCs w:val="24"/>
+        </w:rPr>
+      </w:pPr>
+      <w:r>
+        <w:rPr>
+          <w:rFonts w:ascii="Times New Roman" w:hAnsi="Times New Roman" w:cs="Times New Roman"/>
+          <w:sz w:val="24"/>
+          <w:szCs w:val="24"/>
+        </w:rPr>
+        <w:t xml:space="preserve">The </w:t>
+      </w:r>
+      <w:proofErr w:type="spellStart"/>
+      <w:r>
+        <w:rPr>
+          <w:rFonts w:ascii="Times New Roman" w:hAnsi="Times New Roman" w:cs="Times New Roman"/>
+          <w:sz w:val="24"/>
+          <w:szCs w:val="24"/>
+        </w:rPr>
+        <w:t>nonadiabatic</w:t>
+      </w:r>
+      <w:proofErr w:type="spellEnd"/>
+      <w:r>
+        <w:rPr>
+          <w:rFonts w:ascii="Times New Roman" w:hAnsi="Times New Roman" w:cs="Times New Roman"/>
+          <w:sz w:val="24"/>
+          <w:szCs w:val="24"/>
+        </w:rPr>
+        <w:t xml:space="preserve"> corrections to Do are now reported in Table IV.</w:t>
+      </w:r>
+    </w:p>
+    <w:p>
+      <w:pPr>
+        <w:rPr>
+          <w:rFonts w:ascii="Times New Roman" w:hAnsi="Times New Roman" w:cs="Times New Roman"/>
+          <w:i/>
+          <w:sz w:val="24"/>
+          <w:szCs w:val="24"/>
+        </w:rPr>
+      </w:pPr>
+      <w:r>
+        <w:rPr>
+          <w:rFonts w:ascii="Times New Roman" w:hAnsi="Times New Roman" w:cs="Times New Roman"/>
+          <w:i/>
+          <w:sz w:val="24"/>
+          <w:szCs w:val="24"/>
+        </w:rPr>
+        <w:t>In addition, the DBOCs are</w:t>
       </w:r>
       <w:r>
         <w:rPr>
@@ -806,40 +862,36 @@
       <w:pPr>
         <w:rPr>
           <w:rFonts w:ascii="Times New Roman" w:hAnsi="Times New Roman" w:cs="Times New Roman"/>
-          <w:b/>
-          <w:sz w:val="24"/>
-          <w:szCs w:val="24"/>
-        </w:rPr>
-      </w:pPr>
-      <w:bookmarkStart w:id="0" w:name="_GoBack"/>
-      <w:r>
-        <w:rPr>
-          <w:rFonts w:ascii="Times New Roman" w:hAnsi="Times New Roman" w:cs="Times New Roman"/>
-          <w:b/>
-          <w:sz w:val="24"/>
-          <w:szCs w:val="24"/>
-        </w:rPr>
-        <w:t>Need to put in a comment about DBOC</w:t>
-      </w:r>
-    </w:p>
-    <w:bookmarkEnd w:id="0"/>
-    <w:p>
-      <w:pPr>
-        <w:rPr>
-          <w:rFonts w:ascii="Times New Roman" w:hAnsi="Times New Roman" w:cs="Times New Roman"/>
-          <w:i/>
-          <w:sz w:val="24"/>
-          <w:szCs w:val="24"/>
-        </w:rPr>
-      </w:pPr>
-      <w:r>
-        <w:rPr>
-          <w:rFonts w:ascii="Times New Roman" w:hAnsi="Times New Roman" w:cs="Times New Roman"/>
-          <w:i/>
+          <w:sz w:val="24"/>
+          <w:szCs w:val="24"/>
+        </w:rPr>
+      </w:pPr>
+      <w:r>
+        <w:rPr>
+          <w:rFonts w:ascii="Times New Roman" w:hAnsi="Times New Roman" w:cs="Times New Roman"/>
           <w:sz w:val="24"/>
           <w:szCs w:val="24"/>
         </w:rPr>
         <w:lastRenderedPageBreak/>
+        <w:t>We have included a sentence stating this fact.</w:t>
+      </w:r>
+    </w:p>
+    <w:p>
+      <w:pPr>
+        <w:rPr>
+          <w:rFonts w:ascii="Times New Roman" w:hAnsi="Times New Roman" w:cs="Times New Roman"/>
+          <w:i/>
+          <w:sz w:val="24"/>
+          <w:szCs w:val="24"/>
+        </w:rPr>
+      </w:pPr>
+      <w:r>
+        <w:rPr>
+          <w:rFonts w:ascii="Times New Roman" w:hAnsi="Times New Roman" w:cs="Times New Roman"/>
+          <w:i/>
+          <w:sz w:val="24"/>
+          <w:szCs w:val="24"/>
+        </w:rPr>
         <w:t>The lack of line numbers in the manuscript makes it difficu</w:t>
       </w:r>
       <w:r>

--- a/review-response.docx
+++ b/review-response.docx
@@ -1,6 +1,6 @@
 
 <file path=word/document.xml><?xml version="1.0" encoding="utf-8"?>
-<w:document xmlns:wpc="http://schemas.microsoft.com/office/word/2010/wordprocessingCanvas" xmlns:mc="http://schemas.openxmlformats.org/markup-compatibility/2006" xmlns:o="urn:schemas-microsoft-com:office:office" xmlns:r="http://schemas.openxmlformats.org/officeDocument/2006/relationships" xmlns:m="http://schemas.openxmlformats.org/officeDocument/2006/math" xmlns:v="urn:schemas-microsoft-com:vml" xmlns:wp14="http://schemas.microsoft.com/office/word/2010/wordprocessingDrawing" xmlns:wp="http://schemas.openxmlformats.org/drawingml/2006/wordprocessingDrawing" xmlns:w10="urn:schemas-microsoft-com:office:word" xmlns:w="http://schemas.openxmlformats.org/wordprocessingml/2006/main" xmlns:w14="http://schemas.microsoft.com/office/word/2010/wordml" xmlns:w15="http://schemas.microsoft.com/office/word/2012/wordml" xmlns:wpg="http://schemas.microsoft.com/office/word/2010/wordprocessingGroup" xmlns:wpi="http://schemas.microsoft.com/office/word/2010/wordprocessingInk" xmlns:wne="http://schemas.microsoft.com/office/word/2006/wordml" xmlns:wps="http://schemas.microsoft.com/office/word/2010/wordprocessingShape" mc:Ignorable="w14 w15 wp14">
+<w:document xmlns:wpc="http://schemas.microsoft.com/office/word/2010/wordprocessingCanvas" xmlns:mo="http://schemas.microsoft.com/office/mac/office/2008/main" xmlns:mc="http://schemas.openxmlformats.org/markup-compatibility/2006" xmlns:mv="urn:schemas-microsoft-com:mac:vml" xmlns:o="urn:schemas-microsoft-com:office:office" xmlns:r="http://schemas.openxmlformats.org/officeDocument/2006/relationships" xmlns:m="http://schemas.openxmlformats.org/officeDocument/2006/math" xmlns:v="urn:schemas-microsoft-com:vml" xmlns:wp14="http://schemas.microsoft.com/office/word/2010/wordprocessingDrawing" xmlns:wp="http://schemas.openxmlformats.org/drawingml/2006/wordprocessingDrawing" xmlns:w10="urn:schemas-microsoft-com:office:word" xmlns:w="http://schemas.openxmlformats.org/wordprocessingml/2006/main" xmlns:w14="http://schemas.microsoft.com/office/word/2010/wordml" xmlns:w15="http://schemas.microsoft.com/office/word/2012/wordml" xmlns:wpg="http://schemas.microsoft.com/office/word/2010/wordprocessingGroup" xmlns:wpi="http://schemas.microsoft.com/office/word/2010/wordprocessingInk" xmlns:wne="http://schemas.microsoft.com/office/word/2006/wordml" xmlns:wps="http://schemas.microsoft.com/office/word/2010/wordprocessingShape" mc:Ignorable="w14 w15 wp14">
   <w:body>
     <w:p>
       <w:pPr>
@@ -57,7 +57,7 @@
           <w:sz w:val="24"/>
           <w:szCs w:val="24"/>
         </w:rPr>
-        <w:t xml:space="preserve"> 5 does not match the experimental data for the one electron atomic ions because the Z^4 relativistic correction swamps this effect. The non-adiabatic effect is roughly linear in Z because M is almost linear in Z, 1-mu = 1</w:t>
+        <w:t xml:space="preserve"> 5 does not match the experimental data for the one electron atomic ions because the Z^4 relativistic correction swamps this effect. The non-adiabatic effect is roughly linear in Z because M is almost linear in Z, 1-mu = 1/(M+</w:t>
       </w:r>
       <w:proofErr w:type="gramStart"/>
       <w:r>
@@ -67,7 +67,7 @@
           <w:sz w:val="24"/>
           <w:szCs w:val="24"/>
         </w:rPr>
-        <w:t>/(</w:t>
+        <w:t>1)~</w:t>
       </w:r>
       <w:proofErr w:type="gramEnd"/>
       <w:r>
@@ -77,7 +77,7 @@
           <w:sz w:val="24"/>
           <w:szCs w:val="24"/>
         </w:rPr>
-        <w:t>M+1)~ 1/Z.</w:t>
+        <w:t xml:space="preserve"> 1/Z.</w:t>
       </w:r>
     </w:p>
     <w:p>
@@ -102,7 +102,23 @@
           <w:sz w:val="24"/>
           <w:szCs w:val="24"/>
         </w:rPr>
-        <w:t>e have added a sentence in the manuscript stating this fact.</w:t>
+        <w:t>e have added a sentence in the manuscript stating this fact</w:t>
+      </w:r>
+      <w:r>
+        <w:rPr>
+          <w:rFonts w:ascii="Times New Roman" w:hAnsi="Times New Roman" w:cs="Times New Roman"/>
+          <w:sz w:val="24"/>
+          <w:szCs w:val="24"/>
+        </w:rPr>
+        <w:t>, and included a reference</w:t>
+      </w:r>
+      <w:r>
+        <w:rPr>
+          <w:rFonts w:ascii="Times New Roman" w:hAnsi="Times New Roman" w:cs="Times New Roman"/>
+          <w:sz w:val="24"/>
+          <w:szCs w:val="24"/>
+        </w:rPr>
+        <w:t>.</w:t>
       </w:r>
     </w:p>
     <w:p>
@@ -214,23 +230,102 @@
           <w:sz w:val="24"/>
           <w:szCs w:val="24"/>
         </w:rPr>
-        <w:t xml:space="preserve"> we did not collect that data during our </w:t>
-      </w:r>
-      <w:r>
-        <w:rPr>
-          <w:rFonts w:ascii="Times New Roman" w:hAnsi="Times New Roman" w:cs="Times New Roman"/>
-          <w:sz w:val="24"/>
-          <w:szCs w:val="24"/>
-        </w:rPr>
-        <w:t>previous</w:t>
-      </w:r>
-      <w:r>
-        <w:rPr>
-          <w:rFonts w:ascii="Times New Roman" w:hAnsi="Times New Roman" w:cs="Times New Roman"/>
-          <w:sz w:val="24"/>
-          <w:szCs w:val="24"/>
-        </w:rPr>
-        <w:t xml:space="preserve"> calculation. To obtain this data, we would have to rerun all the </w:t>
+        <w:t xml:space="preserve"> </w:t>
+      </w:r>
+      <w:r>
+        <w:rPr>
+          <w:rFonts w:ascii="Times New Roman" w:hAnsi="Times New Roman" w:cs="Times New Roman"/>
+          <w:sz w:val="24"/>
+          <w:szCs w:val="24"/>
+        </w:rPr>
+        <w:t xml:space="preserve">to calculate this quantity accurately with </w:t>
+      </w:r>
+      <w:r>
+        <w:rPr>
+          <w:rFonts w:ascii="Times New Roman" w:hAnsi="Times New Roman" w:cs="Times New Roman"/>
+          <w:sz w:val="24"/>
+          <w:szCs w:val="24"/>
+        </w:rPr>
+        <w:t xml:space="preserve">DMC is significantly harder than the energy, and we do not currently have this data from our current simulations.  To overcome mixed estimator </w:t>
+      </w:r>
+      <w:proofErr w:type="gramStart"/>
+      <w:r>
+        <w:rPr>
+          <w:rFonts w:ascii="Times New Roman" w:hAnsi="Times New Roman" w:cs="Times New Roman"/>
+          <w:sz w:val="24"/>
+          <w:szCs w:val="24"/>
+        </w:rPr>
+        <w:t>errors</w:t>
+      </w:r>
+      <w:proofErr w:type="gramEnd"/>
+      <w:r>
+        <w:rPr>
+          <w:rFonts w:ascii="Times New Roman" w:hAnsi="Times New Roman" w:cs="Times New Roman"/>
+          <w:sz w:val="24"/>
+          <w:szCs w:val="24"/>
+        </w:rPr>
+        <w:t xml:space="preserve"> we will require technological improvements that may or may not be straightforward.  Testing and benchmarking other observables </w:t>
+      </w:r>
+      <w:r>
+        <w:rPr>
+          <w:rFonts w:ascii="Times New Roman" w:hAnsi="Times New Roman" w:cs="Times New Roman"/>
+          <w:sz w:val="24"/>
+          <w:szCs w:val="24"/>
+        </w:rPr>
+        <w:t xml:space="preserve">beyond the energy </w:t>
+      </w:r>
+      <w:r>
+        <w:rPr>
+          <w:rFonts w:ascii="Times New Roman" w:hAnsi="Times New Roman" w:cs="Times New Roman"/>
+          <w:sz w:val="24"/>
+          <w:szCs w:val="24"/>
+        </w:rPr>
+        <w:t xml:space="preserve">is something we are considering for future work. </w:t>
+      </w:r>
+    </w:p>
+    <w:p>
+      <w:pPr>
+        <w:rPr>
+          <w:rFonts w:ascii="Times New Roman" w:hAnsi="Times New Roman" w:cs="Times New Roman"/>
+          <w:sz w:val="24"/>
+          <w:szCs w:val="24"/>
+        </w:rPr>
+      </w:pPr>
+    </w:p>
+    <w:p>
+      <w:pPr>
+        <w:rPr>
+          <w:rFonts w:ascii="Times New Roman" w:hAnsi="Times New Roman" w:cs="Times New Roman"/>
+          <w:i/>
+          <w:sz w:val="24"/>
+          <w:szCs w:val="24"/>
+        </w:rPr>
+      </w:pPr>
+      <w:r>
+        <w:rPr>
+          <w:rFonts w:ascii="Times New Roman" w:hAnsi="Times New Roman" w:cs="Times New Roman"/>
+          <w:i/>
+          <w:sz w:val="24"/>
+          <w:szCs w:val="24"/>
+        </w:rPr>
+        <w:t xml:space="preserve">From your data you could estimate the contribution to the dissociation energy using the non-adiabatic correction your diatomic and atomic energies. </w:t>
+      </w:r>
+    </w:p>
+    <w:p>
+      <w:pPr>
+        <w:rPr>
+          <w:rFonts w:ascii="Times New Roman" w:hAnsi="Times New Roman" w:cs="Times New Roman"/>
+          <w:sz w:val="24"/>
+          <w:szCs w:val="24"/>
+        </w:rPr>
+      </w:pPr>
+      <w:r>
+        <w:rPr>
+          <w:rFonts w:ascii="Times New Roman" w:hAnsi="Times New Roman" w:cs="Times New Roman"/>
+          <w:sz w:val="24"/>
+          <w:szCs w:val="24"/>
+        </w:rPr>
+        <w:t xml:space="preserve">We have calculated the </w:t>
       </w:r>
       <w:proofErr w:type="spellStart"/>
       <w:r>
@@ -239,7 +334,15 @@
           <w:sz w:val="24"/>
           <w:szCs w:val="24"/>
         </w:rPr>
-        <w:t>nonadiabatic</w:t>
+        <w:t>non</w:t>
+      </w:r>
+      <w:r>
+        <w:rPr>
+          <w:rFonts w:ascii="Times New Roman" w:hAnsi="Times New Roman" w:cs="Times New Roman"/>
+          <w:sz w:val="24"/>
+          <w:szCs w:val="24"/>
+        </w:rPr>
+        <w:t>adiabatic</w:t>
       </w:r>
       <w:proofErr w:type="spellEnd"/>
       <w:r>
@@ -248,96 +351,6 @@
           <w:sz w:val="24"/>
           <w:szCs w:val="24"/>
         </w:rPr>
-        <w:t xml:space="preserve"> DMC calculations, which are the most resource intensive calculations in this project. </w:t>
-      </w:r>
-      <w:r>
-        <w:rPr>
-          <w:rFonts w:ascii="Times New Roman" w:hAnsi="Times New Roman" w:cs="Times New Roman"/>
-          <w:sz w:val="24"/>
-          <w:szCs w:val="24"/>
-        </w:rPr>
-        <w:t xml:space="preserve">It will also be more difficult to obtain accurate result for R than for energy and we may not be able to calculate an accurate correction with the current resources. </w:t>
-      </w:r>
-    </w:p>
-    <w:p>
-      <w:pPr>
-        <w:rPr>
-          <w:rFonts w:ascii="Times New Roman" w:hAnsi="Times New Roman" w:cs="Times New Roman"/>
-          <w:i/>
-          <w:sz w:val="24"/>
-          <w:szCs w:val="24"/>
-        </w:rPr>
-      </w:pPr>
-      <w:r>
-        <w:rPr>
-          <w:rFonts w:ascii="Times New Roman" w:hAnsi="Times New Roman" w:cs="Times New Roman"/>
-          <w:i/>
-          <w:sz w:val="24"/>
-          <w:szCs w:val="24"/>
-        </w:rPr>
-        <w:t xml:space="preserve">From your data you could estimate the contribution to the dissociation energy using the non-adiabatic correction </w:t>
-      </w:r>
-      <w:proofErr w:type="gramStart"/>
-      <w:r>
-        <w:rPr>
-          <w:rFonts w:ascii="Times New Roman" w:hAnsi="Times New Roman" w:cs="Times New Roman"/>
-          <w:i/>
-          <w:sz w:val="24"/>
-          <w:szCs w:val="24"/>
-        </w:rPr>
-        <w:t>your</w:t>
-      </w:r>
-      <w:proofErr w:type="gramEnd"/>
-      <w:r>
-        <w:rPr>
-          <w:rFonts w:ascii="Times New Roman" w:hAnsi="Times New Roman" w:cs="Times New Roman"/>
-          <w:i/>
-          <w:sz w:val="24"/>
-          <w:szCs w:val="24"/>
-        </w:rPr>
-        <w:t xml:space="preserve"> diatomic and atomic energies. </w:t>
-      </w:r>
-    </w:p>
-    <w:p>
-      <w:pPr>
-        <w:rPr>
-          <w:rFonts w:ascii="Times New Roman" w:hAnsi="Times New Roman" w:cs="Times New Roman"/>
-          <w:sz w:val="24"/>
-          <w:szCs w:val="24"/>
-        </w:rPr>
-      </w:pPr>
-      <w:r>
-        <w:rPr>
-          <w:rFonts w:ascii="Times New Roman" w:hAnsi="Times New Roman" w:cs="Times New Roman"/>
-          <w:sz w:val="24"/>
-          <w:szCs w:val="24"/>
-        </w:rPr>
-        <w:t xml:space="preserve">We have calculated the </w:t>
-      </w:r>
-      <w:proofErr w:type="spellStart"/>
-      <w:r>
-        <w:rPr>
-          <w:rFonts w:ascii="Times New Roman" w:hAnsi="Times New Roman" w:cs="Times New Roman"/>
-          <w:sz w:val="24"/>
-          <w:szCs w:val="24"/>
-        </w:rPr>
-        <w:t>non</w:t>
-      </w:r>
-      <w:r>
-        <w:rPr>
-          <w:rFonts w:ascii="Times New Roman" w:hAnsi="Times New Roman" w:cs="Times New Roman"/>
-          <w:sz w:val="24"/>
-          <w:szCs w:val="24"/>
-        </w:rPr>
-        <w:t>adiabatic</w:t>
-      </w:r>
-      <w:proofErr w:type="spellEnd"/>
-      <w:r>
-        <w:rPr>
-          <w:rFonts w:ascii="Times New Roman" w:hAnsi="Times New Roman" w:cs="Times New Roman"/>
-          <w:sz w:val="24"/>
-          <w:szCs w:val="24"/>
-        </w:rPr>
         <w:t xml:space="preserve"> correction to the di</w:t>
       </w:r>
       <w:r>
@@ -346,418 +359,228 @@
           <w:sz w:val="24"/>
           <w:szCs w:val="24"/>
         </w:rPr>
-        <w:t>ssociation energies and included them in Table IV.</w:t>
-      </w:r>
-    </w:p>
-    <w:p>
-      <w:pPr>
-        <w:rPr>
-          <w:rFonts w:ascii="Times New Roman" w:hAnsi="Times New Roman" w:cs="Times New Roman"/>
-          <w:i/>
-          <w:sz w:val="24"/>
-          <w:szCs w:val="24"/>
-        </w:rPr>
-      </w:pPr>
-      <w:r>
-        <w:rPr>
-          <w:rFonts w:ascii="Times New Roman" w:hAnsi="Times New Roman" w:cs="Times New Roman"/>
-          <w:i/>
-          <w:sz w:val="24"/>
-          <w:szCs w:val="24"/>
-        </w:rPr>
-        <w:t>You could also estimate the correction to the vibrational frequency.</w:t>
-      </w:r>
-    </w:p>
-    <w:p>
-      <w:pPr>
-        <w:rPr>
-          <w:rFonts w:ascii="Times New Roman" w:hAnsi="Times New Roman" w:cs="Times New Roman"/>
-          <w:sz w:val="24"/>
-          <w:szCs w:val="24"/>
-        </w:rPr>
-      </w:pPr>
-      <w:r>
-        <w:rPr>
-          <w:rFonts w:ascii="Times New Roman" w:hAnsi="Times New Roman" w:cs="Times New Roman"/>
-          <w:sz w:val="24"/>
-          <w:szCs w:val="24"/>
-        </w:rPr>
-        <w:t xml:space="preserve">Since we treat the entire molecule quantum mechanically, with the electrons and nuclei on the same footing, the </w:t>
-      </w:r>
-      <w:r>
-        <w:rPr>
-          <w:rFonts w:ascii="Times New Roman" w:hAnsi="Times New Roman" w:cs="Times New Roman"/>
-          <w:sz w:val="24"/>
-          <w:szCs w:val="24"/>
-        </w:rPr>
-        <w:t>vibrational frequency is not well-defined.</w:t>
-      </w:r>
-    </w:p>
-    <w:p>
-      <w:pPr>
-        <w:rPr>
-          <w:rFonts w:ascii="Times New Roman" w:hAnsi="Times New Roman" w:cs="Times New Roman"/>
-          <w:sz w:val="24"/>
-          <w:szCs w:val="24"/>
-        </w:rPr>
-      </w:pPr>
-    </w:p>
-    <w:p>
-      <w:pPr>
-        <w:rPr>
-          <w:rFonts w:ascii="Times New Roman" w:hAnsi="Times New Roman" w:cs="Times New Roman"/>
-          <w:i/>
-          <w:sz w:val="24"/>
-          <w:szCs w:val="24"/>
-        </w:rPr>
-      </w:pPr>
-      <w:r>
-        <w:rPr>
-          <w:rFonts w:ascii="Times New Roman" w:hAnsi="Times New Roman" w:cs="Times New Roman"/>
-          <w:i/>
-          <w:sz w:val="24"/>
-          <w:szCs w:val="24"/>
-        </w:rPr>
-        <w:t>Review</w:t>
-      </w:r>
-      <w:r>
-        <w:rPr>
-          <w:rFonts w:ascii="Times New Roman" w:hAnsi="Times New Roman" w:cs="Times New Roman"/>
-          <w:i/>
-          <w:sz w:val="24"/>
-          <w:szCs w:val="24"/>
-        </w:rPr>
-        <w:t>er</w:t>
-      </w:r>
-      <w:r>
-        <w:rPr>
-          <w:rFonts w:ascii="Times New Roman" w:hAnsi="Times New Roman" w:cs="Times New Roman"/>
-          <w:i/>
-          <w:sz w:val="24"/>
-          <w:szCs w:val="24"/>
-        </w:rPr>
-        <w:t xml:space="preserve"> 1:</w:t>
-      </w:r>
-    </w:p>
-    <w:p>
-      <w:pPr>
-        <w:rPr>
-          <w:rFonts w:ascii="Times New Roman" w:hAnsi="Times New Roman" w:cs="Times New Roman"/>
-          <w:i/>
-          <w:sz w:val="24"/>
-          <w:szCs w:val="24"/>
-        </w:rPr>
-      </w:pPr>
-      <w:r>
-        <w:rPr>
-          <w:rFonts w:ascii="Times New Roman" w:hAnsi="Times New Roman" w:cs="Times New Roman"/>
-          <w:i/>
-          <w:sz w:val="24"/>
-          <w:szCs w:val="24"/>
-        </w:rPr>
-        <w:t>This paper reports the first non-adiabatic Quantum Monte</w:t>
-      </w:r>
-      <w:r>
-        <w:rPr>
-          <w:rFonts w:ascii="Times New Roman" w:hAnsi="Times New Roman" w:cs="Times New Roman"/>
-          <w:i/>
-          <w:sz w:val="24"/>
-          <w:szCs w:val="24"/>
-        </w:rPr>
-        <w:t xml:space="preserve"> Carlo benchmarks for first row </w:t>
-      </w:r>
-      <w:r>
-        <w:rPr>
-          <w:rFonts w:ascii="Times New Roman" w:hAnsi="Times New Roman" w:cs="Times New Roman"/>
-          <w:i/>
-          <w:sz w:val="24"/>
-          <w:szCs w:val="24"/>
-        </w:rPr>
-        <w:t>atoms and hydrides, as measured by the diagonal Bor</w:t>
-      </w:r>
-      <w:r>
-        <w:rPr>
-          <w:rFonts w:ascii="Times New Roman" w:hAnsi="Times New Roman" w:cs="Times New Roman"/>
-          <w:i/>
-          <w:sz w:val="24"/>
-          <w:szCs w:val="24"/>
-        </w:rPr>
-        <w:t xml:space="preserve">n-Oppenheimer correction (DBOC) </w:t>
-      </w:r>
-      <w:r>
-        <w:rPr>
-          <w:rFonts w:ascii="Times New Roman" w:hAnsi="Times New Roman" w:cs="Times New Roman"/>
-          <w:i/>
-          <w:sz w:val="24"/>
-          <w:szCs w:val="24"/>
-        </w:rPr>
-        <w:t xml:space="preserve">plus the contributions from excited eigenstates. As noted </w:t>
-      </w:r>
-      <w:r>
-        <w:rPr>
-          <w:rFonts w:ascii="Times New Roman" w:hAnsi="Times New Roman" w:cs="Times New Roman"/>
-          <w:i/>
-          <w:sz w:val="24"/>
-          <w:szCs w:val="24"/>
-        </w:rPr>
-        <w:t xml:space="preserve">in the text, the DBOC is by far </w:t>
-      </w:r>
-      <w:r>
-        <w:rPr>
-          <w:rFonts w:ascii="Times New Roman" w:hAnsi="Times New Roman" w:cs="Times New Roman"/>
-          <w:i/>
-          <w:sz w:val="24"/>
-          <w:szCs w:val="24"/>
-        </w:rPr>
-        <w:t>the larger component. Most of the work focuses on tota</w:t>
-      </w:r>
-      <w:r>
-        <w:rPr>
-          <w:rFonts w:ascii="Times New Roman" w:hAnsi="Times New Roman" w:cs="Times New Roman"/>
-          <w:i/>
-          <w:sz w:val="24"/>
-          <w:szCs w:val="24"/>
-        </w:rPr>
-        <w:t xml:space="preserve">l energies for atoms and atomic </w:t>
-      </w:r>
-      <w:r>
-        <w:rPr>
-          <w:rFonts w:ascii="Times New Roman" w:hAnsi="Times New Roman" w:cs="Times New Roman"/>
-          <w:i/>
-          <w:sz w:val="24"/>
-          <w:szCs w:val="24"/>
-        </w:rPr>
-        <w:t>ions, which are normally not of particular interest to chemists. Beginning on pa</w:t>
-      </w:r>
-      <w:r>
-        <w:rPr>
-          <w:rFonts w:ascii="Times New Roman" w:hAnsi="Times New Roman" w:cs="Times New Roman"/>
-          <w:i/>
-          <w:sz w:val="24"/>
-          <w:szCs w:val="24"/>
-        </w:rPr>
-        <w:t xml:space="preserve">ge 6 (out </w:t>
-      </w:r>
-      <w:r>
-        <w:rPr>
-          <w:rFonts w:ascii="Times New Roman" w:hAnsi="Times New Roman" w:cs="Times New Roman"/>
-          <w:i/>
-          <w:sz w:val="24"/>
-          <w:szCs w:val="24"/>
-        </w:rPr>
-        <w:t xml:space="preserve">of 8.5 pages of text) the discussion turns to hydrides. </w:t>
-      </w:r>
-      <w:r>
-        <w:rPr>
-          <w:rFonts w:ascii="Times New Roman" w:hAnsi="Times New Roman" w:cs="Times New Roman"/>
-          <w:i/>
-          <w:sz w:val="24"/>
-          <w:szCs w:val="24"/>
-        </w:rPr>
-        <w:t xml:space="preserve">Agreement with reference values </w:t>
-      </w:r>
-      <w:r>
-        <w:rPr>
-          <w:rFonts w:ascii="Times New Roman" w:hAnsi="Times New Roman" w:cs="Times New Roman"/>
-          <w:i/>
-          <w:sz w:val="24"/>
-          <w:szCs w:val="24"/>
-        </w:rPr>
-        <w:t xml:space="preserve">taken from the literature is good (&lt; 1 </w:t>
-      </w:r>
-      <w:proofErr w:type="spellStart"/>
-      <w:r>
-        <w:rPr>
-          <w:rFonts w:ascii="Times New Roman" w:hAnsi="Times New Roman" w:cs="Times New Roman"/>
-          <w:i/>
-          <w:sz w:val="24"/>
-          <w:szCs w:val="24"/>
-        </w:rPr>
-        <w:t>mEh</w:t>
-      </w:r>
-      <w:proofErr w:type="spellEnd"/>
-      <w:r>
-        <w:rPr>
-          <w:rFonts w:ascii="Times New Roman" w:hAnsi="Times New Roman" w:cs="Times New Roman"/>
-          <w:i/>
-          <w:sz w:val="24"/>
-          <w:szCs w:val="24"/>
-        </w:rPr>
-        <w:t>) with the excep</w:t>
-      </w:r>
-      <w:r>
-        <w:rPr>
-          <w:rFonts w:ascii="Times New Roman" w:hAnsi="Times New Roman" w:cs="Times New Roman"/>
-          <w:i/>
-          <w:sz w:val="24"/>
-          <w:szCs w:val="24"/>
-        </w:rPr>
-        <w:t xml:space="preserve">tion of HF where the difference </w:t>
-      </w:r>
-      <w:r>
-        <w:rPr>
-          <w:rFonts w:ascii="Times New Roman" w:hAnsi="Times New Roman" w:cs="Times New Roman"/>
-          <w:i/>
-          <w:sz w:val="24"/>
-          <w:szCs w:val="24"/>
-        </w:rPr>
-        <w:t xml:space="preserve">grows to 2.4 </w:t>
-      </w:r>
-      <w:proofErr w:type="spellStart"/>
-      <w:r>
-        <w:rPr>
-          <w:rFonts w:ascii="Times New Roman" w:hAnsi="Times New Roman" w:cs="Times New Roman"/>
-          <w:i/>
-          <w:sz w:val="24"/>
-          <w:szCs w:val="24"/>
-        </w:rPr>
-        <w:t>mEh</w:t>
-      </w:r>
-      <w:proofErr w:type="spellEnd"/>
-      <w:r>
-        <w:rPr>
-          <w:rFonts w:ascii="Times New Roman" w:hAnsi="Times New Roman" w:cs="Times New Roman"/>
-          <w:i/>
-          <w:sz w:val="24"/>
-          <w:szCs w:val="24"/>
-        </w:rPr>
-        <w:t>. In the case of CH the authors believe they have an</w:t>
-      </w:r>
-      <w:r>
-        <w:rPr>
-          <w:rFonts w:ascii="Times New Roman" w:hAnsi="Times New Roman" w:cs="Times New Roman"/>
-          <w:i/>
-          <w:sz w:val="24"/>
-          <w:szCs w:val="24"/>
-        </w:rPr>
-        <w:t xml:space="preserve"> unusually large fixed-node error.</w:t>
-      </w:r>
-    </w:p>
-    <w:p>
-      <w:pPr>
-        <w:rPr>
-          <w:rFonts w:ascii="Times New Roman" w:hAnsi="Times New Roman" w:cs="Times New Roman"/>
-          <w:i/>
-          <w:sz w:val="24"/>
-          <w:szCs w:val="24"/>
-        </w:rPr>
-      </w:pPr>
-      <w:r>
-        <w:rPr>
-          <w:rFonts w:ascii="Times New Roman" w:hAnsi="Times New Roman" w:cs="Times New Roman"/>
-          <w:i/>
-          <w:sz w:val="24"/>
-          <w:szCs w:val="24"/>
-        </w:rPr>
-        <w:t xml:space="preserve">On page 6 the text states, “…the </w:t>
-      </w:r>
-      <w:proofErr w:type="spellStart"/>
-      <w:r>
-        <w:rPr>
-          <w:rFonts w:ascii="Times New Roman" w:hAnsi="Times New Roman" w:cs="Times New Roman"/>
-          <w:i/>
-          <w:sz w:val="24"/>
-          <w:szCs w:val="24"/>
-        </w:rPr>
-        <w:t>nonadiabatic</w:t>
-      </w:r>
-      <w:proofErr w:type="spellEnd"/>
-      <w:r>
-        <w:rPr>
-          <w:rFonts w:ascii="Times New Roman" w:hAnsi="Times New Roman" w:cs="Times New Roman"/>
-          <w:i/>
-          <w:sz w:val="24"/>
-          <w:szCs w:val="24"/>
-        </w:rPr>
-        <w:t xml:space="preserve"> results agr</w:t>
-      </w:r>
-      <w:r>
-        <w:rPr>
-          <w:rFonts w:ascii="Times New Roman" w:hAnsi="Times New Roman" w:cs="Times New Roman"/>
-          <w:i/>
-          <w:sz w:val="24"/>
-          <w:szCs w:val="24"/>
-        </w:rPr>
-        <w:t xml:space="preserve">ee closely with their adiabatic </w:t>
-      </w:r>
-      <w:r>
-        <w:rPr>
-          <w:rFonts w:ascii="Times New Roman" w:hAnsi="Times New Roman" w:cs="Times New Roman"/>
-          <w:i/>
-          <w:sz w:val="24"/>
-          <w:szCs w:val="24"/>
-        </w:rPr>
-        <w:t>counterparts…</w:t>
-      </w:r>
-      <w:proofErr w:type="gramStart"/>
-      <w:r>
-        <w:rPr>
-          <w:rFonts w:ascii="Times New Roman" w:hAnsi="Times New Roman" w:cs="Times New Roman"/>
-          <w:i/>
-          <w:sz w:val="24"/>
-          <w:szCs w:val="24"/>
-        </w:rPr>
-        <w:t>”.</w:t>
-      </w:r>
-      <w:proofErr w:type="gramEnd"/>
-      <w:r>
-        <w:rPr>
-          <w:rFonts w:ascii="Times New Roman" w:hAnsi="Times New Roman" w:cs="Times New Roman"/>
-          <w:i/>
-          <w:sz w:val="24"/>
-          <w:szCs w:val="24"/>
-        </w:rPr>
-        <w:t xml:space="preserve"> That is as expected, but because the dissociation energies in Table II are</w:t>
-      </w:r>
-      <w:r>
-        <w:rPr>
-          <w:rFonts w:ascii="Times New Roman" w:hAnsi="Times New Roman" w:cs="Times New Roman"/>
-          <w:i/>
-          <w:sz w:val="24"/>
-          <w:szCs w:val="24"/>
-        </w:rPr>
-        <w:t xml:space="preserve"> </w:t>
-      </w:r>
-      <w:r>
-        <w:rPr>
-          <w:rFonts w:ascii="Times New Roman" w:hAnsi="Times New Roman" w:cs="Times New Roman"/>
-          <w:i/>
-          <w:sz w:val="24"/>
-          <w:szCs w:val="24"/>
-        </w:rPr>
-        <w:t xml:space="preserve">given as De and then later as D0 it is not possible to tell exactly how large the </w:t>
-      </w:r>
-      <w:proofErr w:type="spellStart"/>
-      <w:r>
-        <w:rPr>
-          <w:rFonts w:ascii="Times New Roman" w:hAnsi="Times New Roman" w:cs="Times New Roman"/>
-          <w:i/>
-          <w:sz w:val="24"/>
-          <w:szCs w:val="24"/>
-        </w:rPr>
-        <w:t>nonadiabatic</w:t>
-      </w:r>
-      <w:proofErr w:type="spellEnd"/>
-      <w:r>
-        <w:rPr>
-          <w:rFonts w:ascii="Times New Roman" w:hAnsi="Times New Roman" w:cs="Times New Roman"/>
-          <w:i/>
-          <w:sz w:val="24"/>
-          <w:szCs w:val="24"/>
-        </w:rPr>
-        <w:t xml:space="preserve"> </w:t>
-      </w:r>
-      <w:r>
-        <w:rPr>
-          <w:rFonts w:ascii="Times New Roman" w:hAnsi="Times New Roman" w:cs="Times New Roman"/>
-          <w:i/>
-          <w:sz w:val="24"/>
-          <w:szCs w:val="24"/>
-        </w:rPr>
-        <w:t xml:space="preserve">corrects actually are. They are quite small. </w:t>
+        <w:t>ssociation energies and included them in Table IV</w:t>
+      </w:r>
+      <w:r>
+        <w:rPr>
+          <w:rFonts w:ascii="Times New Roman" w:hAnsi="Times New Roman" w:cs="Times New Roman"/>
+          <w:sz w:val="24"/>
+          <w:szCs w:val="24"/>
+        </w:rPr>
+        <w:t>, which is an entirely new table</w:t>
+      </w:r>
+      <w:r>
+        <w:rPr>
+          <w:rFonts w:ascii="Times New Roman" w:hAnsi="Times New Roman" w:cs="Times New Roman"/>
+          <w:sz w:val="24"/>
+          <w:szCs w:val="24"/>
+        </w:rPr>
+        <w:t>.</w:t>
+      </w:r>
+      <w:r>
+        <w:rPr>
+          <w:rFonts w:ascii="Times New Roman" w:hAnsi="Times New Roman" w:cs="Times New Roman"/>
+          <w:sz w:val="24"/>
+          <w:szCs w:val="24"/>
+        </w:rPr>
+        <w:t xml:space="preserve">   The DBOC corrections to the atomic systems are now also available in Table III, which is also an entirely new table</w:t>
       </w:r>
       <w:bookmarkStart w:id="0" w:name="_GoBack"/>
       <w:bookmarkEnd w:id="0"/>
+      <w:r>
+        <w:rPr>
+          <w:rFonts w:ascii="Times New Roman" w:hAnsi="Times New Roman" w:cs="Times New Roman"/>
+          <w:sz w:val="24"/>
+          <w:szCs w:val="24"/>
+        </w:rPr>
+        <w:t>.</w:t>
+      </w:r>
+    </w:p>
+    <w:p>
+      <w:pPr>
+        <w:rPr>
+          <w:rFonts w:ascii="Times New Roman" w:hAnsi="Times New Roman" w:cs="Times New Roman"/>
+          <w:i/>
+          <w:sz w:val="24"/>
+          <w:szCs w:val="24"/>
+        </w:rPr>
+      </w:pPr>
+      <w:r>
+        <w:rPr>
+          <w:rFonts w:ascii="Times New Roman" w:hAnsi="Times New Roman" w:cs="Times New Roman"/>
+          <w:i/>
+          <w:sz w:val="24"/>
+          <w:szCs w:val="24"/>
+        </w:rPr>
+        <w:t>You could also estimate the correction to the vibrational frequency.</w:t>
+      </w:r>
+    </w:p>
+    <w:p>
+      <w:pPr>
+        <w:rPr>
+          <w:rFonts w:ascii="Times New Roman" w:hAnsi="Times New Roman" w:cs="Times New Roman"/>
+          <w:sz w:val="24"/>
+          <w:szCs w:val="24"/>
+        </w:rPr>
+      </w:pPr>
+      <w:r>
+        <w:rPr>
+          <w:rFonts w:ascii="Times New Roman" w:hAnsi="Times New Roman" w:cs="Times New Roman"/>
+          <w:sz w:val="24"/>
+          <w:szCs w:val="24"/>
+        </w:rPr>
+        <w:t>We do not think this can not be done straightforwardly with our current data.</w:t>
+      </w:r>
+    </w:p>
+    <w:p>
+      <w:pPr>
+        <w:rPr>
+          <w:rFonts w:ascii="Times New Roman" w:hAnsi="Times New Roman" w:cs="Times New Roman"/>
+          <w:sz w:val="24"/>
+          <w:szCs w:val="24"/>
+        </w:rPr>
+      </w:pPr>
+    </w:p>
+    <w:p>
+      <w:pPr>
+        <w:rPr>
+          <w:rFonts w:ascii="Times New Roman" w:hAnsi="Times New Roman" w:cs="Times New Roman"/>
+          <w:i/>
+          <w:sz w:val="24"/>
+          <w:szCs w:val="24"/>
+        </w:rPr>
+      </w:pPr>
+      <w:r>
+        <w:rPr>
+          <w:rFonts w:ascii="Times New Roman" w:hAnsi="Times New Roman" w:cs="Times New Roman"/>
+          <w:i/>
+          <w:sz w:val="24"/>
+          <w:szCs w:val="24"/>
+        </w:rPr>
+        <w:t>Review</w:t>
+      </w:r>
+      <w:r>
+        <w:rPr>
+          <w:rFonts w:ascii="Times New Roman" w:hAnsi="Times New Roman" w:cs="Times New Roman"/>
+          <w:i/>
+          <w:sz w:val="24"/>
+          <w:szCs w:val="24"/>
+        </w:rPr>
+        <w:t>er</w:t>
+      </w:r>
+      <w:r>
+        <w:rPr>
+          <w:rFonts w:ascii="Times New Roman" w:hAnsi="Times New Roman" w:cs="Times New Roman"/>
+          <w:i/>
+          <w:sz w:val="24"/>
+          <w:szCs w:val="24"/>
+        </w:rPr>
+        <w:t xml:space="preserve"> 1:</w:t>
+      </w:r>
+    </w:p>
+    <w:p>
+      <w:pPr>
+        <w:rPr>
+          <w:rFonts w:ascii="Times New Roman" w:hAnsi="Times New Roman" w:cs="Times New Roman"/>
+          <w:i/>
+          <w:sz w:val="24"/>
+          <w:szCs w:val="24"/>
+        </w:rPr>
+      </w:pPr>
+      <w:r>
+        <w:rPr>
+          <w:rFonts w:ascii="Times New Roman" w:hAnsi="Times New Roman" w:cs="Times New Roman"/>
+          <w:i/>
+          <w:sz w:val="24"/>
+          <w:szCs w:val="24"/>
+        </w:rPr>
+        <w:t xml:space="preserve">On page 6 the text states, “…the </w:t>
+      </w:r>
+      <w:proofErr w:type="spellStart"/>
+      <w:r>
+        <w:rPr>
+          <w:rFonts w:ascii="Times New Roman" w:hAnsi="Times New Roman" w:cs="Times New Roman"/>
+          <w:i/>
+          <w:sz w:val="24"/>
+          <w:szCs w:val="24"/>
+        </w:rPr>
+        <w:t>nonadiabatic</w:t>
+      </w:r>
+      <w:proofErr w:type="spellEnd"/>
+      <w:r>
+        <w:rPr>
+          <w:rFonts w:ascii="Times New Roman" w:hAnsi="Times New Roman" w:cs="Times New Roman"/>
+          <w:i/>
+          <w:sz w:val="24"/>
+          <w:szCs w:val="24"/>
+        </w:rPr>
+        <w:t xml:space="preserve"> results agr</w:t>
+      </w:r>
+      <w:r>
+        <w:rPr>
+          <w:rFonts w:ascii="Times New Roman" w:hAnsi="Times New Roman" w:cs="Times New Roman"/>
+          <w:i/>
+          <w:sz w:val="24"/>
+          <w:szCs w:val="24"/>
+        </w:rPr>
+        <w:t xml:space="preserve">ee closely with their adiabatic </w:t>
+      </w:r>
+      <w:r>
+        <w:rPr>
+          <w:rFonts w:ascii="Times New Roman" w:hAnsi="Times New Roman" w:cs="Times New Roman"/>
+          <w:i/>
+          <w:sz w:val="24"/>
+          <w:szCs w:val="24"/>
+        </w:rPr>
+        <w:t>counterparts…”. That is as expected, but because the dissociation energies in Table II are</w:t>
+      </w:r>
+      <w:r>
+        <w:rPr>
+          <w:rFonts w:ascii="Times New Roman" w:hAnsi="Times New Roman" w:cs="Times New Roman"/>
+          <w:i/>
+          <w:sz w:val="24"/>
+          <w:szCs w:val="24"/>
+        </w:rPr>
+        <w:t xml:space="preserve"> </w:t>
+      </w:r>
+      <w:r>
+        <w:rPr>
+          <w:rFonts w:ascii="Times New Roman" w:hAnsi="Times New Roman" w:cs="Times New Roman"/>
+          <w:i/>
+          <w:sz w:val="24"/>
+          <w:szCs w:val="24"/>
+        </w:rPr>
+        <w:t xml:space="preserve">given as De and then later as D0 it is not possible to tell exactly how large the </w:t>
+      </w:r>
+      <w:proofErr w:type="spellStart"/>
+      <w:r>
+        <w:rPr>
+          <w:rFonts w:ascii="Times New Roman" w:hAnsi="Times New Roman" w:cs="Times New Roman"/>
+          <w:i/>
+          <w:sz w:val="24"/>
+          <w:szCs w:val="24"/>
+        </w:rPr>
+        <w:t>nonadiabatic</w:t>
+      </w:r>
+      <w:proofErr w:type="spellEnd"/>
+      <w:r>
+        <w:rPr>
+          <w:rFonts w:ascii="Times New Roman" w:hAnsi="Times New Roman" w:cs="Times New Roman"/>
+          <w:i/>
+          <w:sz w:val="24"/>
+          <w:szCs w:val="24"/>
+        </w:rPr>
+        <w:t xml:space="preserve"> </w:t>
+      </w:r>
+      <w:r>
+        <w:rPr>
+          <w:rFonts w:ascii="Times New Roman" w:hAnsi="Times New Roman" w:cs="Times New Roman"/>
+          <w:i/>
+          <w:sz w:val="24"/>
+          <w:szCs w:val="24"/>
+        </w:rPr>
+        <w:t xml:space="preserve">corrects actually are. They are quite small. </w:t>
+      </w:r>
     </w:p>
     <w:p>
       <w:pPr>
@@ -872,152 +695,120 @@
           <w:sz w:val="24"/>
           <w:szCs w:val="24"/>
         </w:rPr>
+        <w:t>We have included a sentence stating this fact.</w:t>
+      </w:r>
+    </w:p>
+    <w:p>
+      <w:pPr>
+        <w:rPr>
+          <w:rFonts w:ascii="Times New Roman" w:hAnsi="Times New Roman" w:cs="Times New Roman"/>
+          <w:i/>
+          <w:sz w:val="24"/>
+          <w:szCs w:val="24"/>
+        </w:rPr>
+      </w:pPr>
+      <w:r>
+        <w:rPr>
+          <w:rFonts w:ascii="Times New Roman" w:hAnsi="Times New Roman" w:cs="Times New Roman"/>
+          <w:i/>
+          <w:sz w:val="24"/>
+          <w:szCs w:val="24"/>
+        </w:rPr>
+        <w:t>Pg. 2 The abbreviation ECG appears to be undefined at this point in the text. Please define. I assume it means “explicitly correlated Gaussian”.</w:t>
+      </w:r>
+    </w:p>
+    <w:p>
+      <w:pPr>
+        <w:rPr>
+          <w:rFonts w:ascii="Times New Roman" w:hAnsi="Times New Roman" w:cs="Times New Roman"/>
+          <w:sz w:val="24"/>
+          <w:szCs w:val="24"/>
+        </w:rPr>
+      </w:pPr>
+      <w:r>
+        <w:rPr>
+          <w:rFonts w:ascii="Times New Roman" w:hAnsi="Times New Roman" w:cs="Times New Roman"/>
+          <w:sz w:val="24"/>
+          <w:szCs w:val="24"/>
+        </w:rPr>
+        <w:t xml:space="preserve">The </w:t>
+      </w:r>
+      <w:proofErr w:type="gramStart"/>
+      <w:r>
+        <w:rPr>
+          <w:rFonts w:ascii="Times New Roman" w:hAnsi="Times New Roman" w:cs="Times New Roman"/>
+          <w:sz w:val="24"/>
+          <w:szCs w:val="24"/>
+        </w:rPr>
+        <w:t xml:space="preserve">acronym </w:t>
+      </w:r>
+      <w:r>
+        <w:rPr>
+          <w:rFonts w:ascii="Times New Roman" w:hAnsi="Times New Roman" w:cs="Times New Roman"/>
+          <w:sz w:val="24"/>
+          <w:szCs w:val="24"/>
+        </w:rPr>
+        <w:t xml:space="preserve"> </w:t>
+      </w:r>
+      <w:r>
+        <w:rPr>
+          <w:rFonts w:ascii="Times New Roman" w:hAnsi="Times New Roman" w:cs="Times New Roman"/>
+          <w:sz w:val="24"/>
+          <w:szCs w:val="24"/>
+        </w:rPr>
+        <w:t>(</w:t>
+      </w:r>
+      <w:proofErr w:type="gramEnd"/>
+      <w:r>
+        <w:rPr>
+          <w:rFonts w:ascii="Times New Roman" w:hAnsi="Times New Roman" w:cs="Times New Roman"/>
+          <w:sz w:val="24"/>
+          <w:szCs w:val="24"/>
+        </w:rPr>
+        <w:t>explicitly correlated Gaussian)</w:t>
+      </w:r>
+      <w:r>
+        <w:rPr>
+          <w:rFonts w:ascii="Times New Roman" w:hAnsi="Times New Roman" w:cs="Times New Roman"/>
+          <w:sz w:val="24"/>
+          <w:szCs w:val="24"/>
+        </w:rPr>
+        <w:t xml:space="preserve"> has been </w:t>
+      </w:r>
+      <w:r>
+        <w:rPr>
+          <w:rFonts w:ascii="Times New Roman" w:hAnsi="Times New Roman" w:cs="Times New Roman"/>
+          <w:sz w:val="24"/>
+          <w:szCs w:val="24"/>
+        </w:rPr>
+        <w:t>defined for</w:t>
+      </w:r>
+      <w:r>
+        <w:rPr>
+          <w:rFonts w:ascii="Times New Roman" w:hAnsi="Times New Roman" w:cs="Times New Roman"/>
+          <w:sz w:val="24"/>
+          <w:szCs w:val="24"/>
+        </w:rPr>
+        <w:t xml:space="preserve"> ECG.</w:t>
+      </w:r>
+    </w:p>
+    <w:p>
+      <w:pPr>
+        <w:rPr>
+          <w:rFonts w:ascii="Times New Roman" w:hAnsi="Times New Roman" w:cs="Times New Roman"/>
+          <w:i/>
+          <w:sz w:val="24"/>
+          <w:szCs w:val="24"/>
+        </w:rPr>
+      </w:pPr>
+      <w:r>
+        <w:rPr>
+          <w:rFonts w:ascii="Times New Roman" w:hAnsi="Times New Roman" w:cs="Times New Roman"/>
+          <w:i/>
+          <w:sz w:val="24"/>
+          <w:szCs w:val="24"/>
+        </w:rPr>
         <w:lastRenderedPageBreak/>
-        <w:t>We have included a sentence stating this fact.</w:t>
-      </w:r>
-    </w:p>
-    <w:p>
-      <w:pPr>
-        <w:rPr>
-          <w:rFonts w:ascii="Times New Roman" w:hAnsi="Times New Roman" w:cs="Times New Roman"/>
-          <w:i/>
-          <w:sz w:val="24"/>
-          <w:szCs w:val="24"/>
-        </w:rPr>
-      </w:pPr>
-      <w:r>
-        <w:rPr>
-          <w:rFonts w:ascii="Times New Roman" w:hAnsi="Times New Roman" w:cs="Times New Roman"/>
-          <w:i/>
-          <w:sz w:val="24"/>
-          <w:szCs w:val="24"/>
-        </w:rPr>
-        <w:t>The lack of line numbers in the manuscript makes it difficu</w:t>
-      </w:r>
-      <w:r>
-        <w:rPr>
-          <w:rFonts w:ascii="Times New Roman" w:hAnsi="Times New Roman" w:cs="Times New Roman"/>
-          <w:i/>
-          <w:sz w:val="24"/>
-          <w:szCs w:val="24"/>
-        </w:rPr>
-        <w:t xml:space="preserve">lt to indicate where changes or </w:t>
-      </w:r>
-      <w:r>
-        <w:rPr>
-          <w:rFonts w:ascii="Times New Roman" w:hAnsi="Times New Roman" w:cs="Times New Roman"/>
-          <w:i/>
-          <w:sz w:val="24"/>
-          <w:szCs w:val="24"/>
-        </w:rPr>
-        <w:t>questions are located in the text.</w:t>
-      </w:r>
-    </w:p>
-    <w:p>
-      <w:pPr>
-        <w:rPr>
-          <w:rFonts w:ascii="Times New Roman" w:hAnsi="Times New Roman" w:cs="Times New Roman"/>
-          <w:i/>
-          <w:sz w:val="24"/>
-          <w:szCs w:val="24"/>
-        </w:rPr>
-      </w:pPr>
-      <w:r>
-        <w:rPr>
-          <w:rFonts w:ascii="Times New Roman" w:hAnsi="Times New Roman" w:cs="Times New Roman"/>
-          <w:i/>
-          <w:sz w:val="24"/>
-          <w:szCs w:val="24"/>
-        </w:rPr>
-        <w:t>I find the paper to be acceptable for publication after addressing the small number of minor issues below. Minor comments and/or suggests are as follows:</w:t>
-      </w:r>
-    </w:p>
-    <w:p>
-      <w:pPr>
-        <w:rPr>
-          <w:rFonts w:ascii="Times New Roman" w:hAnsi="Times New Roman" w:cs="Times New Roman"/>
-          <w:i/>
-          <w:sz w:val="24"/>
-          <w:szCs w:val="24"/>
-        </w:rPr>
-      </w:pPr>
-      <w:r>
-        <w:rPr>
-          <w:rFonts w:ascii="Times New Roman" w:hAnsi="Times New Roman" w:cs="Times New Roman"/>
-          <w:i/>
-          <w:sz w:val="24"/>
-          <w:szCs w:val="24"/>
-        </w:rPr>
-        <w:t>Pg. 2 The abbreviation ECG appears to be undefined at this point in the text. Please define. I assume it means “explicitly correlated Gaussian”.</w:t>
-      </w:r>
-    </w:p>
-    <w:p>
-      <w:pPr>
-        <w:rPr>
-          <w:rFonts w:ascii="Times New Roman" w:hAnsi="Times New Roman" w:cs="Times New Roman"/>
-          <w:sz w:val="24"/>
-          <w:szCs w:val="24"/>
-        </w:rPr>
-      </w:pPr>
-      <w:r>
-        <w:rPr>
-          <w:rFonts w:ascii="Times New Roman" w:hAnsi="Times New Roman" w:cs="Times New Roman"/>
-          <w:sz w:val="24"/>
-          <w:szCs w:val="24"/>
-        </w:rPr>
-        <w:t xml:space="preserve"> </w:t>
-      </w:r>
-      <w:r>
-        <w:rPr>
-          <w:rFonts w:ascii="Times New Roman" w:hAnsi="Times New Roman" w:cs="Times New Roman"/>
-          <w:sz w:val="24"/>
-          <w:szCs w:val="24"/>
-        </w:rPr>
-        <w:t>(</w:t>
-      </w:r>
-      <w:proofErr w:type="gramStart"/>
-      <w:r>
-        <w:rPr>
-          <w:rFonts w:ascii="Times New Roman" w:hAnsi="Times New Roman" w:cs="Times New Roman"/>
-          <w:sz w:val="24"/>
-          <w:szCs w:val="24"/>
-        </w:rPr>
-        <w:t>explicitly</w:t>
-      </w:r>
-      <w:proofErr w:type="gramEnd"/>
-      <w:r>
-        <w:rPr>
-          <w:rFonts w:ascii="Times New Roman" w:hAnsi="Times New Roman" w:cs="Times New Roman"/>
-          <w:sz w:val="24"/>
-          <w:szCs w:val="24"/>
-        </w:rPr>
-        <w:t xml:space="preserve"> correlated Gaussian)</w:t>
-      </w:r>
-      <w:r>
-        <w:rPr>
-          <w:rFonts w:ascii="Times New Roman" w:hAnsi="Times New Roman" w:cs="Times New Roman"/>
-          <w:sz w:val="24"/>
-          <w:szCs w:val="24"/>
-        </w:rPr>
-        <w:t xml:space="preserve"> has been added after ECG.</w:t>
-      </w:r>
-    </w:p>
-    <w:p>
-      <w:pPr>
-        <w:rPr>
-          <w:rFonts w:ascii="Times New Roman" w:hAnsi="Times New Roman" w:cs="Times New Roman"/>
-          <w:i/>
-          <w:sz w:val="24"/>
-          <w:szCs w:val="24"/>
-        </w:rPr>
-      </w:pPr>
-      <w:r>
-        <w:rPr>
-          <w:rFonts w:ascii="Times New Roman" w:hAnsi="Times New Roman" w:cs="Times New Roman"/>
-          <w:i/>
-          <w:sz w:val="24"/>
-          <w:szCs w:val="24"/>
-        </w:rPr>
         <w:t>Pg. 4 Sometimes the term “non-adiabatic” appears in the text and other times it uses “</w:t>
       </w:r>
       <w:proofErr w:type="spellStart"/>
@@ -1109,7 +900,15 @@
           <w:sz w:val="24"/>
           <w:szCs w:val="24"/>
         </w:rPr>
-        <w:t>This sentence has been broken in half.</w:t>
+        <w:t xml:space="preserve">This sentence has </w:t>
+      </w:r>
+      <w:r>
+        <w:rPr>
+          <w:rFonts w:ascii="Times New Roman" w:hAnsi="Times New Roman" w:cs="Times New Roman"/>
+          <w:sz w:val="24"/>
+          <w:szCs w:val="24"/>
+        </w:rPr>
+        <w:t>now been broken into two sentences.</w:t>
       </w:r>
     </w:p>
     <w:p>
@@ -1319,7 +1118,23 @@
           <w:sz w:val="24"/>
           <w:szCs w:val="24"/>
         </w:rPr>
-        <w:t>Thank you.</w:t>
+        <w:t>Thank you</w:t>
+      </w:r>
+      <w:r>
+        <w:rPr>
+          <w:rFonts w:ascii="Times New Roman" w:hAnsi="Times New Roman" w:cs="Times New Roman"/>
+          <w:sz w:val="24"/>
+          <w:szCs w:val="24"/>
+        </w:rPr>
+        <w:t xml:space="preserve"> for reading the manuscript</w:t>
+      </w:r>
+      <w:r>
+        <w:rPr>
+          <w:rFonts w:ascii="Times New Roman" w:hAnsi="Times New Roman" w:cs="Times New Roman"/>
+          <w:sz w:val="24"/>
+          <w:szCs w:val="24"/>
+        </w:rPr>
+        <w:t>.</w:t>
       </w:r>
     </w:p>
     <w:p>
@@ -1342,8 +1157,8 @@
 </file>
 
 <file path=word/numbering.xml><?xml version="1.0" encoding="utf-8"?>
-<w:numbering xmlns:wpc="http://schemas.microsoft.com/office/word/2010/wordprocessingCanvas" xmlns:mc="http://schemas.openxmlformats.org/markup-compatibility/2006" xmlns:o="urn:schemas-microsoft-com:office:office" xmlns:r="http://schemas.openxmlformats.org/officeDocument/2006/relationships" xmlns:m="http://schemas.openxmlformats.org/officeDocument/2006/math" xmlns:v="urn:schemas-microsoft-com:vml" xmlns:wp14="http://schemas.microsoft.com/office/word/2010/wordprocessingDrawing" xmlns:wp="http://schemas.openxmlformats.org/drawingml/2006/wordprocessingDrawing" xmlns:w10="urn:schemas-microsoft-com:office:word" xmlns:w="http://schemas.openxmlformats.org/wordprocessingml/2006/main" xmlns:w14="http://schemas.microsoft.com/office/word/2010/wordml" xmlns:w15="http://schemas.microsoft.com/office/word/2012/wordml" xmlns:wpg="http://schemas.microsoft.com/office/word/2010/wordprocessingGroup" xmlns:wpi="http://schemas.microsoft.com/office/word/2010/wordprocessingInk" xmlns:wne="http://schemas.microsoft.com/office/word/2006/wordml" xmlns:wps="http://schemas.microsoft.com/office/word/2010/wordprocessingShape" mc:Ignorable="w14 w15 wp14">
-  <w:abstractNum w:abstractNumId="0" w15:restartNumberingAfterBreak="0">
+<w:numbering xmlns:wpc="http://schemas.microsoft.com/office/word/2010/wordprocessingCanvas" xmlns:mo="http://schemas.microsoft.com/office/mac/office/2008/main" xmlns:mc="http://schemas.openxmlformats.org/markup-compatibility/2006" xmlns:mv="urn:schemas-microsoft-com:mac:vml" xmlns:o="urn:schemas-microsoft-com:office:office" xmlns:r="http://schemas.openxmlformats.org/officeDocument/2006/relationships" xmlns:m="http://schemas.openxmlformats.org/officeDocument/2006/math" xmlns:v="urn:schemas-microsoft-com:vml" xmlns:wp14="http://schemas.microsoft.com/office/word/2010/wordprocessingDrawing" xmlns:wp="http://schemas.openxmlformats.org/drawingml/2006/wordprocessingDrawing" xmlns:w10="urn:schemas-microsoft-com:office:word" xmlns:w="http://schemas.openxmlformats.org/wordprocessingml/2006/main" xmlns:w14="http://schemas.microsoft.com/office/word/2010/wordml" xmlns:w15="http://schemas.microsoft.com/office/word/2012/wordml" xmlns:wpg="http://schemas.microsoft.com/office/word/2010/wordprocessingGroup" xmlns:wpi="http://schemas.microsoft.com/office/word/2010/wordprocessingInk" xmlns:wne="http://schemas.microsoft.com/office/word/2006/wordml" xmlns:wps="http://schemas.microsoft.com/office/word/2010/wordprocessingShape" mc:Ignorable="w14 w15 wp14">
+  <w:abstractNum w:abstractNumId="0">
     <w:nsid w:val="744A1A9F"/>
     <w:multiLevelType w:val="hybridMultilevel"/>
     <w:tmpl w:val="31501520"/>
@@ -1455,7 +1270,7 @@
       </w:pPr>
     </w:pPrDefault>
   </w:docDefaults>
-  <w:latentStyles w:defLockedState="0" w:defUIPriority="99" w:defSemiHidden="0" w:defUnhideWhenUsed="0" w:defQFormat="0" w:count="371">
+  <w:latentStyles w:defLockedState="0" w:defUIPriority="99" w:defSemiHidden="0" w:defUnhideWhenUsed="0" w:defQFormat="0" w:count="380">
     <w:lsdException w:name="Normal" w:uiPriority="0" w:qFormat="1"/>
     <w:lsdException w:name="heading 1" w:uiPriority="9" w:qFormat="1"/>
     <w:lsdException w:name="heading 2" w:semiHidden="1" w:uiPriority="9" w:unhideWhenUsed="1" w:qFormat="1"/>

--- a/review-response.docx
+++ b/review-response.docx
@@ -214,15 +214,7 @@
           <w:sz w:val="24"/>
           <w:szCs w:val="24"/>
         </w:rPr>
-        <w:t xml:space="preserve">, </w:t>
-      </w:r>
-      <w:r>
-        <w:rPr>
-          <w:rFonts w:ascii="Times New Roman" w:hAnsi="Times New Roman" w:cs="Times New Roman"/>
-          <w:sz w:val="24"/>
-          <w:szCs w:val="24"/>
-        </w:rPr>
-        <w:t>unfortunately</w:t>
+        <w:t xml:space="preserve">. </w:t>
       </w:r>
       <w:r>
         <w:rPr>
@@ -231,159 +223,6 @@
           <w:szCs w:val="24"/>
         </w:rPr>
         <w:t xml:space="preserve"> </w:t>
-      </w:r>
-      <w:r>
-        <w:rPr>
-          <w:rFonts w:ascii="Times New Roman" w:hAnsi="Times New Roman" w:cs="Times New Roman"/>
-          <w:sz w:val="24"/>
-          <w:szCs w:val="24"/>
-        </w:rPr>
-        <w:t xml:space="preserve">to calculate this quantity accurately with </w:t>
-      </w:r>
-      <w:r>
-        <w:rPr>
-          <w:rFonts w:ascii="Times New Roman" w:hAnsi="Times New Roman" w:cs="Times New Roman"/>
-          <w:sz w:val="24"/>
-          <w:szCs w:val="24"/>
-        </w:rPr>
-        <w:t xml:space="preserve">DMC is significantly harder than the energy, and we do not currently have this data from our current simulations.  To overcome mixed estimator </w:t>
-      </w:r>
-      <w:proofErr w:type="gramStart"/>
-      <w:r>
-        <w:rPr>
-          <w:rFonts w:ascii="Times New Roman" w:hAnsi="Times New Roman" w:cs="Times New Roman"/>
-          <w:sz w:val="24"/>
-          <w:szCs w:val="24"/>
-        </w:rPr>
-        <w:t>errors</w:t>
-      </w:r>
-      <w:proofErr w:type="gramEnd"/>
-      <w:r>
-        <w:rPr>
-          <w:rFonts w:ascii="Times New Roman" w:hAnsi="Times New Roman" w:cs="Times New Roman"/>
-          <w:sz w:val="24"/>
-          <w:szCs w:val="24"/>
-        </w:rPr>
-        <w:t xml:space="preserve"> we will require technological improvements that may or may not be straightforward.  Testing and benchmarking other observables </w:t>
-      </w:r>
-      <w:r>
-        <w:rPr>
-          <w:rFonts w:ascii="Times New Roman" w:hAnsi="Times New Roman" w:cs="Times New Roman"/>
-          <w:sz w:val="24"/>
-          <w:szCs w:val="24"/>
-        </w:rPr>
-        <w:t xml:space="preserve">beyond the energy </w:t>
-      </w:r>
-      <w:r>
-        <w:rPr>
-          <w:rFonts w:ascii="Times New Roman" w:hAnsi="Times New Roman" w:cs="Times New Roman"/>
-          <w:sz w:val="24"/>
-          <w:szCs w:val="24"/>
-        </w:rPr>
-        <w:t xml:space="preserve">is something we are considering for future work. </w:t>
-      </w:r>
-    </w:p>
-    <w:p>
-      <w:pPr>
-        <w:rPr>
-          <w:rFonts w:ascii="Times New Roman" w:hAnsi="Times New Roman" w:cs="Times New Roman"/>
-          <w:sz w:val="24"/>
-          <w:szCs w:val="24"/>
-        </w:rPr>
-      </w:pPr>
-    </w:p>
-    <w:p>
-      <w:pPr>
-        <w:rPr>
-          <w:rFonts w:ascii="Times New Roman" w:hAnsi="Times New Roman" w:cs="Times New Roman"/>
-          <w:i/>
-          <w:sz w:val="24"/>
-          <w:szCs w:val="24"/>
-        </w:rPr>
-      </w:pPr>
-      <w:r>
-        <w:rPr>
-          <w:rFonts w:ascii="Times New Roman" w:hAnsi="Times New Roman" w:cs="Times New Roman"/>
-          <w:i/>
-          <w:sz w:val="24"/>
-          <w:szCs w:val="24"/>
-        </w:rPr>
-        <w:t xml:space="preserve">From your data you could estimate the contribution to the dissociation energy using the non-adiabatic correction your diatomic and atomic energies. </w:t>
-      </w:r>
-    </w:p>
-    <w:p>
-      <w:pPr>
-        <w:rPr>
-          <w:rFonts w:ascii="Times New Roman" w:hAnsi="Times New Roman" w:cs="Times New Roman"/>
-          <w:sz w:val="24"/>
-          <w:szCs w:val="24"/>
-        </w:rPr>
-      </w:pPr>
-      <w:r>
-        <w:rPr>
-          <w:rFonts w:ascii="Times New Roman" w:hAnsi="Times New Roman" w:cs="Times New Roman"/>
-          <w:sz w:val="24"/>
-          <w:szCs w:val="24"/>
-        </w:rPr>
-        <w:t xml:space="preserve">We have calculated the </w:t>
-      </w:r>
-      <w:proofErr w:type="spellStart"/>
-      <w:r>
-        <w:rPr>
-          <w:rFonts w:ascii="Times New Roman" w:hAnsi="Times New Roman" w:cs="Times New Roman"/>
-          <w:sz w:val="24"/>
-          <w:szCs w:val="24"/>
-        </w:rPr>
-        <w:t>non</w:t>
-      </w:r>
-      <w:r>
-        <w:rPr>
-          <w:rFonts w:ascii="Times New Roman" w:hAnsi="Times New Roman" w:cs="Times New Roman"/>
-          <w:sz w:val="24"/>
-          <w:szCs w:val="24"/>
-        </w:rPr>
-        <w:t>adiabatic</w:t>
-      </w:r>
-      <w:proofErr w:type="spellEnd"/>
-      <w:r>
-        <w:rPr>
-          <w:rFonts w:ascii="Times New Roman" w:hAnsi="Times New Roman" w:cs="Times New Roman"/>
-          <w:sz w:val="24"/>
-          <w:szCs w:val="24"/>
-        </w:rPr>
-        <w:t xml:space="preserve"> correction to the di</w:t>
-      </w:r>
-      <w:r>
-        <w:rPr>
-          <w:rFonts w:ascii="Times New Roman" w:hAnsi="Times New Roman" w:cs="Times New Roman"/>
-          <w:sz w:val="24"/>
-          <w:szCs w:val="24"/>
-        </w:rPr>
-        <w:t>ssociation energies and included them in Table IV</w:t>
-      </w:r>
-      <w:r>
-        <w:rPr>
-          <w:rFonts w:ascii="Times New Roman" w:hAnsi="Times New Roman" w:cs="Times New Roman"/>
-          <w:sz w:val="24"/>
-          <w:szCs w:val="24"/>
-        </w:rPr>
-        <w:t>, which is an entirely new table</w:t>
-      </w:r>
-      <w:r>
-        <w:rPr>
-          <w:rFonts w:ascii="Times New Roman" w:hAnsi="Times New Roman" w:cs="Times New Roman"/>
-          <w:sz w:val="24"/>
-          <w:szCs w:val="24"/>
-        </w:rPr>
-        <w:t>.</w:t>
-      </w:r>
-      <w:r>
-        <w:rPr>
-          <w:rFonts w:ascii="Times New Roman" w:hAnsi="Times New Roman" w:cs="Times New Roman"/>
-          <w:sz w:val="24"/>
-          <w:szCs w:val="24"/>
-        </w:rPr>
-        <w:t xml:space="preserve">   The DBOC corrections to the atomic systems are now also available in Table III, which is also an entirely new table</w:t>
       </w:r>
       <w:bookmarkStart w:id="0" w:name="_GoBack"/>
       <w:bookmarkEnd w:id="0"/>
@@ -393,8 +232,183 @@
           <w:sz w:val="24"/>
           <w:szCs w:val="24"/>
         </w:rPr>
+        <w:t>Unfortunately,</w:t>
+      </w:r>
+      <w:r>
+        <w:rPr>
+          <w:rFonts w:ascii="Times New Roman" w:hAnsi="Times New Roman" w:cs="Times New Roman"/>
+          <w:sz w:val="24"/>
+          <w:szCs w:val="24"/>
+        </w:rPr>
+        <w:t xml:space="preserve"> it is hard </w:t>
+      </w:r>
+      <w:r>
+        <w:rPr>
+          <w:rFonts w:ascii="Times New Roman" w:hAnsi="Times New Roman" w:cs="Times New Roman"/>
+          <w:sz w:val="24"/>
+          <w:szCs w:val="24"/>
+        </w:rPr>
+        <w:t xml:space="preserve">to calculate this quantity accurately with </w:t>
+      </w:r>
+      <w:r>
+        <w:rPr>
+          <w:rFonts w:ascii="Times New Roman" w:hAnsi="Times New Roman" w:cs="Times New Roman"/>
+          <w:sz w:val="24"/>
+          <w:szCs w:val="24"/>
+        </w:rPr>
+        <w:t xml:space="preserve">DMC, and we do not currently have this data from our current simulations.  </w:t>
+      </w:r>
+      <w:r>
+        <w:rPr>
+          <w:rFonts w:ascii="Times New Roman" w:hAnsi="Times New Roman" w:cs="Times New Roman"/>
+          <w:sz w:val="24"/>
+          <w:szCs w:val="24"/>
+        </w:rPr>
+        <w:t>In particular, t</w:t>
+      </w:r>
+      <w:r>
+        <w:rPr>
+          <w:rFonts w:ascii="Times New Roman" w:hAnsi="Times New Roman" w:cs="Times New Roman"/>
+          <w:sz w:val="24"/>
+          <w:szCs w:val="24"/>
+        </w:rPr>
+        <w:t>o overcome mixed estimator errors we will require technological improvements that may or may not be straightforward</w:t>
+      </w:r>
+      <w:r>
+        <w:rPr>
+          <w:rFonts w:ascii="Times New Roman" w:hAnsi="Times New Roman" w:cs="Times New Roman"/>
+          <w:sz w:val="24"/>
+          <w:szCs w:val="24"/>
+        </w:rPr>
+        <w:t xml:space="preserve"> to implement</w:t>
+      </w:r>
+      <w:r>
+        <w:rPr>
+          <w:rFonts w:ascii="Times New Roman" w:hAnsi="Times New Roman" w:cs="Times New Roman"/>
+          <w:sz w:val="24"/>
+          <w:szCs w:val="24"/>
+        </w:rPr>
+        <w:t xml:space="preserve">.  Testing and benchmarking other observables </w:t>
+      </w:r>
+      <w:r>
+        <w:rPr>
+          <w:rFonts w:ascii="Times New Roman" w:hAnsi="Times New Roman" w:cs="Times New Roman"/>
+          <w:sz w:val="24"/>
+          <w:szCs w:val="24"/>
+        </w:rPr>
+        <w:t xml:space="preserve">beyond the energy </w:t>
+      </w:r>
+      <w:r>
+        <w:rPr>
+          <w:rFonts w:ascii="Times New Roman" w:hAnsi="Times New Roman" w:cs="Times New Roman"/>
+          <w:sz w:val="24"/>
+          <w:szCs w:val="24"/>
+        </w:rPr>
+        <w:t xml:space="preserve">is something we are considering for future work. </w:t>
+      </w:r>
+    </w:p>
+    <w:p>
+      <w:pPr>
+        <w:rPr>
+          <w:rFonts w:ascii="Times New Roman" w:hAnsi="Times New Roman" w:cs="Times New Roman"/>
+          <w:sz w:val="24"/>
+          <w:szCs w:val="24"/>
+        </w:rPr>
+      </w:pPr>
+    </w:p>
+    <w:p>
+      <w:pPr>
+        <w:rPr>
+          <w:rFonts w:ascii="Times New Roman" w:hAnsi="Times New Roman" w:cs="Times New Roman"/>
+          <w:i/>
+          <w:sz w:val="24"/>
+          <w:szCs w:val="24"/>
+        </w:rPr>
+      </w:pPr>
+      <w:r>
+        <w:rPr>
+          <w:rFonts w:ascii="Times New Roman" w:hAnsi="Times New Roman" w:cs="Times New Roman"/>
+          <w:i/>
+          <w:sz w:val="24"/>
+          <w:szCs w:val="24"/>
+        </w:rPr>
+        <w:t xml:space="preserve">From your data you could estimate the contribution to the dissociation energy using the non-adiabatic correction your diatomic and atomic energies. </w:t>
+      </w:r>
+    </w:p>
+    <w:p>
+      <w:pPr>
+        <w:rPr>
+          <w:rFonts w:ascii="Times New Roman" w:hAnsi="Times New Roman" w:cs="Times New Roman"/>
+          <w:sz w:val="24"/>
+          <w:szCs w:val="24"/>
+        </w:rPr>
+      </w:pPr>
+      <w:r>
+        <w:rPr>
+          <w:rFonts w:ascii="Times New Roman" w:hAnsi="Times New Roman" w:cs="Times New Roman"/>
+          <w:sz w:val="24"/>
+          <w:szCs w:val="24"/>
+        </w:rPr>
+        <w:t xml:space="preserve">We have calculated the </w:t>
+      </w:r>
+      <w:proofErr w:type="spellStart"/>
+      <w:r>
+        <w:rPr>
+          <w:rFonts w:ascii="Times New Roman" w:hAnsi="Times New Roman" w:cs="Times New Roman"/>
+          <w:sz w:val="24"/>
+          <w:szCs w:val="24"/>
+        </w:rPr>
+        <w:t>non</w:t>
+      </w:r>
+      <w:r>
+        <w:rPr>
+          <w:rFonts w:ascii="Times New Roman" w:hAnsi="Times New Roman" w:cs="Times New Roman"/>
+          <w:sz w:val="24"/>
+          <w:szCs w:val="24"/>
+        </w:rPr>
+        <w:t>adiabatic</w:t>
+      </w:r>
+      <w:proofErr w:type="spellEnd"/>
+      <w:r>
+        <w:rPr>
+          <w:rFonts w:ascii="Times New Roman" w:hAnsi="Times New Roman" w:cs="Times New Roman"/>
+          <w:sz w:val="24"/>
+          <w:szCs w:val="24"/>
+        </w:rPr>
+        <w:t xml:space="preserve"> correction to the di</w:t>
+      </w:r>
+      <w:r>
+        <w:rPr>
+          <w:rFonts w:ascii="Times New Roman" w:hAnsi="Times New Roman" w:cs="Times New Roman"/>
+          <w:sz w:val="24"/>
+          <w:szCs w:val="24"/>
+        </w:rPr>
+        <w:t>ssociation energies and included them in Table IV</w:t>
+      </w:r>
+      <w:r>
+        <w:rPr>
+          <w:rFonts w:ascii="Times New Roman" w:hAnsi="Times New Roman" w:cs="Times New Roman"/>
+          <w:sz w:val="24"/>
+          <w:szCs w:val="24"/>
+        </w:rPr>
+        <w:t>, which is an entirely new table</w:t>
+      </w:r>
+      <w:r>
+        <w:rPr>
+          <w:rFonts w:ascii="Times New Roman" w:hAnsi="Times New Roman" w:cs="Times New Roman"/>
+          <w:sz w:val="24"/>
+          <w:szCs w:val="24"/>
+        </w:rPr>
         <w:t>.</w:t>
       </w:r>
+      <w:r>
+        <w:rPr>
+          <w:rFonts w:ascii="Times New Roman" w:hAnsi="Times New Roman" w:cs="Times New Roman"/>
+          <w:sz w:val="24"/>
+          <w:szCs w:val="24"/>
+        </w:rPr>
+        <w:t xml:space="preserve">   The DBOC corrections to the atomic systems are now also available in Table III, which is also an entirely new table.</w:t>
+      </w:r>
     </w:p>
     <w:p>
       <w:pPr>
@@ -695,7 +709,7 @@
           <w:sz w:val="24"/>
           <w:szCs w:val="24"/>
         </w:rPr>
-        <w:t>We have included a sentence stating this fact.</w:t>
+        <w:t>We have included a sentence stating this.</w:t>
       </w:r>
     </w:p>
     <w:p>
@@ -733,32 +747,14 @@
         </w:rPr>
         <w:t xml:space="preserve">The </w:t>
       </w:r>
-      <w:proofErr w:type="gramStart"/>
-      <w:r>
-        <w:rPr>
-          <w:rFonts w:ascii="Times New Roman" w:hAnsi="Times New Roman" w:cs="Times New Roman"/>
-          <w:sz w:val="24"/>
-          <w:szCs w:val="24"/>
-        </w:rPr>
-        <w:t xml:space="preserve">acronym </w:t>
-      </w:r>
-      <w:r>
-        <w:rPr>
-          <w:rFonts w:ascii="Times New Roman" w:hAnsi="Times New Roman" w:cs="Times New Roman"/>
-          <w:sz w:val="24"/>
-          <w:szCs w:val="24"/>
-        </w:rPr>
-        <w:t xml:space="preserve"> </w:t>
-      </w:r>
-      <w:r>
-        <w:rPr>
-          <w:rFonts w:ascii="Times New Roman" w:hAnsi="Times New Roman" w:cs="Times New Roman"/>
-          <w:sz w:val="24"/>
-          <w:szCs w:val="24"/>
-        </w:rPr>
-        <w:t>(</w:t>
-      </w:r>
-      <w:proofErr w:type="gramEnd"/>
+      <w:r>
+        <w:rPr>
+          <w:rFonts w:ascii="Times New Roman" w:hAnsi="Times New Roman" w:cs="Times New Roman"/>
+          <w:sz w:val="24"/>
+          <w:szCs w:val="24"/>
+        </w:rPr>
+        <w:t>acronym (</w:t>
+      </w:r>
       <w:r>
         <w:rPr>
           <w:rFonts w:ascii="Times New Roman" w:hAnsi="Times New Roman" w:cs="Times New Roman"/>

--- a/review-response.docx
+++ b/review-response.docx
@@ -37,47 +37,7 @@
           <w:sz w:val="24"/>
           <w:szCs w:val="24"/>
         </w:rPr>
-        <w:t xml:space="preserve">You might note that </w:t>
-      </w:r>
-      <w:proofErr w:type="spellStart"/>
-      <w:r>
-        <w:rPr>
-          <w:rFonts w:ascii="Times New Roman" w:hAnsi="Times New Roman" w:cs="Times New Roman"/>
-          <w:i/>
-          <w:sz w:val="24"/>
-          <w:szCs w:val="24"/>
-        </w:rPr>
-        <w:t>eqn</w:t>
-      </w:r>
-      <w:proofErr w:type="spellEnd"/>
-      <w:r>
-        <w:rPr>
-          <w:rFonts w:ascii="Times New Roman" w:hAnsi="Times New Roman" w:cs="Times New Roman"/>
-          <w:i/>
-          <w:sz w:val="24"/>
-          <w:szCs w:val="24"/>
-        </w:rPr>
-        <w:t xml:space="preserve"> 5 does not match the experimental data for the one electron atomic ions because the Z^4 relativistic correction swamps this effect. The non-adiabatic effect is roughly linear in Z because M is almost linear in Z, 1-mu = 1/(M+</w:t>
-      </w:r>
-      <w:proofErr w:type="gramStart"/>
-      <w:r>
-        <w:rPr>
-          <w:rFonts w:ascii="Times New Roman" w:hAnsi="Times New Roman" w:cs="Times New Roman"/>
-          <w:i/>
-          <w:sz w:val="24"/>
-          <w:szCs w:val="24"/>
-        </w:rPr>
-        <w:t>1)~</w:t>
-      </w:r>
-      <w:proofErr w:type="gramEnd"/>
-      <w:r>
-        <w:rPr>
-          <w:rFonts w:ascii="Times New Roman" w:hAnsi="Times New Roman" w:cs="Times New Roman"/>
-          <w:i/>
-          <w:sz w:val="24"/>
-          <w:szCs w:val="24"/>
-        </w:rPr>
-        <w:t xml:space="preserve"> 1/Z.</w:t>
+        <w:t>You might note that eqn 5 does not match the experimental data for the one electron atomic ions because the Z^4 relativistic correction swamps this effect. The non-adiabatic effect is roughly linear in Z because M is almost linear in Z, 1-mu = 1/(M+1)~ 1/Z.</w:t>
       </w:r>
     </w:p>
     <w:p>
@@ -137,27 +97,7 @@
           <w:sz w:val="24"/>
           <w:szCs w:val="24"/>
         </w:rPr>
-        <w:t xml:space="preserve">There is more interest in the change in the correction with R for </w:t>
-      </w:r>
-      <w:proofErr w:type="spellStart"/>
-      <w:r>
-        <w:rPr>
-          <w:rFonts w:ascii="Times New Roman" w:hAnsi="Times New Roman" w:cs="Times New Roman"/>
-          <w:i/>
-          <w:sz w:val="24"/>
-          <w:szCs w:val="24"/>
-        </w:rPr>
-        <w:t>diatomics</w:t>
-      </w:r>
-      <w:proofErr w:type="spellEnd"/>
-      <w:r>
-        <w:rPr>
-          <w:rFonts w:ascii="Times New Roman" w:hAnsi="Times New Roman" w:cs="Times New Roman"/>
-          <w:i/>
-          <w:sz w:val="24"/>
-          <w:szCs w:val="24"/>
-        </w:rPr>
-        <w:t xml:space="preserve">. For H2 we know this is small compared to the actual correction. </w:t>
+        <w:t xml:space="preserve">There is more interest in the change in the correction with R for diatomics. For H2 we know this is small compared to the actual correction. </w:t>
       </w:r>
     </w:p>
     <w:p>
@@ -223,6 +163,126 @@
           <w:szCs w:val="24"/>
         </w:rPr>
         <w:t xml:space="preserve"> </w:t>
+      </w:r>
+      <w:r>
+        <w:rPr>
+          <w:rFonts w:ascii="Times New Roman" w:hAnsi="Times New Roman" w:cs="Times New Roman"/>
+          <w:sz w:val="24"/>
+          <w:szCs w:val="24"/>
+        </w:rPr>
+        <w:t>Unfortunately,</w:t>
+      </w:r>
+      <w:r>
+        <w:rPr>
+          <w:rFonts w:ascii="Times New Roman" w:hAnsi="Times New Roman" w:cs="Times New Roman"/>
+          <w:sz w:val="24"/>
+          <w:szCs w:val="24"/>
+        </w:rPr>
+        <w:t xml:space="preserve"> it </w:t>
+      </w:r>
+      <w:r>
+        <w:rPr>
+          <w:rFonts w:ascii="Times New Roman" w:hAnsi="Times New Roman" w:cs="Times New Roman"/>
+          <w:sz w:val="24"/>
+          <w:szCs w:val="24"/>
+        </w:rPr>
+        <w:t>can sometimes be</w:t>
+      </w:r>
+      <w:r>
+        <w:rPr>
+          <w:rFonts w:ascii="Times New Roman" w:hAnsi="Times New Roman" w:cs="Times New Roman"/>
+          <w:sz w:val="24"/>
+          <w:szCs w:val="24"/>
+        </w:rPr>
+        <w:t xml:space="preserve"> hard </w:t>
+      </w:r>
+      <w:r>
+        <w:rPr>
+          <w:rFonts w:ascii="Times New Roman" w:hAnsi="Times New Roman" w:cs="Times New Roman"/>
+          <w:sz w:val="24"/>
+          <w:szCs w:val="24"/>
+        </w:rPr>
+        <w:t xml:space="preserve">to calculate </w:t>
+      </w:r>
+      <w:r>
+        <w:rPr>
+          <w:rFonts w:ascii="Times New Roman" w:hAnsi="Times New Roman" w:cs="Times New Roman"/>
+          <w:sz w:val="24"/>
+          <w:szCs w:val="24"/>
+        </w:rPr>
+        <w:t>quantities, beyond the energy,</w:t>
+      </w:r>
+      <w:r>
+        <w:rPr>
+          <w:rFonts w:ascii="Times New Roman" w:hAnsi="Times New Roman" w:cs="Times New Roman"/>
+          <w:sz w:val="24"/>
+          <w:szCs w:val="24"/>
+        </w:rPr>
+        <w:t xml:space="preserve"> accurately with </w:t>
+      </w:r>
+      <w:r>
+        <w:rPr>
+          <w:rFonts w:ascii="Times New Roman" w:hAnsi="Times New Roman" w:cs="Times New Roman"/>
+          <w:sz w:val="24"/>
+          <w:szCs w:val="24"/>
+        </w:rPr>
+        <w:t>DMC</w:t>
+      </w:r>
+      <w:r>
+        <w:rPr>
+          <w:rFonts w:ascii="Times New Roman" w:hAnsi="Times New Roman" w:cs="Times New Roman"/>
+          <w:sz w:val="24"/>
+          <w:szCs w:val="24"/>
+        </w:rPr>
+        <w:t xml:space="preserve">.  </w:t>
+      </w:r>
+      <w:r>
+        <w:rPr>
+          <w:rFonts w:ascii="Times New Roman" w:hAnsi="Times New Roman" w:cs="Times New Roman"/>
+          <w:sz w:val="24"/>
+          <w:szCs w:val="24"/>
+        </w:rPr>
+        <w:t>Also, w</w:t>
+      </w:r>
+      <w:r>
+        <w:rPr>
+          <w:rFonts w:ascii="Times New Roman" w:hAnsi="Times New Roman" w:cs="Times New Roman"/>
+          <w:sz w:val="24"/>
+          <w:szCs w:val="24"/>
+        </w:rPr>
+        <w:t xml:space="preserve">e do not currently have this data from our current simulations.  </w:t>
+      </w:r>
+      <w:r>
+        <w:rPr>
+          <w:rFonts w:ascii="Times New Roman" w:hAnsi="Times New Roman" w:cs="Times New Roman"/>
+          <w:sz w:val="24"/>
+          <w:szCs w:val="24"/>
+        </w:rPr>
+        <w:t>In particular, t</w:t>
+      </w:r>
+      <w:r>
+        <w:rPr>
+          <w:rFonts w:ascii="Times New Roman" w:hAnsi="Times New Roman" w:cs="Times New Roman"/>
+          <w:sz w:val="24"/>
+          <w:szCs w:val="24"/>
+        </w:rPr>
+        <w:t>o overcome mixed estimator errors we will require technological improvements that may or may not be straightforward</w:t>
+      </w:r>
+      <w:r>
+        <w:rPr>
+          <w:rFonts w:ascii="Times New Roman" w:hAnsi="Times New Roman" w:cs="Times New Roman"/>
+          <w:sz w:val="24"/>
+          <w:szCs w:val="24"/>
+        </w:rPr>
+        <w:t xml:space="preserve"> to implement</w:t>
+      </w:r>
+      <w:r>
+        <w:rPr>
+          <w:rFonts w:ascii="Times New Roman" w:hAnsi="Times New Roman" w:cs="Times New Roman"/>
+          <w:sz w:val="24"/>
+          <w:szCs w:val="24"/>
+        </w:rPr>
+        <w:t>, or may not be efficient</w:t>
       </w:r>
       <w:bookmarkStart w:id="0" w:name="_GoBack"/>
       <w:bookmarkEnd w:id="0"/>
@@ -232,62 +292,6 @@
           <w:sz w:val="24"/>
           <w:szCs w:val="24"/>
         </w:rPr>
-        <w:t>Unfortunately,</w:t>
-      </w:r>
-      <w:r>
-        <w:rPr>
-          <w:rFonts w:ascii="Times New Roman" w:hAnsi="Times New Roman" w:cs="Times New Roman"/>
-          <w:sz w:val="24"/>
-          <w:szCs w:val="24"/>
-        </w:rPr>
-        <w:t xml:space="preserve"> it is hard </w:t>
-      </w:r>
-      <w:r>
-        <w:rPr>
-          <w:rFonts w:ascii="Times New Roman" w:hAnsi="Times New Roman" w:cs="Times New Roman"/>
-          <w:sz w:val="24"/>
-          <w:szCs w:val="24"/>
-        </w:rPr>
-        <w:t xml:space="preserve">to calculate this quantity accurately with </w:t>
-      </w:r>
-      <w:r>
-        <w:rPr>
-          <w:rFonts w:ascii="Times New Roman" w:hAnsi="Times New Roman" w:cs="Times New Roman"/>
-          <w:sz w:val="24"/>
-          <w:szCs w:val="24"/>
-        </w:rPr>
-        <w:t xml:space="preserve">DMC, and we do not currently have this data from our current simulations.  </w:t>
-      </w:r>
-      <w:r>
-        <w:rPr>
-          <w:rFonts w:ascii="Times New Roman" w:hAnsi="Times New Roman" w:cs="Times New Roman"/>
-          <w:sz w:val="24"/>
-          <w:szCs w:val="24"/>
-        </w:rPr>
-        <w:t>In particular, t</w:t>
-      </w:r>
-      <w:r>
-        <w:rPr>
-          <w:rFonts w:ascii="Times New Roman" w:hAnsi="Times New Roman" w:cs="Times New Roman"/>
-          <w:sz w:val="24"/>
-          <w:szCs w:val="24"/>
-        </w:rPr>
-        <w:t>o overcome mixed estimator errors we will require technological improvements that may or may not be straightforward</w:t>
-      </w:r>
-      <w:r>
-        <w:rPr>
-          <w:rFonts w:ascii="Times New Roman" w:hAnsi="Times New Roman" w:cs="Times New Roman"/>
-          <w:sz w:val="24"/>
-          <w:szCs w:val="24"/>
-        </w:rPr>
-        <w:t xml:space="preserve"> to implement</w:t>
-      </w:r>
-      <w:r>
-        <w:rPr>
-          <w:rFonts w:ascii="Times New Roman" w:hAnsi="Times New Roman" w:cs="Times New Roman"/>
-          <w:sz w:val="24"/>
-          <w:szCs w:val="24"/>
-        </w:rPr>
         <w:t xml:space="preserve">.  Testing and benchmarking other observables </w:t>
       </w:r>
       <w:r>
@@ -349,33 +353,15 @@
           <w:sz w:val="24"/>
           <w:szCs w:val="24"/>
         </w:rPr>
-        <w:t xml:space="preserve">We have calculated the </w:t>
-      </w:r>
-      <w:proofErr w:type="spellStart"/>
-      <w:r>
-        <w:rPr>
-          <w:rFonts w:ascii="Times New Roman" w:hAnsi="Times New Roman" w:cs="Times New Roman"/>
-          <w:sz w:val="24"/>
-          <w:szCs w:val="24"/>
-        </w:rPr>
-        <w:t>non</w:t>
-      </w:r>
-      <w:r>
-        <w:rPr>
-          <w:rFonts w:ascii="Times New Roman" w:hAnsi="Times New Roman" w:cs="Times New Roman"/>
-          <w:sz w:val="24"/>
-          <w:szCs w:val="24"/>
-        </w:rPr>
-        <w:t>adiabatic</w:t>
-      </w:r>
-      <w:proofErr w:type="spellEnd"/>
-      <w:r>
-        <w:rPr>
-          <w:rFonts w:ascii="Times New Roman" w:hAnsi="Times New Roman" w:cs="Times New Roman"/>
-          <w:sz w:val="24"/>
-          <w:szCs w:val="24"/>
-        </w:rPr>
-        <w:t xml:space="preserve"> correction to the di</w:t>
+        <w:t>We have calculated the non</w:t>
+      </w:r>
+      <w:r>
+        <w:rPr>
+          <w:rFonts w:ascii="Times New Roman" w:hAnsi="Times New Roman" w:cs="Times New Roman"/>
+          <w:sz w:val="24"/>
+          <w:szCs w:val="24"/>
+        </w:rPr>
+        <w:t>adiabatic correction to the di</w:t>
       </w:r>
       <w:r>
         <w:rPr>
@@ -508,27 +494,7 @@
           <w:sz w:val="24"/>
           <w:szCs w:val="24"/>
         </w:rPr>
-        <w:t xml:space="preserve">On page 6 the text states, “…the </w:t>
-      </w:r>
-      <w:proofErr w:type="spellStart"/>
-      <w:r>
-        <w:rPr>
-          <w:rFonts w:ascii="Times New Roman" w:hAnsi="Times New Roman" w:cs="Times New Roman"/>
-          <w:i/>
-          <w:sz w:val="24"/>
-          <w:szCs w:val="24"/>
-        </w:rPr>
-        <w:t>nonadiabatic</w:t>
-      </w:r>
-      <w:proofErr w:type="spellEnd"/>
-      <w:r>
-        <w:rPr>
-          <w:rFonts w:ascii="Times New Roman" w:hAnsi="Times New Roman" w:cs="Times New Roman"/>
-          <w:i/>
-          <w:sz w:val="24"/>
-          <w:szCs w:val="24"/>
-        </w:rPr>
-        <w:t xml:space="preserve"> results agr</w:t>
+        <w:t>On page 6 the text states, “…the nonadiabatic results agr</w:t>
       </w:r>
       <w:r>
         <w:rPr>
@@ -564,19 +530,8 @@
           <w:sz w:val="24"/>
           <w:szCs w:val="24"/>
         </w:rPr>
-        <w:t xml:space="preserve">given as De and then later as D0 it is not possible to tell exactly how large the </w:t>
-      </w:r>
-      <w:proofErr w:type="spellStart"/>
-      <w:r>
-        <w:rPr>
-          <w:rFonts w:ascii="Times New Roman" w:hAnsi="Times New Roman" w:cs="Times New Roman"/>
-          <w:i/>
-          <w:sz w:val="24"/>
-          <w:szCs w:val="24"/>
-        </w:rPr>
-        <w:t>nonadiabatic</w:t>
-      </w:r>
-      <w:proofErr w:type="spellEnd"/>
+        <w:t>given as De and then later as D0 it is not possible to tell exactly how large the nonadiabatic</w:t>
+      </w:r>
       <w:r>
         <w:rPr>
           <w:rFonts w:ascii="Times New Roman" w:hAnsi="Times New Roman" w:cs="Times New Roman"/>
@@ -610,143 +565,125 @@
           <w:sz w:val="24"/>
           <w:szCs w:val="24"/>
         </w:rPr>
+        <w:t>The nonadiabatic corrections to Do are now reported in Table IV.</w:t>
+      </w:r>
+    </w:p>
+    <w:p>
+      <w:pPr>
+        <w:rPr>
+          <w:rFonts w:ascii="Times New Roman" w:hAnsi="Times New Roman" w:cs="Times New Roman"/>
+          <w:i/>
+          <w:sz w:val="24"/>
+          <w:szCs w:val="24"/>
+        </w:rPr>
+      </w:pPr>
+      <w:r>
+        <w:rPr>
+          <w:rFonts w:ascii="Times New Roman" w:hAnsi="Times New Roman" w:cs="Times New Roman"/>
+          <w:i/>
+          <w:sz w:val="24"/>
+          <w:szCs w:val="24"/>
+        </w:rPr>
+        <w:t>In addition, the DBOCs are</w:t>
+      </w:r>
+      <w:r>
+        <w:rPr>
+          <w:rFonts w:ascii="Times New Roman" w:hAnsi="Times New Roman" w:cs="Times New Roman"/>
+          <w:i/>
+          <w:sz w:val="24"/>
+          <w:szCs w:val="24"/>
+        </w:rPr>
+        <w:t xml:space="preserve"> </w:t>
+      </w:r>
+      <w:r>
+        <w:rPr>
+          <w:rFonts w:ascii="Times New Roman" w:hAnsi="Times New Roman" w:cs="Times New Roman"/>
+          <w:i/>
+          <w:sz w:val="24"/>
+          <w:szCs w:val="24"/>
+        </w:rPr>
+        <w:t>relatively insensitive to the level of theory. Perhaps a comment to that effect would be</w:t>
+      </w:r>
+      <w:r>
+        <w:rPr>
+          <w:rFonts w:ascii="Times New Roman" w:hAnsi="Times New Roman" w:cs="Times New Roman"/>
+          <w:i/>
+          <w:sz w:val="24"/>
+          <w:szCs w:val="24"/>
+        </w:rPr>
+        <w:t xml:space="preserve"> </w:t>
+      </w:r>
+      <w:r>
+        <w:rPr>
+          <w:rFonts w:ascii="Times New Roman" w:hAnsi="Times New Roman" w:cs="Times New Roman"/>
+          <w:i/>
+          <w:sz w:val="24"/>
+          <w:szCs w:val="24"/>
+        </w:rPr>
+        <w:t>helpful for the reader to put things into perspective.</w:t>
+      </w:r>
+      <w:r>
+        <w:rPr>
+          <w:rFonts w:ascii="Times New Roman" w:hAnsi="Times New Roman" w:cs="Times New Roman"/>
+          <w:i/>
+          <w:sz w:val="24"/>
+          <w:szCs w:val="24"/>
+        </w:rPr>
+        <w:t xml:space="preserve"> </w:t>
+      </w:r>
+    </w:p>
+    <w:p>
+      <w:pPr>
+        <w:rPr>
+          <w:rFonts w:ascii="Times New Roman" w:hAnsi="Times New Roman" w:cs="Times New Roman"/>
+          <w:sz w:val="24"/>
+          <w:szCs w:val="24"/>
+        </w:rPr>
+      </w:pPr>
+      <w:r>
+        <w:rPr>
+          <w:rFonts w:ascii="Times New Roman" w:hAnsi="Times New Roman" w:cs="Times New Roman"/>
+          <w:sz w:val="24"/>
+          <w:szCs w:val="24"/>
+        </w:rPr>
+        <w:t>We have included a sentence stating this.</w:t>
+      </w:r>
+    </w:p>
+    <w:p>
+      <w:pPr>
+        <w:rPr>
+          <w:rFonts w:ascii="Times New Roman" w:hAnsi="Times New Roman" w:cs="Times New Roman"/>
+          <w:i/>
+          <w:sz w:val="24"/>
+          <w:szCs w:val="24"/>
+        </w:rPr>
+      </w:pPr>
+      <w:r>
+        <w:rPr>
+          <w:rFonts w:ascii="Times New Roman" w:hAnsi="Times New Roman" w:cs="Times New Roman"/>
+          <w:i/>
+          <w:sz w:val="24"/>
+          <w:szCs w:val="24"/>
+        </w:rPr>
+        <w:t>Pg. 2 The abbreviation ECG appears to be undefined at this point in the text. Please define. I assume it means “explicitly correlated Gaussian”.</w:t>
+      </w:r>
+    </w:p>
+    <w:p>
+      <w:pPr>
+        <w:rPr>
+          <w:rFonts w:ascii="Times New Roman" w:hAnsi="Times New Roman" w:cs="Times New Roman"/>
+          <w:sz w:val="24"/>
+          <w:szCs w:val="24"/>
+        </w:rPr>
+      </w:pPr>
+      <w:r>
+        <w:rPr>
+          <w:rFonts w:ascii="Times New Roman" w:hAnsi="Times New Roman" w:cs="Times New Roman"/>
+          <w:sz w:val="24"/>
+          <w:szCs w:val="24"/>
+        </w:rPr>
         <w:t xml:space="preserve">The </w:t>
       </w:r>
-      <w:proofErr w:type="spellStart"/>
-      <w:r>
-        <w:rPr>
-          <w:rFonts w:ascii="Times New Roman" w:hAnsi="Times New Roman" w:cs="Times New Roman"/>
-          <w:sz w:val="24"/>
-          <w:szCs w:val="24"/>
-        </w:rPr>
-        <w:t>nonadiabatic</w:t>
-      </w:r>
-      <w:proofErr w:type="spellEnd"/>
-      <w:r>
-        <w:rPr>
-          <w:rFonts w:ascii="Times New Roman" w:hAnsi="Times New Roman" w:cs="Times New Roman"/>
-          <w:sz w:val="24"/>
-          <w:szCs w:val="24"/>
-        </w:rPr>
-        <w:t xml:space="preserve"> corrections to Do are now reported in Table IV.</w:t>
-      </w:r>
-    </w:p>
-    <w:p>
-      <w:pPr>
-        <w:rPr>
-          <w:rFonts w:ascii="Times New Roman" w:hAnsi="Times New Roman" w:cs="Times New Roman"/>
-          <w:i/>
-          <w:sz w:val="24"/>
-          <w:szCs w:val="24"/>
-        </w:rPr>
-      </w:pPr>
-      <w:r>
-        <w:rPr>
-          <w:rFonts w:ascii="Times New Roman" w:hAnsi="Times New Roman" w:cs="Times New Roman"/>
-          <w:i/>
-          <w:sz w:val="24"/>
-          <w:szCs w:val="24"/>
-        </w:rPr>
-        <w:t>In addition, the DBOCs are</w:t>
-      </w:r>
-      <w:r>
-        <w:rPr>
-          <w:rFonts w:ascii="Times New Roman" w:hAnsi="Times New Roman" w:cs="Times New Roman"/>
-          <w:i/>
-          <w:sz w:val="24"/>
-          <w:szCs w:val="24"/>
-        </w:rPr>
-        <w:t xml:space="preserve"> </w:t>
-      </w:r>
-      <w:r>
-        <w:rPr>
-          <w:rFonts w:ascii="Times New Roman" w:hAnsi="Times New Roman" w:cs="Times New Roman"/>
-          <w:i/>
-          <w:sz w:val="24"/>
-          <w:szCs w:val="24"/>
-        </w:rPr>
-        <w:t>relatively insensitive to the level of theory. Perhaps a comment to that effect would be</w:t>
-      </w:r>
-      <w:r>
-        <w:rPr>
-          <w:rFonts w:ascii="Times New Roman" w:hAnsi="Times New Roman" w:cs="Times New Roman"/>
-          <w:i/>
-          <w:sz w:val="24"/>
-          <w:szCs w:val="24"/>
-        </w:rPr>
-        <w:t xml:space="preserve"> </w:t>
-      </w:r>
-      <w:r>
-        <w:rPr>
-          <w:rFonts w:ascii="Times New Roman" w:hAnsi="Times New Roman" w:cs="Times New Roman"/>
-          <w:i/>
-          <w:sz w:val="24"/>
-          <w:szCs w:val="24"/>
-        </w:rPr>
-        <w:t>helpful for the reader to put things into perspective.</w:t>
-      </w:r>
-      <w:r>
-        <w:rPr>
-          <w:rFonts w:ascii="Times New Roman" w:hAnsi="Times New Roman" w:cs="Times New Roman"/>
-          <w:i/>
-          <w:sz w:val="24"/>
-          <w:szCs w:val="24"/>
-        </w:rPr>
-        <w:t xml:space="preserve"> </w:t>
-      </w:r>
-    </w:p>
-    <w:p>
-      <w:pPr>
-        <w:rPr>
-          <w:rFonts w:ascii="Times New Roman" w:hAnsi="Times New Roman" w:cs="Times New Roman"/>
-          <w:sz w:val="24"/>
-          <w:szCs w:val="24"/>
-        </w:rPr>
-      </w:pPr>
-      <w:r>
-        <w:rPr>
-          <w:rFonts w:ascii="Times New Roman" w:hAnsi="Times New Roman" w:cs="Times New Roman"/>
-          <w:sz w:val="24"/>
-          <w:szCs w:val="24"/>
-        </w:rPr>
-        <w:t>We have included a sentence stating this.</w:t>
-      </w:r>
-    </w:p>
-    <w:p>
-      <w:pPr>
-        <w:rPr>
-          <w:rFonts w:ascii="Times New Roman" w:hAnsi="Times New Roman" w:cs="Times New Roman"/>
-          <w:i/>
-          <w:sz w:val="24"/>
-          <w:szCs w:val="24"/>
-        </w:rPr>
-      </w:pPr>
-      <w:r>
-        <w:rPr>
-          <w:rFonts w:ascii="Times New Roman" w:hAnsi="Times New Roman" w:cs="Times New Roman"/>
-          <w:i/>
-          <w:sz w:val="24"/>
-          <w:szCs w:val="24"/>
-        </w:rPr>
-        <w:t>Pg. 2 The abbreviation ECG appears to be undefined at this point in the text. Please define. I assume it means “explicitly correlated Gaussian”.</w:t>
-      </w:r>
-    </w:p>
-    <w:p>
-      <w:pPr>
-        <w:rPr>
-          <w:rFonts w:ascii="Times New Roman" w:hAnsi="Times New Roman" w:cs="Times New Roman"/>
-          <w:sz w:val="24"/>
-          <w:szCs w:val="24"/>
-        </w:rPr>
-      </w:pPr>
-      <w:r>
-        <w:rPr>
-          <w:rFonts w:ascii="Times New Roman" w:hAnsi="Times New Roman" w:cs="Times New Roman"/>
-          <w:sz w:val="24"/>
-          <w:szCs w:val="24"/>
-        </w:rPr>
-        <w:t xml:space="preserve">The </w:t>
-      </w:r>
       <w:r>
         <w:rPr>
           <w:rFonts w:ascii="Times New Roman" w:hAnsi="Times New Roman" w:cs="Times New Roman"/>
@@ -805,62 +742,24 @@
           <w:szCs w:val="24"/>
         </w:rPr>
         <w:lastRenderedPageBreak/>
-        <w:t>Pg. 4 Sometimes the term “non-adiabatic” appears in the text and other times it uses “</w:t>
-      </w:r>
-      <w:proofErr w:type="spellStart"/>
-      <w:r>
-        <w:rPr>
-          <w:rFonts w:ascii="Times New Roman" w:hAnsi="Times New Roman" w:cs="Times New Roman"/>
-          <w:i/>
-          <w:sz w:val="24"/>
-          <w:szCs w:val="24"/>
-        </w:rPr>
-        <w:t>nonadiabatic</w:t>
-      </w:r>
-      <w:proofErr w:type="spellEnd"/>
-      <w:r>
-        <w:rPr>
-          <w:rFonts w:ascii="Times New Roman" w:hAnsi="Times New Roman" w:cs="Times New Roman"/>
-          <w:i/>
-          <w:sz w:val="24"/>
-          <w:szCs w:val="24"/>
-        </w:rPr>
-        <w:t>”. Please be consistent.</w:t>
-      </w:r>
-    </w:p>
-    <w:p>
-      <w:pPr>
-        <w:rPr>
-          <w:rFonts w:ascii="Times New Roman" w:hAnsi="Times New Roman" w:cs="Times New Roman"/>
-          <w:sz w:val="24"/>
-          <w:szCs w:val="24"/>
-        </w:rPr>
-      </w:pPr>
-      <w:r>
-        <w:rPr>
-          <w:rFonts w:ascii="Times New Roman" w:hAnsi="Times New Roman" w:cs="Times New Roman"/>
-          <w:sz w:val="24"/>
-          <w:szCs w:val="24"/>
-        </w:rPr>
-        <w:t>All occurrences of “non-adiabatic” have been replaced with “</w:t>
-      </w:r>
-      <w:proofErr w:type="spellStart"/>
-      <w:r>
-        <w:rPr>
-          <w:rFonts w:ascii="Times New Roman" w:hAnsi="Times New Roman" w:cs="Times New Roman"/>
-          <w:sz w:val="24"/>
-          <w:szCs w:val="24"/>
-        </w:rPr>
-        <w:t>nonadiabatic</w:t>
-      </w:r>
-      <w:proofErr w:type="spellEnd"/>
-      <w:r>
-        <w:rPr>
-          <w:rFonts w:ascii="Times New Roman" w:hAnsi="Times New Roman" w:cs="Times New Roman"/>
-          <w:sz w:val="24"/>
-          <w:szCs w:val="24"/>
-        </w:rPr>
-        <w:t>”.</w:t>
+        <w:t>Pg. 4 Sometimes the term “non-adiabatic” appears in the text and other times it uses “nonadiabatic”. Please be consistent.</w:t>
+      </w:r>
+    </w:p>
+    <w:p>
+      <w:pPr>
+        <w:rPr>
+          <w:rFonts w:ascii="Times New Roman" w:hAnsi="Times New Roman" w:cs="Times New Roman"/>
+          <w:sz w:val="24"/>
+          <w:szCs w:val="24"/>
+        </w:rPr>
+      </w:pPr>
+      <w:r>
+        <w:rPr>
+          <w:rFonts w:ascii="Times New Roman" w:hAnsi="Times New Roman" w:cs="Times New Roman"/>
+          <w:sz w:val="24"/>
+          <w:szCs w:val="24"/>
+        </w:rPr>
+        <w:t>All occurrences of “non-adiabatic” have been replaced with “nonadiabatic”.</w:t>
       </w:r>
     </w:p>
     <w:p>
@@ -923,47 +822,7 @@
           <w:sz w:val="24"/>
           <w:szCs w:val="24"/>
         </w:rPr>
-        <w:t xml:space="preserve">Pg. 7 In the title to Table II it should be made clear that both the total energies and dissociation energies are given in </w:t>
-      </w:r>
-      <w:proofErr w:type="spellStart"/>
-      <w:r>
-        <w:rPr>
-          <w:rFonts w:ascii="Times New Roman" w:hAnsi="Times New Roman" w:cs="Times New Roman"/>
-          <w:i/>
-          <w:sz w:val="24"/>
-          <w:szCs w:val="24"/>
-        </w:rPr>
-        <w:t>Hartrees</w:t>
-      </w:r>
-      <w:proofErr w:type="spellEnd"/>
-      <w:r>
-        <w:rPr>
-          <w:rFonts w:ascii="Times New Roman" w:hAnsi="Times New Roman" w:cs="Times New Roman"/>
-          <w:i/>
-          <w:sz w:val="24"/>
-          <w:szCs w:val="24"/>
-        </w:rPr>
-        <w:t xml:space="preserve">. It’s relatively unconventional to report De values in </w:t>
-      </w:r>
-      <w:proofErr w:type="spellStart"/>
-      <w:r>
-        <w:rPr>
-          <w:rFonts w:ascii="Times New Roman" w:hAnsi="Times New Roman" w:cs="Times New Roman"/>
-          <w:i/>
-          <w:sz w:val="24"/>
-          <w:szCs w:val="24"/>
-        </w:rPr>
-        <w:t>Hartrees</w:t>
-      </w:r>
-      <w:proofErr w:type="spellEnd"/>
-      <w:r>
-        <w:rPr>
-          <w:rFonts w:ascii="Times New Roman" w:hAnsi="Times New Roman" w:cs="Times New Roman"/>
-          <w:i/>
-          <w:sz w:val="24"/>
-          <w:szCs w:val="24"/>
-        </w:rPr>
-        <w:t>.</w:t>
+        <w:t>Pg. 7 In the title to Table II it should be made clear that both the total energies and dissociation energies are given in Hartrees. It’s relatively unconventional to report De values in Hartrees.</w:t>
       </w:r>
     </w:p>
     <w:p>
@@ -996,25 +855,7 @@
           <w:sz w:val="24"/>
           <w:szCs w:val="24"/>
         </w:rPr>
-        <w:t xml:space="preserve">s are given in units of </w:t>
-      </w:r>
-      <w:proofErr w:type="spellStart"/>
-      <w:r>
-        <w:rPr>
-          <w:rFonts w:ascii="Times New Roman" w:hAnsi="Times New Roman" w:cs="Times New Roman"/>
-          <w:sz w:val="24"/>
-          <w:szCs w:val="24"/>
-        </w:rPr>
-        <w:t>Hartree</w:t>
-      </w:r>
-      <w:proofErr w:type="spellEnd"/>
-      <w:r>
-        <w:rPr>
-          <w:rFonts w:ascii="Times New Roman" w:hAnsi="Times New Roman" w:cs="Times New Roman"/>
-          <w:sz w:val="24"/>
-          <w:szCs w:val="24"/>
-        </w:rPr>
-        <w:t>”.</w:t>
+        <w:t>s are given in units of Hartree”.</w:t>
       </w:r>
     </w:p>
     <w:p>

--- a/review-response.docx
+++ b/review-response.docx
@@ -1,11 +1,71 @@
 
 <file path=word/document.xml><?xml version="1.0" encoding="utf-8"?>
-<w:document xmlns:wpc="http://schemas.microsoft.com/office/word/2010/wordprocessingCanvas" xmlns:mo="http://schemas.microsoft.com/office/mac/office/2008/main" xmlns:mc="http://schemas.openxmlformats.org/markup-compatibility/2006" xmlns:mv="urn:schemas-microsoft-com:mac:vml" xmlns:o="urn:schemas-microsoft-com:office:office" xmlns:r="http://schemas.openxmlformats.org/officeDocument/2006/relationships" xmlns:m="http://schemas.openxmlformats.org/officeDocument/2006/math" xmlns:v="urn:schemas-microsoft-com:vml" xmlns:wp14="http://schemas.microsoft.com/office/word/2010/wordprocessingDrawing" xmlns:wp="http://schemas.openxmlformats.org/drawingml/2006/wordprocessingDrawing" xmlns:w10="urn:schemas-microsoft-com:office:word" xmlns:w="http://schemas.openxmlformats.org/wordprocessingml/2006/main" xmlns:w14="http://schemas.microsoft.com/office/word/2010/wordml" xmlns:w15="http://schemas.microsoft.com/office/word/2012/wordml" xmlns:wpg="http://schemas.microsoft.com/office/word/2010/wordprocessingGroup" xmlns:wpi="http://schemas.microsoft.com/office/word/2010/wordprocessingInk" xmlns:wne="http://schemas.microsoft.com/office/word/2006/wordml" xmlns:wps="http://schemas.microsoft.com/office/word/2010/wordprocessingShape" mc:Ignorable="w14 w15 wp14">
+<w:document xmlns:wpc="http://schemas.microsoft.com/office/word/2010/wordprocessingCanvas" xmlns:mc="http://schemas.openxmlformats.org/markup-compatibility/2006" xmlns:o="urn:schemas-microsoft-com:office:office" xmlns:r="http://schemas.openxmlformats.org/officeDocument/2006/relationships" xmlns:m="http://schemas.openxmlformats.org/officeDocument/2006/math" xmlns:v="urn:schemas-microsoft-com:vml" xmlns:wp14="http://schemas.microsoft.com/office/word/2010/wordprocessingDrawing" xmlns:wp="http://schemas.openxmlformats.org/drawingml/2006/wordprocessingDrawing" xmlns:w10="urn:schemas-microsoft-com:office:word" xmlns:w="http://schemas.openxmlformats.org/wordprocessingml/2006/main" xmlns:w14="http://schemas.microsoft.com/office/word/2010/wordml" xmlns:w15="http://schemas.microsoft.com/office/word/2012/wordml" xmlns:wpg="http://schemas.microsoft.com/office/word/2010/wordprocessingGroup" xmlns:wpi="http://schemas.microsoft.com/office/word/2010/wordprocessingInk" xmlns:wne="http://schemas.microsoft.com/office/word/2006/wordml" xmlns:wps="http://schemas.microsoft.com/office/word/2010/wordprocessingShape" mc:Ignorable="w14 w15 wp14">
   <w:body>
     <w:p>
       <w:pPr>
         <w:rPr>
           <w:rFonts w:ascii="Times New Roman" w:hAnsi="Times New Roman" w:cs="Times New Roman"/>
+          <w:sz w:val="24"/>
+          <w:szCs w:val="24"/>
+        </w:rPr>
+      </w:pPr>
+      <w:r>
+        <w:rPr>
+          <w:rFonts w:ascii="Times New Roman" w:hAnsi="Times New Roman" w:cs="Times New Roman"/>
+          <w:sz w:val="24"/>
+          <w:szCs w:val="24"/>
+        </w:rPr>
+        <w:t>We thank all of the reviewers for their helpful comments and have revised the manuscript in response to these comments.  Detailed responses are given below.</w:t>
+      </w:r>
+      <w:r>
+        <w:rPr>
+          <w:rFonts w:ascii="Times New Roman" w:hAnsi="Times New Roman" w:cs="Times New Roman"/>
+          <w:sz w:val="24"/>
+          <w:szCs w:val="24"/>
+        </w:rPr>
+        <w:t xml:space="preserve">  We hope that this paper is now suitable for publication in JCP.</w:t>
+      </w:r>
+    </w:p>
+    <w:p>
+      <w:pPr>
+        <w:rPr>
+          <w:rFonts w:ascii="Times New Roman" w:hAnsi="Times New Roman" w:cs="Times New Roman"/>
+          <w:sz w:val="24"/>
+          <w:szCs w:val="24"/>
+        </w:rPr>
+      </w:pPr>
+    </w:p>
+    <w:p>
+      <w:pPr>
+        <w:rPr>
+          <w:rFonts w:ascii="Times New Roman" w:hAnsi="Times New Roman" w:cs="Times New Roman"/>
+          <w:sz w:val="24"/>
+          <w:szCs w:val="24"/>
+        </w:rPr>
+      </w:pPr>
+      <w:r>
+        <w:rPr>
+          <w:rFonts w:ascii="Times New Roman" w:hAnsi="Times New Roman" w:cs="Times New Roman"/>
+          <w:sz w:val="24"/>
+          <w:szCs w:val="24"/>
+        </w:rPr>
+        <w:t>We noticed one mistake in our manuscript.  We previously used the incorrect isotope mass for all the Boron simulations.  This caused an error of approximately 0.1mHa for those affected simulations, and does not change any of our conclusions.  We are now a bit more accurate in comparison to our reference data.  We now added a footnote that includes all the masses we used in our simulations.</w:t>
+      </w:r>
+    </w:p>
+    <w:p>
+      <w:pPr>
+        <w:rPr>
+          <w:rFonts w:ascii="Times New Roman" w:hAnsi="Times New Roman" w:cs="Times New Roman"/>
+          <w:sz w:val="24"/>
+          <w:szCs w:val="24"/>
+        </w:rPr>
+      </w:pPr>
+    </w:p>
+    <w:p>
+      <w:pPr>
+        <w:rPr>
+          <w:rFonts w:ascii="Times New Roman" w:hAnsi="Times New Roman" w:cs="Times New Roman"/>
           <w:i/>
           <w:sz w:val="24"/>
           <w:szCs w:val="24"/>
@@ -37,7 +97,27 @@
           <w:sz w:val="24"/>
           <w:szCs w:val="24"/>
         </w:rPr>
-        <w:t>You might note that eqn 5 does not match the experimental data for the one electron atomic ions because the Z^4 relativistic correction swamps this effect. The non-adiabatic effect is roughly linear in Z because M is almost linear in Z, 1-mu = 1/(M+1)~ 1/Z.</w:t>
+        <w:t xml:space="preserve">You might note that </w:t>
+      </w:r>
+      <w:proofErr w:type="spellStart"/>
+      <w:r>
+        <w:rPr>
+          <w:rFonts w:ascii="Times New Roman" w:hAnsi="Times New Roman" w:cs="Times New Roman"/>
+          <w:i/>
+          <w:sz w:val="24"/>
+          <w:szCs w:val="24"/>
+        </w:rPr>
+        <w:t>eqn</w:t>
+      </w:r>
+      <w:proofErr w:type="spellEnd"/>
+      <w:r>
+        <w:rPr>
+          <w:rFonts w:ascii="Times New Roman" w:hAnsi="Times New Roman" w:cs="Times New Roman"/>
+          <w:i/>
+          <w:sz w:val="24"/>
+          <w:szCs w:val="24"/>
+        </w:rPr>
+        <w:t xml:space="preserve"> 5 does not match the experimental data for the one electron atomic ions because the Z^4 relativistic correction swamps this effect. The non-adiabatic effect is roughly linear in Z because M is almost linear in Z, 1-mu = 1/(M+1)~ 1/Z.</w:t>
       </w:r>
     </w:p>
     <w:p>
@@ -97,7 +177,27 @@
           <w:sz w:val="24"/>
           <w:szCs w:val="24"/>
         </w:rPr>
-        <w:t xml:space="preserve">There is more interest in the change in the correction with R for diatomics. For H2 we know this is small compared to the actual correction. </w:t>
+        <w:t xml:space="preserve">There is more interest in the change in the correction with R for </w:t>
+      </w:r>
+      <w:proofErr w:type="spellStart"/>
+      <w:r>
+        <w:rPr>
+          <w:rFonts w:ascii="Times New Roman" w:hAnsi="Times New Roman" w:cs="Times New Roman"/>
+          <w:i/>
+          <w:sz w:val="24"/>
+          <w:szCs w:val="24"/>
+        </w:rPr>
+        <w:t>diatomics</w:t>
+      </w:r>
+      <w:proofErr w:type="spellEnd"/>
+      <w:r>
+        <w:rPr>
+          <w:rFonts w:ascii="Times New Roman" w:hAnsi="Times New Roman" w:cs="Times New Roman"/>
+          <w:i/>
+          <w:sz w:val="24"/>
+          <w:szCs w:val="24"/>
+        </w:rPr>
+        <w:t xml:space="preserve">. For H2 we know this is small compared to the actual correction. </w:t>
       </w:r>
     </w:p>
     <w:p>
@@ -194,7 +294,15 @@
           <w:sz w:val="24"/>
           <w:szCs w:val="24"/>
         </w:rPr>
-        <w:t xml:space="preserve"> hard </w:t>
+        <w:t xml:space="preserve"> </w:t>
+      </w:r>
+      <w:r>
+        <w:rPr>
+          <w:rFonts w:ascii="Times New Roman" w:hAnsi="Times New Roman" w:cs="Times New Roman"/>
+          <w:sz w:val="24"/>
+          <w:szCs w:val="24"/>
+        </w:rPr>
+        <w:t xml:space="preserve">challenging </w:t>
       </w:r>
       <w:r>
         <w:rPr>
@@ -250,49 +358,41 @@
           <w:sz w:val="24"/>
           <w:szCs w:val="24"/>
         </w:rPr>
-        <w:t xml:space="preserve">e do not currently have this data from our current simulations.  </w:t>
-      </w:r>
-      <w:r>
-        <w:rPr>
-          <w:rFonts w:ascii="Times New Roman" w:hAnsi="Times New Roman" w:cs="Times New Roman"/>
-          <w:sz w:val="24"/>
-          <w:szCs w:val="24"/>
-        </w:rPr>
-        <w:t>In particular, t</w:t>
-      </w:r>
-      <w:r>
-        <w:rPr>
-          <w:rFonts w:ascii="Times New Roman" w:hAnsi="Times New Roman" w:cs="Times New Roman"/>
-          <w:sz w:val="24"/>
-          <w:szCs w:val="24"/>
-        </w:rPr>
-        <w:t>o overcome mixed estimator errors we will require technological improvements that may or may not be straightforward</w:t>
-      </w:r>
-      <w:r>
-        <w:rPr>
-          <w:rFonts w:ascii="Times New Roman" w:hAnsi="Times New Roman" w:cs="Times New Roman"/>
-          <w:sz w:val="24"/>
-          <w:szCs w:val="24"/>
-        </w:rPr>
-        <w:t xml:space="preserve"> to implement</w:t>
-      </w:r>
-      <w:r>
-        <w:rPr>
-          <w:rFonts w:ascii="Times New Roman" w:hAnsi="Times New Roman" w:cs="Times New Roman"/>
-          <w:sz w:val="24"/>
-          <w:szCs w:val="24"/>
-        </w:rPr>
-        <w:t>, or may not be efficient</w:t>
-      </w:r>
-      <w:bookmarkStart w:id="0" w:name="_GoBack"/>
-      <w:bookmarkEnd w:id="0"/>
-      <w:r>
-        <w:rPr>
-          <w:rFonts w:ascii="Times New Roman" w:hAnsi="Times New Roman" w:cs="Times New Roman"/>
-          <w:sz w:val="24"/>
-          <w:szCs w:val="24"/>
-        </w:rPr>
-        <w:t xml:space="preserve">.  Testing and benchmarking other observables </w:t>
+        <w:t xml:space="preserve">e do not </w:t>
+      </w:r>
+      <w:del w:id="0" w:author="Paul Young" w:date="2015-09-08T08:55:00Z">
+        <w:r>
+          <w:rPr>
+            <w:rFonts w:ascii="Times New Roman" w:hAnsi="Times New Roman" w:cs="Times New Roman"/>
+            <w:sz w:val="24"/>
+            <w:szCs w:val="24"/>
+          </w:rPr>
+          <w:delText xml:space="preserve">currently </w:delText>
+        </w:r>
+      </w:del>
+      <w:r>
+        <w:rPr>
+          <w:rFonts w:ascii="Times New Roman" w:hAnsi="Times New Roman" w:cs="Times New Roman"/>
+          <w:sz w:val="24"/>
+          <w:szCs w:val="24"/>
+        </w:rPr>
+        <w:t xml:space="preserve">have </w:t>
+      </w:r>
+      <w:r>
+        <w:rPr>
+          <w:rFonts w:ascii="Times New Roman" w:hAnsi="Times New Roman" w:cs="Times New Roman"/>
+          <w:sz w:val="24"/>
+          <w:szCs w:val="24"/>
+        </w:rPr>
+        <w:t xml:space="preserve">these </w:t>
+      </w:r>
+      <w:r>
+        <w:rPr>
+          <w:rFonts w:ascii="Times New Roman" w:hAnsi="Times New Roman" w:cs="Times New Roman"/>
+          <w:sz w:val="24"/>
+          <w:szCs w:val="24"/>
+        </w:rPr>
+        <w:t xml:space="preserve">data from our current simulations.  Testing and benchmarking other observables </w:t>
       </w:r>
       <w:r>
         <w:rPr>
@@ -308,7 +408,23 @@
           <w:sz w:val="24"/>
           <w:szCs w:val="24"/>
         </w:rPr>
-        <w:t xml:space="preserve">is something we are considering for future work. </w:t>
+        <w:t xml:space="preserve">is </w:t>
+      </w:r>
+      <w:r>
+        <w:rPr>
+          <w:rFonts w:ascii="Times New Roman" w:hAnsi="Times New Roman" w:cs="Times New Roman"/>
+          <w:sz w:val="24"/>
+          <w:szCs w:val="24"/>
+        </w:rPr>
+        <w:t xml:space="preserve">a direction </w:t>
+      </w:r>
+      <w:r>
+        <w:rPr>
+          <w:rFonts w:ascii="Times New Roman" w:hAnsi="Times New Roman" w:cs="Times New Roman"/>
+          <w:sz w:val="24"/>
+          <w:szCs w:val="24"/>
+        </w:rPr>
+        <w:t xml:space="preserve">we are considering for future work. </w:t>
       </w:r>
     </w:p>
     <w:p>
@@ -353,15 +469,33 @@
           <w:sz w:val="24"/>
           <w:szCs w:val="24"/>
         </w:rPr>
-        <w:t>We have calculated the non</w:t>
-      </w:r>
-      <w:r>
-        <w:rPr>
-          <w:rFonts w:ascii="Times New Roman" w:hAnsi="Times New Roman" w:cs="Times New Roman"/>
-          <w:sz w:val="24"/>
-          <w:szCs w:val="24"/>
-        </w:rPr>
-        <w:t>adiabatic correction to the di</w:t>
+        <w:t xml:space="preserve">We have calculated the </w:t>
+      </w:r>
+      <w:proofErr w:type="spellStart"/>
+      <w:r>
+        <w:rPr>
+          <w:rFonts w:ascii="Times New Roman" w:hAnsi="Times New Roman" w:cs="Times New Roman"/>
+          <w:sz w:val="24"/>
+          <w:szCs w:val="24"/>
+        </w:rPr>
+        <w:t>non</w:t>
+      </w:r>
+      <w:r>
+        <w:rPr>
+          <w:rFonts w:ascii="Times New Roman" w:hAnsi="Times New Roman" w:cs="Times New Roman"/>
+          <w:sz w:val="24"/>
+          <w:szCs w:val="24"/>
+        </w:rPr>
+        <w:t>adiabatic</w:t>
+      </w:r>
+      <w:proofErr w:type="spellEnd"/>
+      <w:r>
+        <w:rPr>
+          <w:rFonts w:ascii="Times New Roman" w:hAnsi="Times New Roman" w:cs="Times New Roman"/>
+          <w:sz w:val="24"/>
+          <w:szCs w:val="24"/>
+        </w:rPr>
+        <w:t xml:space="preserve"> correction to the di</w:t>
       </w:r>
       <w:r>
         <w:rPr>
@@ -393,7 +527,25 @@
           <w:sz w:val="24"/>
           <w:szCs w:val="24"/>
         </w:rPr>
-        <w:t xml:space="preserve">   The DBOC corrections to the atomic systems are now also available in Table III, which is also an entirely new table.</w:t>
+        <w:t xml:space="preserve">   The DBOC corrections to the atomic systems are now also available in Table I</w:t>
+      </w:r>
+      <w:del w:id="1" w:author="Paul Young" w:date="2015-09-08T08:56:00Z">
+        <w:r>
+          <w:rPr>
+            <w:rFonts w:ascii="Times New Roman" w:hAnsi="Times New Roman" w:cs="Times New Roman"/>
+            <w:sz w:val="24"/>
+            <w:szCs w:val="24"/>
+          </w:rPr>
+          <w:delText>I</w:delText>
+        </w:r>
+      </w:del>
+      <w:r>
+        <w:rPr>
+          <w:rFonts w:ascii="Times New Roman" w:hAnsi="Times New Roman" w:cs="Times New Roman"/>
+          <w:sz w:val="24"/>
+          <w:szCs w:val="24"/>
+        </w:rPr>
+        <w:t>I, which is also an entirely new table.</w:t>
       </w:r>
     </w:p>
     <w:p>
@@ -429,7 +581,33 @@
           <w:sz w:val="24"/>
           <w:szCs w:val="24"/>
         </w:rPr>
-        <w:t>We do not think this can not be done straightforwardly with our current data.</w:t>
+        <w:t>We do not think this can be done straightforwardly with our current data.</w:t>
+      </w:r>
+      <w:r>
+        <w:rPr>
+          <w:rFonts w:ascii="Times New Roman" w:hAnsi="Times New Roman" w:cs="Times New Roman"/>
+          <w:sz w:val="24"/>
+          <w:szCs w:val="24"/>
+        </w:rPr>
+        <w:t xml:space="preserve">  Both nuclei, as well as all electrons, are treated quantum mechanically, leading to a mixed nuclear-electronic </w:t>
+      </w:r>
+      <w:proofErr w:type="spellStart"/>
+      <w:r>
+        <w:rPr>
+          <w:rFonts w:ascii="Times New Roman" w:hAnsi="Times New Roman" w:cs="Times New Roman"/>
+          <w:sz w:val="24"/>
+          <w:szCs w:val="24"/>
+        </w:rPr>
+        <w:t>wavefunction</w:t>
+      </w:r>
+      <w:proofErr w:type="spellEnd"/>
+      <w:r>
+        <w:rPr>
+          <w:rFonts w:ascii="Times New Roman" w:hAnsi="Times New Roman" w:cs="Times New Roman"/>
+          <w:sz w:val="24"/>
+          <w:szCs w:val="24"/>
+        </w:rPr>
+        <w:t>, and only the ground state is calculated, so the vibrational frequency is not readily available.</w:t>
       </w:r>
     </w:p>
     <w:p>
@@ -494,7 +672,28 @@
           <w:sz w:val="24"/>
           <w:szCs w:val="24"/>
         </w:rPr>
-        <w:t>On page 6 the text states, “…the nonadiabatic results agr</w:t>
+        <w:lastRenderedPageBreak/>
+        <w:t xml:space="preserve">On page 6 the text states, “…the </w:t>
+      </w:r>
+      <w:proofErr w:type="spellStart"/>
+      <w:r>
+        <w:rPr>
+          <w:rFonts w:ascii="Times New Roman" w:hAnsi="Times New Roman" w:cs="Times New Roman"/>
+          <w:i/>
+          <w:sz w:val="24"/>
+          <w:szCs w:val="24"/>
+        </w:rPr>
+        <w:t>nonadiabatic</w:t>
+      </w:r>
+      <w:proofErr w:type="spellEnd"/>
+      <w:r>
+        <w:rPr>
+          <w:rFonts w:ascii="Times New Roman" w:hAnsi="Times New Roman" w:cs="Times New Roman"/>
+          <w:i/>
+          <w:sz w:val="24"/>
+          <w:szCs w:val="24"/>
+        </w:rPr>
+        <w:t xml:space="preserve"> results agr</w:t>
       </w:r>
       <w:r>
         <w:rPr>
@@ -530,8 +729,19 @@
           <w:sz w:val="24"/>
           <w:szCs w:val="24"/>
         </w:rPr>
-        <w:t>given as De and then later as D0 it is not possible to tell exactly how large the nonadiabatic</w:t>
-      </w:r>
+        <w:t xml:space="preserve">given as De and then later as D0 it is not possible to tell exactly how large the </w:t>
+      </w:r>
+      <w:proofErr w:type="spellStart"/>
+      <w:r>
+        <w:rPr>
+          <w:rFonts w:ascii="Times New Roman" w:hAnsi="Times New Roman" w:cs="Times New Roman"/>
+          <w:i/>
+          <w:sz w:val="24"/>
+          <w:szCs w:val="24"/>
+        </w:rPr>
+        <w:t>nonadiabatic</w:t>
+      </w:r>
+      <w:proofErr w:type="spellEnd"/>
       <w:r>
         <w:rPr>
           <w:rFonts w:ascii="Times New Roman" w:hAnsi="Times New Roman" w:cs="Times New Roman"/>
@@ -565,7 +775,44 @@
           <w:sz w:val="24"/>
           <w:szCs w:val="24"/>
         </w:rPr>
-        <w:t>The nonadiabatic corrections to Do are now reported in Table IV.</w:t>
+        <w:t xml:space="preserve">The </w:t>
+      </w:r>
+      <w:proofErr w:type="spellStart"/>
+      <w:r>
+        <w:rPr>
+          <w:rFonts w:ascii="Times New Roman" w:hAnsi="Times New Roman" w:cs="Times New Roman"/>
+          <w:sz w:val="24"/>
+          <w:szCs w:val="24"/>
+        </w:rPr>
+        <w:t>nonadiabatic</w:t>
+      </w:r>
+      <w:proofErr w:type="spellEnd"/>
+      <w:r>
+        <w:rPr>
+          <w:rFonts w:ascii="Times New Roman" w:hAnsi="Times New Roman" w:cs="Times New Roman"/>
+          <w:sz w:val="24"/>
+          <w:szCs w:val="24"/>
+        </w:rPr>
+        <w:t xml:space="preserve"> corrections to D</w:t>
+      </w:r>
+      <w:ins w:id="2" w:author="Krogel, Jaron T." w:date="2015-08-31T09:15:00Z">
+        <w:r>
+          <w:rPr>
+            <w:rFonts w:ascii="Times New Roman" w:hAnsi="Times New Roman" w:cs="Times New Roman"/>
+            <w:sz w:val="24"/>
+            <w:szCs w:val="24"/>
+            <w:vertAlign w:val="subscript"/>
+          </w:rPr>
+          <w:t>0</w:t>
+        </w:r>
+      </w:ins>
+      <w:r>
+        <w:rPr>
+          <w:rFonts w:ascii="Times New Roman" w:hAnsi="Times New Roman" w:cs="Times New Roman"/>
+          <w:sz w:val="24"/>
+          <w:szCs w:val="24"/>
+        </w:rPr>
+        <w:t xml:space="preserve"> are now reported in Table IV.</w:t>
       </w:r>
     </w:p>
     <w:p>
@@ -741,25 +988,62 @@
           <w:sz w:val="24"/>
           <w:szCs w:val="24"/>
         </w:rPr>
-        <w:lastRenderedPageBreak/>
-        <w:t>Pg. 4 Sometimes the term “non-adiabatic” appears in the text and other times it uses “nonadiabatic”. Please be consistent.</w:t>
-      </w:r>
-    </w:p>
-    <w:p>
-      <w:pPr>
-        <w:rPr>
-          <w:rFonts w:ascii="Times New Roman" w:hAnsi="Times New Roman" w:cs="Times New Roman"/>
-          <w:sz w:val="24"/>
-          <w:szCs w:val="24"/>
-        </w:rPr>
-      </w:pPr>
-      <w:r>
-        <w:rPr>
-          <w:rFonts w:ascii="Times New Roman" w:hAnsi="Times New Roman" w:cs="Times New Roman"/>
-          <w:sz w:val="24"/>
-          <w:szCs w:val="24"/>
-        </w:rPr>
-        <w:t>All occurrences of “non-adiabatic” have been replaced with “nonadiabatic”.</w:t>
+        <w:t>Pg. 4 Sometimes the term “non-adiabatic” appears in the text and other times it uses “</w:t>
+      </w:r>
+      <w:proofErr w:type="spellStart"/>
+      <w:r>
+        <w:rPr>
+          <w:rFonts w:ascii="Times New Roman" w:hAnsi="Times New Roman" w:cs="Times New Roman"/>
+          <w:i/>
+          <w:sz w:val="24"/>
+          <w:szCs w:val="24"/>
+        </w:rPr>
+        <w:t>nonadiabatic</w:t>
+      </w:r>
+      <w:proofErr w:type="spellEnd"/>
+      <w:r>
+        <w:rPr>
+          <w:rFonts w:ascii="Times New Roman" w:hAnsi="Times New Roman" w:cs="Times New Roman"/>
+          <w:i/>
+          <w:sz w:val="24"/>
+          <w:szCs w:val="24"/>
+        </w:rPr>
+        <w:t>”. Please be consistent.</w:t>
+      </w:r>
+    </w:p>
+    <w:p>
+      <w:pPr>
+        <w:rPr>
+          <w:rFonts w:ascii="Times New Roman" w:hAnsi="Times New Roman" w:cs="Times New Roman"/>
+          <w:sz w:val="24"/>
+          <w:szCs w:val="24"/>
+        </w:rPr>
+      </w:pPr>
+      <w:r>
+        <w:rPr>
+          <w:rFonts w:ascii="Times New Roman" w:hAnsi="Times New Roman" w:cs="Times New Roman"/>
+          <w:sz w:val="24"/>
+          <w:szCs w:val="24"/>
+        </w:rPr>
+        <w:t>All occurrences of “non-adiabatic” have been replaced with “</w:t>
+      </w:r>
+      <w:proofErr w:type="spellStart"/>
+      <w:r>
+        <w:rPr>
+          <w:rFonts w:ascii="Times New Roman" w:hAnsi="Times New Roman" w:cs="Times New Roman"/>
+          <w:sz w:val="24"/>
+          <w:szCs w:val="24"/>
+        </w:rPr>
+        <w:t>nonadiabatic</w:t>
+      </w:r>
+      <w:proofErr w:type="spellEnd"/>
+      <w:r>
+        <w:rPr>
+          <w:rFonts w:ascii="Times New Roman" w:hAnsi="Times New Roman" w:cs="Times New Roman"/>
+          <w:sz w:val="24"/>
+          <w:szCs w:val="24"/>
+        </w:rPr>
+        <w:t>”.</w:t>
       </w:r>
     </w:p>
     <w:p>
@@ -822,7 +1106,47 @@
           <w:sz w:val="24"/>
           <w:szCs w:val="24"/>
         </w:rPr>
-        <w:t>Pg. 7 In the title to Table II it should be made clear that both the total energies and dissociation energies are given in Hartrees. It’s relatively unconventional to report De values in Hartrees.</w:t>
+        <w:t xml:space="preserve">Pg. 7 In the title to Table II it should be made clear that both the total energies and dissociation energies are given in </w:t>
+      </w:r>
+      <w:proofErr w:type="spellStart"/>
+      <w:r>
+        <w:rPr>
+          <w:rFonts w:ascii="Times New Roman" w:hAnsi="Times New Roman" w:cs="Times New Roman"/>
+          <w:i/>
+          <w:sz w:val="24"/>
+          <w:szCs w:val="24"/>
+        </w:rPr>
+        <w:t>Hartrees</w:t>
+      </w:r>
+      <w:proofErr w:type="spellEnd"/>
+      <w:r>
+        <w:rPr>
+          <w:rFonts w:ascii="Times New Roman" w:hAnsi="Times New Roman" w:cs="Times New Roman"/>
+          <w:i/>
+          <w:sz w:val="24"/>
+          <w:szCs w:val="24"/>
+        </w:rPr>
+        <w:t xml:space="preserve">. It’s relatively unconventional to report De values in </w:t>
+      </w:r>
+      <w:proofErr w:type="spellStart"/>
+      <w:r>
+        <w:rPr>
+          <w:rFonts w:ascii="Times New Roman" w:hAnsi="Times New Roman" w:cs="Times New Roman"/>
+          <w:i/>
+          <w:sz w:val="24"/>
+          <w:szCs w:val="24"/>
+        </w:rPr>
+        <w:t>Hartrees</w:t>
+      </w:r>
+      <w:proofErr w:type="spellEnd"/>
+      <w:r>
+        <w:rPr>
+          <w:rFonts w:ascii="Times New Roman" w:hAnsi="Times New Roman" w:cs="Times New Roman"/>
+          <w:i/>
+          <w:sz w:val="24"/>
+          <w:szCs w:val="24"/>
+        </w:rPr>
+        <w:t>.</w:t>
       </w:r>
     </w:p>
     <w:p>
@@ -855,7 +1179,25 @@
           <w:sz w:val="24"/>
           <w:szCs w:val="24"/>
         </w:rPr>
-        <w:t>s are given in units of Hartree”.</w:t>
+        <w:t xml:space="preserve">s are given in units of </w:t>
+      </w:r>
+      <w:proofErr w:type="spellStart"/>
+      <w:r>
+        <w:rPr>
+          <w:rFonts w:ascii="Times New Roman" w:hAnsi="Times New Roman" w:cs="Times New Roman"/>
+          <w:sz w:val="24"/>
+          <w:szCs w:val="24"/>
+        </w:rPr>
+        <w:t>Hartree</w:t>
+      </w:r>
+      <w:proofErr w:type="spellEnd"/>
+      <w:r>
+        <w:rPr>
+          <w:rFonts w:ascii="Times New Roman" w:hAnsi="Times New Roman" w:cs="Times New Roman"/>
+          <w:sz w:val="24"/>
+          <w:szCs w:val="24"/>
+        </w:rPr>
+        <w:t>”.</w:t>
       </w:r>
     </w:p>
     <w:p>
@@ -964,6 +1306,24 @@
           <w:szCs w:val="24"/>
         </w:rPr>
         <w:t xml:space="preserve"> for reading the manuscript</w:t>
+      </w:r>
+      <w:r>
+        <w:rPr>
+          <w:rFonts w:ascii="Times New Roman" w:hAnsi="Times New Roman" w:cs="Times New Roman"/>
+          <w:sz w:val="24"/>
+          <w:szCs w:val="24"/>
+        </w:rPr>
+        <w:t xml:space="preserve"> a</w:t>
+      </w:r>
+      <w:bookmarkStart w:id="3" w:name="_GoBack"/>
+      <w:bookmarkEnd w:id="3"/>
+      <w:r>
+        <w:rPr>
+          <w:rFonts w:ascii="Times New Roman" w:hAnsi="Times New Roman" w:cs="Times New Roman"/>
+          <w:sz w:val="24"/>
+          <w:szCs w:val="24"/>
+        </w:rPr>
+        <w:t>nd for your positive comment</w:t>
       </w:r>
       <w:r>
         <w:rPr>
@@ -994,8 +1354,8 @@
 </file>
 
 <file path=word/numbering.xml><?xml version="1.0" encoding="utf-8"?>
-<w:numbering xmlns:wpc="http://schemas.microsoft.com/office/word/2010/wordprocessingCanvas" xmlns:mo="http://schemas.microsoft.com/office/mac/office/2008/main" xmlns:mc="http://schemas.openxmlformats.org/markup-compatibility/2006" xmlns:mv="urn:schemas-microsoft-com:mac:vml" xmlns:o="urn:schemas-microsoft-com:office:office" xmlns:r="http://schemas.openxmlformats.org/officeDocument/2006/relationships" xmlns:m="http://schemas.openxmlformats.org/officeDocument/2006/math" xmlns:v="urn:schemas-microsoft-com:vml" xmlns:wp14="http://schemas.microsoft.com/office/word/2010/wordprocessingDrawing" xmlns:wp="http://schemas.openxmlformats.org/drawingml/2006/wordprocessingDrawing" xmlns:w10="urn:schemas-microsoft-com:office:word" xmlns:w="http://schemas.openxmlformats.org/wordprocessingml/2006/main" xmlns:w14="http://schemas.microsoft.com/office/word/2010/wordml" xmlns:w15="http://schemas.microsoft.com/office/word/2012/wordml" xmlns:wpg="http://schemas.microsoft.com/office/word/2010/wordprocessingGroup" xmlns:wpi="http://schemas.microsoft.com/office/word/2010/wordprocessingInk" xmlns:wne="http://schemas.microsoft.com/office/word/2006/wordml" xmlns:wps="http://schemas.microsoft.com/office/word/2010/wordprocessingShape" mc:Ignorable="w14 w15 wp14">
-  <w:abstractNum w:abstractNumId="0">
+<w:numbering xmlns:wpc="http://schemas.microsoft.com/office/word/2010/wordprocessingCanvas" xmlns:mc="http://schemas.openxmlformats.org/markup-compatibility/2006" xmlns:o="urn:schemas-microsoft-com:office:office" xmlns:r="http://schemas.openxmlformats.org/officeDocument/2006/relationships" xmlns:m="http://schemas.openxmlformats.org/officeDocument/2006/math" xmlns:v="urn:schemas-microsoft-com:vml" xmlns:wp14="http://schemas.microsoft.com/office/word/2010/wordprocessingDrawing" xmlns:wp="http://schemas.openxmlformats.org/drawingml/2006/wordprocessingDrawing" xmlns:w10="urn:schemas-microsoft-com:office:word" xmlns:w="http://schemas.openxmlformats.org/wordprocessingml/2006/main" xmlns:w14="http://schemas.microsoft.com/office/word/2010/wordml" xmlns:w15="http://schemas.microsoft.com/office/word/2012/wordml" xmlns:wpg="http://schemas.microsoft.com/office/word/2010/wordprocessingGroup" xmlns:wpi="http://schemas.microsoft.com/office/word/2010/wordprocessingInk" xmlns:wne="http://schemas.microsoft.com/office/word/2006/wordml" xmlns:wps="http://schemas.microsoft.com/office/word/2010/wordprocessingShape" mc:Ignorable="w14 w15 wp14">
+  <w:abstractNum w:abstractNumId="0" w15:restartNumberingAfterBreak="0">
     <w:nsid w:val="744A1A9F"/>
     <w:multiLevelType w:val="hybridMultilevel"/>
     <w:tmpl w:val="31501520"/>
@@ -1088,6 +1448,14 @@
     <w:abstractNumId w:val="0"/>
   </w:num>
 </w:numbering>
+</file>
+
+<file path=word/people.xml><?xml version="1.0" encoding="utf-8"?>
+<w15:people xmlns:wpc="http://schemas.microsoft.com/office/word/2010/wordprocessingCanvas" xmlns:mc="http://schemas.openxmlformats.org/markup-compatibility/2006" xmlns:o="urn:schemas-microsoft-com:office:office" xmlns:r="http://schemas.openxmlformats.org/officeDocument/2006/relationships" xmlns:m="http://schemas.openxmlformats.org/officeDocument/2006/math" xmlns:v="urn:schemas-microsoft-com:vml" xmlns:wp14="http://schemas.microsoft.com/office/word/2010/wordprocessingDrawing" xmlns:wp="http://schemas.openxmlformats.org/drawingml/2006/wordprocessingDrawing" xmlns:w10="urn:schemas-microsoft-com:office:word" xmlns:w="http://schemas.openxmlformats.org/wordprocessingml/2006/main" xmlns:w14="http://schemas.microsoft.com/office/word/2010/wordml" xmlns:w15="http://schemas.microsoft.com/office/word/2012/wordml" xmlns:wpg="http://schemas.microsoft.com/office/word/2010/wordprocessingGroup" xmlns:wpi="http://schemas.microsoft.com/office/word/2010/wordprocessingInk" xmlns:wne="http://schemas.microsoft.com/office/word/2006/wordml" xmlns:wps="http://schemas.microsoft.com/office/word/2010/wordprocessingShape" mc:Ignorable="w14 w15 wp14">
+  <w15:person w15:author="Paul Young">
+    <w15:presenceInfo w15:providerId="None" w15:userId="Paul Young"/>
+  </w15:person>
+</w15:people>
 </file>
 
 <file path=word/styles.xml><?xml version="1.0" encoding="utf-8"?>
@@ -1107,7 +1475,7 @@
       </w:pPr>
     </w:pPrDefault>
   </w:docDefaults>
-  <w:latentStyles w:defLockedState="0" w:defUIPriority="99" w:defSemiHidden="0" w:defUnhideWhenUsed="0" w:defQFormat="0" w:count="380">
+  <w:latentStyles w:defLockedState="0" w:defUIPriority="99" w:defSemiHidden="0" w:defUnhideWhenUsed="0" w:defQFormat="0" w:count="371">
     <w:lsdException w:name="Normal" w:uiPriority="0" w:qFormat="1"/>
     <w:lsdException w:name="heading 1" w:uiPriority="9" w:qFormat="1"/>
     <w:lsdException w:name="heading 2" w:semiHidden="1" w:uiPriority="9" w:unhideWhenUsed="1" w:qFormat="1"/>
@@ -1522,6 +1890,104 @@
       <w:contextualSpacing/>
     </w:pPr>
   </w:style>
+  <w:style w:type="paragraph" w:styleId="BalloonText">
+    <w:name w:val="Balloon Text"/>
+    <w:basedOn w:val="Normal"/>
+    <w:link w:val="BalloonTextChar"/>
+    <w:uiPriority w:val="99"/>
+    <w:semiHidden/>
+    <w:unhideWhenUsed/>
+    <w:rsid w:val="00A1355E"/>
+    <w:pPr>
+      <w:spacing w:after="0" w:line="240" w:lineRule="auto"/>
+    </w:pPr>
+    <w:rPr>
+      <w:rFonts w:ascii="Lucida Grande" w:hAnsi="Lucida Grande"/>
+      <w:sz w:val="18"/>
+      <w:szCs w:val="18"/>
+    </w:rPr>
+  </w:style>
+  <w:style w:type="character" w:customStyle="1" w:styleId="BalloonTextChar">
+    <w:name w:val="Balloon Text Char"/>
+    <w:basedOn w:val="DefaultParagraphFont"/>
+    <w:link w:val="BalloonText"/>
+    <w:uiPriority w:val="99"/>
+    <w:semiHidden/>
+    <w:rsid w:val="00A1355E"/>
+    <w:rPr>
+      <w:rFonts w:ascii="Lucida Grande" w:hAnsi="Lucida Grande"/>
+      <w:sz w:val="18"/>
+      <w:szCs w:val="18"/>
+    </w:rPr>
+  </w:style>
+  <w:style w:type="character" w:styleId="CommentReference">
+    <w:name w:val="annotation reference"/>
+    <w:basedOn w:val="DefaultParagraphFont"/>
+    <w:uiPriority w:val="99"/>
+    <w:semiHidden/>
+    <w:unhideWhenUsed/>
+    <w:rsid w:val="00445792"/>
+    <w:rPr>
+      <w:sz w:val="16"/>
+      <w:szCs w:val="16"/>
+    </w:rPr>
+  </w:style>
+  <w:style w:type="paragraph" w:styleId="CommentText">
+    <w:name w:val="annotation text"/>
+    <w:basedOn w:val="Normal"/>
+    <w:link w:val="CommentTextChar"/>
+    <w:uiPriority w:val="99"/>
+    <w:semiHidden/>
+    <w:unhideWhenUsed/>
+    <w:rsid w:val="00445792"/>
+    <w:pPr>
+      <w:spacing w:line="240" w:lineRule="auto"/>
+    </w:pPr>
+    <w:rPr>
+      <w:sz w:val="20"/>
+      <w:szCs w:val="20"/>
+    </w:rPr>
+  </w:style>
+  <w:style w:type="character" w:customStyle="1" w:styleId="CommentTextChar">
+    <w:name w:val="Comment Text Char"/>
+    <w:basedOn w:val="DefaultParagraphFont"/>
+    <w:link w:val="CommentText"/>
+    <w:uiPriority w:val="99"/>
+    <w:semiHidden/>
+    <w:rsid w:val="00445792"/>
+    <w:rPr>
+      <w:sz w:val="20"/>
+      <w:szCs w:val="20"/>
+    </w:rPr>
+  </w:style>
+  <w:style w:type="paragraph" w:styleId="CommentSubject">
+    <w:name w:val="annotation subject"/>
+    <w:basedOn w:val="CommentText"/>
+    <w:next w:val="CommentText"/>
+    <w:link w:val="CommentSubjectChar"/>
+    <w:uiPriority w:val="99"/>
+    <w:semiHidden/>
+    <w:unhideWhenUsed/>
+    <w:rsid w:val="00445792"/>
+    <w:rPr>
+      <w:b/>
+      <w:bCs/>
+    </w:rPr>
+  </w:style>
+  <w:style w:type="character" w:customStyle="1" w:styleId="CommentSubjectChar">
+    <w:name w:val="Comment Subject Char"/>
+    <w:basedOn w:val="CommentTextChar"/>
+    <w:link w:val="CommentSubject"/>
+    <w:uiPriority w:val="99"/>
+    <w:semiHidden/>
+    <w:rsid w:val="00445792"/>
+    <w:rPr>
+      <w:b/>
+      <w:bCs/>
+      <w:sz w:val="20"/>
+      <w:szCs w:val="20"/>
+    </w:rPr>
+  </w:style>
 </w:styles>
 </file>
 
@@ -1568,7 +2034,7 @@
     </a:clrScheme>
     <a:fontScheme name="Office">
       <a:majorFont>
-        <a:latin typeface="Calibri Light" panose="020F0302020204030204"/>
+        <a:latin typeface="Calibri Light"/>
         <a:ea typeface=""/>
         <a:cs typeface=""/>
         <a:font script="Jpan" typeface="ＭＳ ゴシック"/>
@@ -1603,7 +2069,7 @@
         <a:font script="Geor" typeface="Sylfaen"/>
       </a:majorFont>
       <a:minorFont>
-        <a:latin typeface="Calibri" panose="020F0502020204030204"/>
+        <a:latin typeface="Calibri"/>
         <a:ea typeface=""/>
         <a:cs typeface=""/>
         <a:font script="Jpan" typeface="ＭＳ 明朝"/>
@@ -1784,4 +2250,16 @@
     </a:ext>
   </a:extLst>
 </a:theme>
+</file>
+
+<file path=customXml/item1.xml><?xml version="1.0" encoding="utf-8"?>
+<b:Sources xmlns:b="http://schemas.openxmlformats.org/officeDocument/2006/bibliography" xmlns="http://schemas.openxmlformats.org/officeDocument/2006/bibliography" SelectedStyle="\MLASeventhEditionOfficeOnline.xsl" StyleName="MLA" Version="7"/>
+</file>
+
+<file path=customXml/itemProps1.xml><?xml version="1.0" encoding="utf-8"?>
+<ds:datastoreItem xmlns:ds="http://schemas.openxmlformats.org/officeDocument/2006/customXml" ds:itemID="{1B24746C-6426-43EE-897A-11CC5641372B}">
+  <ds:schemaRefs>
+    <ds:schemaRef ds:uri="http://schemas.openxmlformats.org/officeDocument/2006/bibliography"/>
+  </ds:schemaRefs>
+</ds:datastoreItem>
 </file>
--- a/review-response.docx
+++ b/review-response.docx
@@ -61,6 +61,103 @@
           <w:szCs w:val="24"/>
         </w:rPr>
       </w:pPr>
+      <w:r>
+        <w:rPr>
+          <w:rFonts w:ascii="Times New Roman" w:hAnsi="Times New Roman" w:cs="Times New Roman"/>
+          <w:sz w:val="24"/>
+          <w:szCs w:val="24"/>
+        </w:rPr>
+        <w:t xml:space="preserve">We also noticed that the error bars for the non-adiabatic dissociation energy row </w:t>
+      </w:r>
+      <w:r>
+        <w:rPr>
+          <w:rFonts w:ascii="Times New Roman" w:hAnsi="Times New Roman" w:cs="Times New Roman"/>
+          <w:sz w:val="24"/>
+          <w:szCs w:val="24"/>
+        </w:rPr>
+        <w:t>Do (FN-DMC)</w:t>
+      </w:r>
+      <w:r>
+        <w:rPr>
+          <w:rFonts w:ascii="Times New Roman" w:hAnsi="Times New Roman" w:cs="Times New Roman"/>
+          <w:sz w:val="24"/>
+          <w:szCs w:val="24"/>
+        </w:rPr>
+        <w:t xml:space="preserve"> in Table III was out of sync with the rest of the Table. We have corrected this error and updated Figure 7 which </w:t>
+      </w:r>
+      <w:r>
+        <w:rPr>
+          <w:rFonts w:ascii="Times New Roman" w:hAnsi="Times New Roman" w:cs="Times New Roman"/>
+          <w:sz w:val="24"/>
+          <w:szCs w:val="24"/>
+        </w:rPr>
+        <w:t>was</w:t>
+      </w:r>
+      <w:r>
+        <w:rPr>
+          <w:rFonts w:ascii="Times New Roman" w:hAnsi="Times New Roman" w:cs="Times New Roman"/>
+          <w:sz w:val="24"/>
+          <w:szCs w:val="24"/>
+        </w:rPr>
+        <w:t xml:space="preserve"> </w:t>
+      </w:r>
+      <w:r>
+        <w:rPr>
+          <w:rFonts w:ascii="Times New Roman" w:hAnsi="Times New Roman" w:cs="Times New Roman"/>
+          <w:sz w:val="24"/>
+          <w:szCs w:val="24"/>
+        </w:rPr>
+        <w:t xml:space="preserve">the only figure </w:t>
+      </w:r>
+      <w:r>
+        <w:rPr>
+          <w:rFonts w:ascii="Times New Roman" w:hAnsi="Times New Roman" w:cs="Times New Roman"/>
+          <w:sz w:val="24"/>
+          <w:szCs w:val="24"/>
+        </w:rPr>
+        <w:t xml:space="preserve">that was </w:t>
+      </w:r>
+      <w:r>
+        <w:rPr>
+          <w:rFonts w:ascii="Times New Roman" w:hAnsi="Times New Roman" w:cs="Times New Roman"/>
+          <w:sz w:val="24"/>
+          <w:szCs w:val="24"/>
+        </w:rPr>
+        <w:t xml:space="preserve">affected. The only change </w:t>
+      </w:r>
+      <w:r>
+        <w:rPr>
+          <w:rFonts w:ascii="Times New Roman" w:hAnsi="Times New Roman" w:cs="Times New Roman"/>
+          <w:sz w:val="24"/>
+          <w:szCs w:val="24"/>
+        </w:rPr>
+        <w:t>is</w:t>
+      </w:r>
+      <w:r>
+        <w:rPr>
+          <w:rFonts w:ascii="Times New Roman" w:hAnsi="Times New Roman" w:cs="Times New Roman"/>
+          <w:sz w:val="24"/>
+          <w:szCs w:val="24"/>
+        </w:rPr>
+        <w:t xml:space="preserve"> </w:t>
+      </w:r>
+      <w:r>
+        <w:rPr>
+          <w:rFonts w:ascii="Times New Roman" w:hAnsi="Times New Roman" w:cs="Times New Roman"/>
+          <w:sz w:val="24"/>
+          <w:szCs w:val="24"/>
+        </w:rPr>
+        <w:t>that the error bars for CH, OH and HF are now visible.</w:t>
+      </w:r>
+    </w:p>
+    <w:p>
+      <w:pPr>
+        <w:rPr>
+          <w:rFonts w:ascii="Times New Roman" w:hAnsi="Times New Roman" w:cs="Times New Roman"/>
+          <w:sz w:val="24"/>
+          <w:szCs w:val="24"/>
+        </w:rPr>
+      </w:pPr>
     </w:p>
     <w:p>
       <w:pPr>
@@ -358,25 +455,7 @@
           <w:sz w:val="24"/>
           <w:szCs w:val="24"/>
         </w:rPr>
-        <w:t xml:space="preserve">e do not </w:t>
-      </w:r>
-      <w:del w:id="0" w:author="Paul Young" w:date="2015-09-08T08:55:00Z">
-        <w:r>
-          <w:rPr>
-            <w:rFonts w:ascii="Times New Roman" w:hAnsi="Times New Roman" w:cs="Times New Roman"/>
-            <w:sz w:val="24"/>
-            <w:szCs w:val="24"/>
-          </w:rPr>
-          <w:delText xml:space="preserve">currently </w:delText>
-        </w:r>
-      </w:del>
-      <w:r>
-        <w:rPr>
-          <w:rFonts w:ascii="Times New Roman" w:hAnsi="Times New Roman" w:cs="Times New Roman"/>
-          <w:sz w:val="24"/>
-          <w:szCs w:val="24"/>
-        </w:rPr>
-        <w:t xml:space="preserve">have </w:t>
+        <w:t xml:space="preserve">e do not have </w:t>
       </w:r>
       <w:r>
         <w:rPr>
@@ -527,25 +606,15 @@
           <w:sz w:val="24"/>
           <w:szCs w:val="24"/>
         </w:rPr>
-        <w:t xml:space="preserve">   The DBOC corrections to the atomic systems are now also available in Table I</w:t>
-      </w:r>
-      <w:del w:id="1" w:author="Paul Young" w:date="2015-09-08T08:56:00Z">
-        <w:r>
-          <w:rPr>
-            <w:rFonts w:ascii="Times New Roman" w:hAnsi="Times New Roman" w:cs="Times New Roman"/>
-            <w:sz w:val="24"/>
-            <w:szCs w:val="24"/>
-          </w:rPr>
-          <w:delText>I</w:delText>
-        </w:r>
-      </w:del>
-      <w:r>
-        <w:rPr>
-          <w:rFonts w:ascii="Times New Roman" w:hAnsi="Times New Roman" w:cs="Times New Roman"/>
-          <w:sz w:val="24"/>
-          <w:szCs w:val="24"/>
-        </w:rPr>
-        <w:t>I, which is also an entirely new table.</w:t>
+        <w:t xml:space="preserve"> </w:t>
+      </w:r>
+      <w:r>
+        <w:rPr>
+          <w:rFonts w:ascii="Times New Roman" w:hAnsi="Times New Roman" w:cs="Times New Roman"/>
+          <w:sz w:val="24"/>
+          <w:szCs w:val="24"/>
+        </w:rPr>
+        <w:t>The DBOC corrections to the atomic systems are now also available in Table II, which is also an entirely new table.</w:t>
       </w:r>
     </w:p>
     <w:p>
@@ -672,7 +741,6 @@
           <w:sz w:val="24"/>
           <w:szCs w:val="24"/>
         </w:rPr>
-        <w:lastRenderedPageBreak/>
         <w:t xml:space="preserve">On page 6 the text states, “…the </w:t>
       </w:r>
       <w:proofErr w:type="spellStart"/>
@@ -793,19 +861,27 @@
           <w:sz w:val="24"/>
           <w:szCs w:val="24"/>
         </w:rPr>
-        <w:t xml:space="preserve"> corrections to D</w:t>
-      </w:r>
-      <w:ins w:id="2" w:author="Krogel, Jaron T." w:date="2015-08-31T09:15:00Z">
-        <w:r>
-          <w:rPr>
-            <w:rFonts w:ascii="Times New Roman" w:hAnsi="Times New Roman" w:cs="Times New Roman"/>
-            <w:sz w:val="24"/>
-            <w:szCs w:val="24"/>
-            <w:vertAlign w:val="subscript"/>
-          </w:rPr>
-          <w:t>0</w:t>
-        </w:r>
-      </w:ins>
+        <w:t xml:space="preserve"> corrections to</w:t>
+      </w:r>
+      <w:bookmarkStart w:id="0" w:name="_GoBack"/>
+      <w:bookmarkEnd w:id="0"/>
+      <w:r>
+        <w:rPr>
+          <w:rFonts w:ascii="Times New Roman" w:hAnsi="Times New Roman" w:cs="Times New Roman"/>
+          <w:sz w:val="24"/>
+          <w:szCs w:val="24"/>
+        </w:rPr>
+        <w:t xml:space="preserve"> D</w:t>
+      </w:r>
+      <w:r>
+        <w:rPr>
+          <w:rFonts w:ascii="Times New Roman" w:hAnsi="Times New Roman" w:cs="Times New Roman"/>
+          <w:sz w:val="24"/>
+          <w:szCs w:val="24"/>
+          <w:vertAlign w:val="subscript"/>
+        </w:rPr>
+        <w:t>0</w:t>
+      </w:r>
       <w:r>
         <w:rPr>
           <w:rFonts w:ascii="Times New Roman" w:hAnsi="Times New Roman" w:cs="Times New Roman"/>
@@ -1313,17 +1389,7 @@
           <w:sz w:val="24"/>
           <w:szCs w:val="24"/>
         </w:rPr>
-        <w:t xml:space="preserve"> a</w:t>
-      </w:r>
-      <w:bookmarkStart w:id="3" w:name="_GoBack"/>
-      <w:bookmarkEnd w:id="3"/>
-      <w:r>
-        <w:rPr>
-          <w:rFonts w:ascii="Times New Roman" w:hAnsi="Times New Roman" w:cs="Times New Roman"/>
-          <w:sz w:val="24"/>
-          <w:szCs w:val="24"/>
-        </w:rPr>
-        <w:t>nd for your positive comment</w:t>
+        <w:t xml:space="preserve"> and for your positive comment</w:t>
       </w:r>
       <w:r>
         <w:rPr>
@@ -1448,14 +1514,6 @@
     <w:abstractNumId w:val="0"/>
   </w:num>
 </w:numbering>
-</file>
-
-<file path=word/people.xml><?xml version="1.0" encoding="utf-8"?>
-<w15:people xmlns:wpc="http://schemas.microsoft.com/office/word/2010/wordprocessingCanvas" xmlns:mc="http://schemas.openxmlformats.org/markup-compatibility/2006" xmlns:o="urn:schemas-microsoft-com:office:office" xmlns:r="http://schemas.openxmlformats.org/officeDocument/2006/relationships" xmlns:m="http://schemas.openxmlformats.org/officeDocument/2006/math" xmlns:v="urn:schemas-microsoft-com:vml" xmlns:wp14="http://schemas.microsoft.com/office/word/2010/wordprocessingDrawing" xmlns:wp="http://schemas.openxmlformats.org/drawingml/2006/wordprocessingDrawing" xmlns:w10="urn:schemas-microsoft-com:office:word" xmlns:w="http://schemas.openxmlformats.org/wordprocessingml/2006/main" xmlns:w14="http://schemas.microsoft.com/office/word/2010/wordml" xmlns:w15="http://schemas.microsoft.com/office/word/2012/wordml" xmlns:wpg="http://schemas.microsoft.com/office/word/2010/wordprocessingGroup" xmlns:wpi="http://schemas.microsoft.com/office/word/2010/wordprocessingInk" xmlns:wne="http://schemas.microsoft.com/office/word/2006/wordml" xmlns:wps="http://schemas.microsoft.com/office/word/2010/wordprocessingShape" mc:Ignorable="w14 w15 wp14">
-  <w15:person w15:author="Paul Young">
-    <w15:presenceInfo w15:providerId="None" w15:userId="Paul Young"/>
-  </w15:person>
-</w15:people>
 </file>
 
 <file path=word/styles.xml><?xml version="1.0" encoding="utf-8"?>
@@ -2257,7 +2315,7 @@
 </file>
 
 <file path=customXml/itemProps1.xml><?xml version="1.0" encoding="utf-8"?>
-<ds:datastoreItem xmlns:ds="http://schemas.openxmlformats.org/officeDocument/2006/customXml" ds:itemID="{1B24746C-6426-43EE-897A-11CC5641372B}">
+<ds:datastoreItem xmlns:ds="http://schemas.openxmlformats.org/officeDocument/2006/customXml" ds:itemID="{6A4D4002-400E-4054-ABB7-9D1D8213E325}">
   <ds:schemaRefs>
     <ds:schemaRef ds:uri="http://schemas.openxmlformats.org/officeDocument/2006/bibliography"/>
   </ds:schemaRefs>

--- a/review-response.docx
+++ b/review-response.docx
@@ -83,23 +83,31 @@
           <w:sz w:val="24"/>
           <w:szCs w:val="24"/>
         </w:rPr>
-        <w:t xml:space="preserve"> in Table III was out of sync with the rest of the Table. We have corrected this error and updated Figure 7 which </w:t>
-      </w:r>
-      <w:r>
-        <w:rPr>
-          <w:rFonts w:ascii="Times New Roman" w:hAnsi="Times New Roman" w:cs="Times New Roman"/>
-          <w:sz w:val="24"/>
-          <w:szCs w:val="24"/>
-        </w:rPr>
-        <w:t>was</w:t>
-      </w:r>
-      <w:r>
-        <w:rPr>
-          <w:rFonts w:ascii="Times New Roman" w:hAnsi="Times New Roman" w:cs="Times New Roman"/>
-          <w:sz w:val="24"/>
-          <w:szCs w:val="24"/>
-        </w:rPr>
-        <w:t xml:space="preserve"> </w:t>
+        <w:t xml:space="preserve"> in Table III </w:t>
+      </w:r>
+      <w:r>
+        <w:rPr>
+          <w:rFonts w:ascii="Times New Roman" w:hAnsi="Times New Roman" w:cs="Times New Roman"/>
+          <w:sz w:val="24"/>
+          <w:szCs w:val="24"/>
+        </w:rPr>
+        <w:t>were</w:t>
+      </w:r>
+      <w:r>
+        <w:rPr>
+          <w:rFonts w:ascii="Times New Roman" w:hAnsi="Times New Roman" w:cs="Times New Roman"/>
+          <w:sz w:val="24"/>
+          <w:szCs w:val="24"/>
+        </w:rPr>
+        <w:t xml:space="preserve"> out of sync with the rest of the Table. We corrected this error and updated Figure 7 which </w:t>
+      </w:r>
+      <w:r>
+        <w:rPr>
+          <w:rFonts w:ascii="Times New Roman" w:hAnsi="Times New Roman" w:cs="Times New Roman"/>
+          <w:sz w:val="24"/>
+          <w:szCs w:val="24"/>
+        </w:rPr>
+        <w:t xml:space="preserve">was </w:t>
       </w:r>
       <w:r>
         <w:rPr>
@@ -123,755 +131,739 @@
           <w:sz w:val="24"/>
           <w:szCs w:val="24"/>
         </w:rPr>
-        <w:t xml:space="preserve">affected. The only change </w:t>
-      </w:r>
-      <w:r>
-        <w:rPr>
-          <w:rFonts w:ascii="Times New Roman" w:hAnsi="Times New Roman" w:cs="Times New Roman"/>
-          <w:sz w:val="24"/>
-          <w:szCs w:val="24"/>
-        </w:rPr>
-        <w:t>is</w:t>
-      </w:r>
-      <w:r>
-        <w:rPr>
-          <w:rFonts w:ascii="Times New Roman" w:hAnsi="Times New Roman" w:cs="Times New Roman"/>
-          <w:sz w:val="24"/>
-          <w:szCs w:val="24"/>
-        </w:rPr>
-        <w:t xml:space="preserve"> </w:t>
-      </w:r>
-      <w:r>
-        <w:rPr>
-          <w:rFonts w:ascii="Times New Roman" w:hAnsi="Times New Roman" w:cs="Times New Roman"/>
-          <w:sz w:val="24"/>
-          <w:szCs w:val="24"/>
-        </w:rPr>
-        <w:t>that the error bars for CH, OH and HF are now visible.</w:t>
-      </w:r>
-    </w:p>
-    <w:p>
-      <w:pPr>
-        <w:rPr>
-          <w:rFonts w:ascii="Times New Roman" w:hAnsi="Times New Roman" w:cs="Times New Roman"/>
-          <w:sz w:val="24"/>
-          <w:szCs w:val="24"/>
-        </w:rPr>
-      </w:pPr>
-    </w:p>
-    <w:p>
-      <w:pPr>
-        <w:rPr>
-          <w:rFonts w:ascii="Times New Roman" w:hAnsi="Times New Roman" w:cs="Times New Roman"/>
-          <w:i/>
-          <w:sz w:val="24"/>
-          <w:szCs w:val="24"/>
-        </w:rPr>
-      </w:pPr>
-      <w:r>
-        <w:rPr>
-          <w:rFonts w:ascii="Times New Roman" w:hAnsi="Times New Roman" w:cs="Times New Roman"/>
-          <w:i/>
-          <w:sz w:val="24"/>
-          <w:szCs w:val="24"/>
-        </w:rPr>
-        <w:t>Editor’s review:</w:t>
-      </w:r>
-    </w:p>
-    <w:p>
-      <w:pPr>
-        <w:rPr>
-          <w:rFonts w:ascii="Times New Roman" w:hAnsi="Times New Roman" w:cs="Times New Roman"/>
-          <w:i/>
-          <w:sz w:val="24"/>
-          <w:szCs w:val="24"/>
-        </w:rPr>
-      </w:pPr>
-      <w:r>
-        <w:rPr>
-          <w:rFonts w:ascii="Times New Roman" w:hAnsi="Times New Roman" w:cs="Times New Roman"/>
-          <w:i/>
-          <w:sz w:val="24"/>
-          <w:szCs w:val="24"/>
-        </w:rPr>
-        <w:t xml:space="preserve">You might note that </w:t>
-      </w:r>
-      <w:proofErr w:type="spellStart"/>
-      <w:r>
-        <w:rPr>
-          <w:rFonts w:ascii="Times New Roman" w:hAnsi="Times New Roman" w:cs="Times New Roman"/>
-          <w:i/>
-          <w:sz w:val="24"/>
-          <w:szCs w:val="24"/>
-        </w:rPr>
-        <w:t>eqn</w:t>
-      </w:r>
-      <w:proofErr w:type="spellEnd"/>
-      <w:r>
-        <w:rPr>
-          <w:rFonts w:ascii="Times New Roman" w:hAnsi="Times New Roman" w:cs="Times New Roman"/>
-          <w:i/>
-          <w:sz w:val="24"/>
-          <w:szCs w:val="24"/>
-        </w:rPr>
-        <w:t xml:space="preserve"> 5 does not match the experimental data for the one electron atomic ions because the Z^4 relativistic correction swamps this effect. The non-adiabatic effect is roughly linear in Z because M is almost linear in Z, 1-mu = 1/(M+1)~ 1/Z.</w:t>
-      </w:r>
-    </w:p>
-    <w:p>
-      <w:pPr>
-        <w:rPr>
-          <w:rFonts w:ascii="Times New Roman" w:hAnsi="Times New Roman" w:cs="Times New Roman"/>
-          <w:sz w:val="24"/>
-          <w:szCs w:val="24"/>
-        </w:rPr>
-      </w:pPr>
-      <w:r>
-        <w:rPr>
-          <w:rFonts w:ascii="Times New Roman" w:hAnsi="Times New Roman" w:cs="Times New Roman"/>
-          <w:sz w:val="24"/>
-          <w:szCs w:val="24"/>
-        </w:rPr>
-        <w:t>W</w:t>
-      </w:r>
-      <w:r>
-        <w:rPr>
-          <w:rFonts w:ascii="Times New Roman" w:hAnsi="Times New Roman" w:cs="Times New Roman"/>
-          <w:sz w:val="24"/>
-          <w:szCs w:val="24"/>
-        </w:rPr>
-        <w:t>e have added a sentence in the manuscript stating this fact</w:t>
-      </w:r>
-      <w:r>
-        <w:rPr>
-          <w:rFonts w:ascii="Times New Roman" w:hAnsi="Times New Roman" w:cs="Times New Roman"/>
-          <w:sz w:val="24"/>
-          <w:szCs w:val="24"/>
-        </w:rPr>
-        <w:t>, and included a reference</w:t>
-      </w:r>
-      <w:r>
-        <w:rPr>
-          <w:rFonts w:ascii="Times New Roman" w:hAnsi="Times New Roman" w:cs="Times New Roman"/>
-          <w:sz w:val="24"/>
-          <w:szCs w:val="24"/>
-        </w:rPr>
-        <w:t>.</w:t>
-      </w:r>
-    </w:p>
-    <w:p>
-      <w:pPr>
-        <w:rPr>
-          <w:rFonts w:ascii="Times New Roman" w:hAnsi="Times New Roman" w:cs="Times New Roman"/>
-          <w:i/>
-          <w:sz w:val="24"/>
-          <w:szCs w:val="24"/>
-        </w:rPr>
-      </w:pPr>
-      <w:r>
-        <w:rPr>
-          <w:rFonts w:ascii="Times New Roman" w:hAnsi="Times New Roman" w:cs="Times New Roman"/>
-          <w:i/>
-          <w:sz w:val="24"/>
-          <w:szCs w:val="24"/>
-        </w:rPr>
-        <w:t xml:space="preserve">There is more interest in the change in the correction with R for </w:t>
-      </w:r>
-      <w:proofErr w:type="spellStart"/>
-      <w:r>
-        <w:rPr>
-          <w:rFonts w:ascii="Times New Roman" w:hAnsi="Times New Roman" w:cs="Times New Roman"/>
-          <w:i/>
-          <w:sz w:val="24"/>
-          <w:szCs w:val="24"/>
-        </w:rPr>
-        <w:t>diatomics</w:t>
-      </w:r>
-      <w:proofErr w:type="spellEnd"/>
-      <w:r>
-        <w:rPr>
-          <w:rFonts w:ascii="Times New Roman" w:hAnsi="Times New Roman" w:cs="Times New Roman"/>
-          <w:i/>
-          <w:sz w:val="24"/>
-          <w:szCs w:val="24"/>
-        </w:rPr>
-        <w:t xml:space="preserve">. For H2 we know this is small compared to the actual correction. </w:t>
-      </w:r>
-    </w:p>
-    <w:p>
-      <w:pPr>
-        <w:rPr>
-          <w:rFonts w:ascii="Times New Roman" w:hAnsi="Times New Roman" w:cs="Times New Roman"/>
-          <w:sz w:val="24"/>
-          <w:szCs w:val="24"/>
-        </w:rPr>
-      </w:pPr>
-      <w:r>
-        <w:rPr>
-          <w:rFonts w:ascii="Times New Roman" w:hAnsi="Times New Roman" w:cs="Times New Roman"/>
-          <w:sz w:val="24"/>
-          <w:szCs w:val="24"/>
-        </w:rPr>
-        <w:t>It</w:t>
-      </w:r>
-      <w:r>
-        <w:rPr>
-          <w:rFonts w:ascii="Times New Roman" w:hAnsi="Times New Roman" w:cs="Times New Roman"/>
-          <w:sz w:val="24"/>
-          <w:szCs w:val="24"/>
-        </w:rPr>
-        <w:t xml:space="preserve"> is</w:t>
-      </w:r>
-      <w:r>
-        <w:rPr>
-          <w:rFonts w:ascii="Times New Roman" w:hAnsi="Times New Roman" w:cs="Times New Roman"/>
-          <w:sz w:val="24"/>
-          <w:szCs w:val="24"/>
-        </w:rPr>
-        <w:t xml:space="preserve"> indeed</w:t>
-      </w:r>
-      <w:r>
-        <w:rPr>
-          <w:rFonts w:ascii="Times New Roman" w:hAnsi="Times New Roman" w:cs="Times New Roman"/>
-          <w:sz w:val="24"/>
-          <w:szCs w:val="24"/>
-        </w:rPr>
-        <w:t xml:space="preserve"> possible to calculate R</w:t>
-      </w:r>
-      <w:r>
-        <w:rPr>
-          <w:rFonts w:ascii="Times New Roman" w:hAnsi="Times New Roman" w:cs="Times New Roman"/>
-          <w:sz w:val="24"/>
-          <w:szCs w:val="24"/>
-        </w:rPr>
-        <w:t xml:space="preserve"> from our wave function</w:t>
-      </w:r>
-      <w:r>
-        <w:rPr>
-          <w:rFonts w:ascii="Times New Roman" w:hAnsi="Times New Roman" w:cs="Times New Roman"/>
-          <w:sz w:val="24"/>
-          <w:szCs w:val="24"/>
-        </w:rPr>
-        <w:t xml:space="preserve">. </w:t>
-      </w:r>
-      <w:r>
-        <w:rPr>
-          <w:rFonts w:ascii="Times New Roman" w:hAnsi="Times New Roman" w:cs="Times New Roman"/>
-          <w:sz w:val="24"/>
-          <w:szCs w:val="24"/>
-        </w:rPr>
-        <w:t xml:space="preserve"> </w:t>
-      </w:r>
-      <w:r>
-        <w:rPr>
-          <w:rFonts w:ascii="Times New Roman" w:hAnsi="Times New Roman" w:cs="Times New Roman"/>
-          <w:sz w:val="24"/>
-          <w:szCs w:val="24"/>
-        </w:rPr>
-        <w:t>Unfortunately,</w:t>
-      </w:r>
-      <w:r>
-        <w:rPr>
-          <w:rFonts w:ascii="Times New Roman" w:hAnsi="Times New Roman" w:cs="Times New Roman"/>
-          <w:sz w:val="24"/>
-          <w:szCs w:val="24"/>
-        </w:rPr>
-        <w:t xml:space="preserve"> it </w:t>
-      </w:r>
-      <w:r>
-        <w:rPr>
-          <w:rFonts w:ascii="Times New Roman" w:hAnsi="Times New Roman" w:cs="Times New Roman"/>
-          <w:sz w:val="24"/>
-          <w:szCs w:val="24"/>
-        </w:rPr>
-        <w:t>can sometimes be</w:t>
-      </w:r>
-      <w:r>
-        <w:rPr>
-          <w:rFonts w:ascii="Times New Roman" w:hAnsi="Times New Roman" w:cs="Times New Roman"/>
-          <w:sz w:val="24"/>
-          <w:szCs w:val="24"/>
-        </w:rPr>
-        <w:t xml:space="preserve"> </w:t>
-      </w:r>
-      <w:r>
-        <w:rPr>
-          <w:rFonts w:ascii="Times New Roman" w:hAnsi="Times New Roman" w:cs="Times New Roman"/>
-          <w:sz w:val="24"/>
-          <w:szCs w:val="24"/>
-        </w:rPr>
-        <w:t xml:space="preserve">challenging </w:t>
-      </w:r>
-      <w:r>
-        <w:rPr>
-          <w:rFonts w:ascii="Times New Roman" w:hAnsi="Times New Roman" w:cs="Times New Roman"/>
-          <w:sz w:val="24"/>
-          <w:szCs w:val="24"/>
-        </w:rPr>
-        <w:t xml:space="preserve">to calculate </w:t>
-      </w:r>
-      <w:r>
-        <w:rPr>
-          <w:rFonts w:ascii="Times New Roman" w:hAnsi="Times New Roman" w:cs="Times New Roman"/>
-          <w:sz w:val="24"/>
-          <w:szCs w:val="24"/>
-        </w:rPr>
-        <w:t>quantities, beyond the energy,</w:t>
-      </w:r>
-      <w:r>
-        <w:rPr>
-          <w:rFonts w:ascii="Times New Roman" w:hAnsi="Times New Roman" w:cs="Times New Roman"/>
-          <w:sz w:val="24"/>
-          <w:szCs w:val="24"/>
-        </w:rPr>
-        <w:t xml:space="preserve"> accurately with </w:t>
-      </w:r>
-      <w:r>
-        <w:rPr>
-          <w:rFonts w:ascii="Times New Roman" w:hAnsi="Times New Roman" w:cs="Times New Roman"/>
-          <w:sz w:val="24"/>
-          <w:szCs w:val="24"/>
-        </w:rPr>
-        <w:t>DMC</w:t>
-      </w:r>
-      <w:r>
-        <w:rPr>
-          <w:rFonts w:ascii="Times New Roman" w:hAnsi="Times New Roman" w:cs="Times New Roman"/>
-          <w:sz w:val="24"/>
-          <w:szCs w:val="24"/>
-        </w:rPr>
-        <w:t xml:space="preserve">.  </w:t>
-      </w:r>
-      <w:r>
-        <w:rPr>
-          <w:rFonts w:ascii="Times New Roman" w:hAnsi="Times New Roman" w:cs="Times New Roman"/>
-          <w:sz w:val="24"/>
-          <w:szCs w:val="24"/>
-        </w:rPr>
-        <w:t>Also, w</w:t>
-      </w:r>
-      <w:r>
-        <w:rPr>
-          <w:rFonts w:ascii="Times New Roman" w:hAnsi="Times New Roman" w:cs="Times New Roman"/>
-          <w:sz w:val="24"/>
-          <w:szCs w:val="24"/>
-        </w:rPr>
-        <w:t xml:space="preserve">e do not have </w:t>
-      </w:r>
-      <w:r>
-        <w:rPr>
-          <w:rFonts w:ascii="Times New Roman" w:hAnsi="Times New Roman" w:cs="Times New Roman"/>
-          <w:sz w:val="24"/>
-          <w:szCs w:val="24"/>
-        </w:rPr>
-        <w:t xml:space="preserve">these </w:t>
-      </w:r>
-      <w:r>
-        <w:rPr>
-          <w:rFonts w:ascii="Times New Roman" w:hAnsi="Times New Roman" w:cs="Times New Roman"/>
-          <w:sz w:val="24"/>
-          <w:szCs w:val="24"/>
-        </w:rPr>
-        <w:t xml:space="preserve">data from our current simulations.  Testing and benchmarking other observables </w:t>
-      </w:r>
-      <w:r>
-        <w:rPr>
-          <w:rFonts w:ascii="Times New Roman" w:hAnsi="Times New Roman" w:cs="Times New Roman"/>
-          <w:sz w:val="24"/>
-          <w:szCs w:val="24"/>
-        </w:rPr>
-        <w:t xml:space="preserve">beyond the energy </w:t>
-      </w:r>
-      <w:r>
-        <w:rPr>
-          <w:rFonts w:ascii="Times New Roman" w:hAnsi="Times New Roman" w:cs="Times New Roman"/>
-          <w:sz w:val="24"/>
-          <w:szCs w:val="24"/>
-        </w:rPr>
-        <w:t xml:space="preserve">is </w:t>
-      </w:r>
-      <w:r>
-        <w:rPr>
-          <w:rFonts w:ascii="Times New Roman" w:hAnsi="Times New Roman" w:cs="Times New Roman"/>
-          <w:sz w:val="24"/>
-          <w:szCs w:val="24"/>
-        </w:rPr>
-        <w:t xml:space="preserve">a direction </w:t>
-      </w:r>
-      <w:r>
-        <w:rPr>
-          <w:rFonts w:ascii="Times New Roman" w:hAnsi="Times New Roman" w:cs="Times New Roman"/>
-          <w:sz w:val="24"/>
-          <w:szCs w:val="24"/>
-        </w:rPr>
-        <w:t xml:space="preserve">we are considering for future work. </w:t>
-      </w:r>
-    </w:p>
-    <w:p>
-      <w:pPr>
-        <w:rPr>
-          <w:rFonts w:ascii="Times New Roman" w:hAnsi="Times New Roman" w:cs="Times New Roman"/>
-          <w:sz w:val="24"/>
-          <w:szCs w:val="24"/>
-        </w:rPr>
-      </w:pPr>
-    </w:p>
-    <w:p>
-      <w:pPr>
-        <w:rPr>
-          <w:rFonts w:ascii="Times New Roman" w:hAnsi="Times New Roman" w:cs="Times New Roman"/>
-          <w:i/>
-          <w:sz w:val="24"/>
-          <w:szCs w:val="24"/>
-        </w:rPr>
-      </w:pPr>
-      <w:r>
-        <w:rPr>
-          <w:rFonts w:ascii="Times New Roman" w:hAnsi="Times New Roman" w:cs="Times New Roman"/>
-          <w:i/>
-          <w:sz w:val="24"/>
-          <w:szCs w:val="24"/>
-        </w:rPr>
-        <w:t xml:space="preserve">From your data you could estimate the contribution to the dissociation energy using the non-adiabatic correction your diatomic and atomic energies. </w:t>
-      </w:r>
-    </w:p>
-    <w:p>
-      <w:pPr>
-        <w:rPr>
-          <w:rFonts w:ascii="Times New Roman" w:hAnsi="Times New Roman" w:cs="Times New Roman"/>
-          <w:sz w:val="24"/>
-          <w:szCs w:val="24"/>
-        </w:rPr>
-      </w:pPr>
-      <w:r>
-        <w:rPr>
-          <w:rFonts w:ascii="Times New Roman" w:hAnsi="Times New Roman" w:cs="Times New Roman"/>
-          <w:sz w:val="24"/>
-          <w:szCs w:val="24"/>
-        </w:rPr>
-        <w:t xml:space="preserve">We have calculated the </w:t>
-      </w:r>
-      <w:proofErr w:type="spellStart"/>
-      <w:r>
-        <w:rPr>
-          <w:rFonts w:ascii="Times New Roman" w:hAnsi="Times New Roman" w:cs="Times New Roman"/>
-          <w:sz w:val="24"/>
-          <w:szCs w:val="24"/>
-        </w:rPr>
-        <w:t>non</w:t>
-      </w:r>
-      <w:r>
-        <w:rPr>
-          <w:rFonts w:ascii="Times New Roman" w:hAnsi="Times New Roman" w:cs="Times New Roman"/>
-          <w:sz w:val="24"/>
-          <w:szCs w:val="24"/>
-        </w:rPr>
-        <w:t>adiabatic</w:t>
-      </w:r>
-      <w:proofErr w:type="spellEnd"/>
-      <w:r>
-        <w:rPr>
-          <w:rFonts w:ascii="Times New Roman" w:hAnsi="Times New Roman" w:cs="Times New Roman"/>
-          <w:sz w:val="24"/>
-          <w:szCs w:val="24"/>
-        </w:rPr>
-        <w:t xml:space="preserve"> correction to the di</w:t>
-      </w:r>
-      <w:r>
-        <w:rPr>
-          <w:rFonts w:ascii="Times New Roman" w:hAnsi="Times New Roman" w:cs="Times New Roman"/>
-          <w:sz w:val="24"/>
-          <w:szCs w:val="24"/>
-        </w:rPr>
-        <w:t>ssociation energies and included them in Table IV</w:t>
-      </w:r>
-      <w:r>
-        <w:rPr>
-          <w:rFonts w:ascii="Times New Roman" w:hAnsi="Times New Roman" w:cs="Times New Roman"/>
-          <w:sz w:val="24"/>
-          <w:szCs w:val="24"/>
-        </w:rPr>
-        <w:t>, which is an entirely new table</w:t>
-      </w:r>
-      <w:r>
-        <w:rPr>
-          <w:rFonts w:ascii="Times New Roman" w:hAnsi="Times New Roman" w:cs="Times New Roman"/>
-          <w:sz w:val="24"/>
-          <w:szCs w:val="24"/>
-        </w:rPr>
-        <w:t>.</w:t>
-      </w:r>
-      <w:r>
-        <w:rPr>
-          <w:rFonts w:ascii="Times New Roman" w:hAnsi="Times New Roman" w:cs="Times New Roman"/>
-          <w:sz w:val="24"/>
-          <w:szCs w:val="24"/>
-        </w:rPr>
-        <w:t xml:space="preserve"> </w:t>
-      </w:r>
-      <w:r>
-        <w:rPr>
-          <w:rFonts w:ascii="Times New Roman" w:hAnsi="Times New Roman" w:cs="Times New Roman"/>
-          <w:sz w:val="24"/>
-          <w:szCs w:val="24"/>
-        </w:rPr>
-        <w:t>The DBOC corrections to the atomic systems are now also available in Table II, which is also an entirely new table.</w:t>
-      </w:r>
-    </w:p>
-    <w:p>
-      <w:pPr>
-        <w:rPr>
-          <w:rFonts w:ascii="Times New Roman" w:hAnsi="Times New Roman" w:cs="Times New Roman"/>
-          <w:i/>
-          <w:sz w:val="24"/>
-          <w:szCs w:val="24"/>
-        </w:rPr>
-      </w:pPr>
-      <w:r>
-        <w:rPr>
-          <w:rFonts w:ascii="Times New Roman" w:hAnsi="Times New Roman" w:cs="Times New Roman"/>
-          <w:i/>
-          <w:sz w:val="24"/>
-          <w:szCs w:val="24"/>
-        </w:rPr>
-        <w:t>You could also estimate the correction to the vibrational frequency.</w:t>
-      </w:r>
-    </w:p>
-    <w:p>
-      <w:pPr>
-        <w:rPr>
-          <w:rFonts w:ascii="Times New Roman" w:hAnsi="Times New Roman" w:cs="Times New Roman"/>
-          <w:sz w:val="24"/>
-          <w:szCs w:val="24"/>
-        </w:rPr>
-      </w:pPr>
-      <w:r>
-        <w:rPr>
-          <w:rFonts w:ascii="Times New Roman" w:hAnsi="Times New Roman" w:cs="Times New Roman"/>
-          <w:sz w:val="24"/>
-          <w:szCs w:val="24"/>
-        </w:rPr>
-        <w:t>We do not think this can be done straightforwardly with our current data.</w:t>
-      </w:r>
-      <w:r>
-        <w:rPr>
-          <w:rFonts w:ascii="Times New Roman" w:hAnsi="Times New Roman" w:cs="Times New Roman"/>
-          <w:sz w:val="24"/>
-          <w:szCs w:val="24"/>
-        </w:rPr>
-        <w:t xml:space="preserve">  Both nuclei, as well as all electrons, are treated quantum mechanically, leading to a mixed nuclear-electronic </w:t>
-      </w:r>
-      <w:proofErr w:type="spellStart"/>
-      <w:r>
-        <w:rPr>
-          <w:rFonts w:ascii="Times New Roman" w:hAnsi="Times New Roman" w:cs="Times New Roman"/>
-          <w:sz w:val="24"/>
-          <w:szCs w:val="24"/>
-        </w:rPr>
-        <w:t>wavefunction</w:t>
-      </w:r>
-      <w:proofErr w:type="spellEnd"/>
-      <w:r>
-        <w:rPr>
-          <w:rFonts w:ascii="Times New Roman" w:hAnsi="Times New Roman" w:cs="Times New Roman"/>
-          <w:sz w:val="24"/>
-          <w:szCs w:val="24"/>
-        </w:rPr>
-        <w:t>, and only the ground state is calculated, so the vibrational frequency is not readily available.</w:t>
-      </w:r>
-    </w:p>
-    <w:p>
-      <w:pPr>
-        <w:rPr>
-          <w:rFonts w:ascii="Times New Roman" w:hAnsi="Times New Roman" w:cs="Times New Roman"/>
-          <w:sz w:val="24"/>
-          <w:szCs w:val="24"/>
-        </w:rPr>
-      </w:pPr>
-    </w:p>
-    <w:p>
-      <w:pPr>
-        <w:rPr>
-          <w:rFonts w:ascii="Times New Roman" w:hAnsi="Times New Roman" w:cs="Times New Roman"/>
-          <w:i/>
-          <w:sz w:val="24"/>
-          <w:szCs w:val="24"/>
-        </w:rPr>
-      </w:pPr>
-      <w:r>
-        <w:rPr>
-          <w:rFonts w:ascii="Times New Roman" w:hAnsi="Times New Roman" w:cs="Times New Roman"/>
-          <w:i/>
-          <w:sz w:val="24"/>
-          <w:szCs w:val="24"/>
-        </w:rPr>
-        <w:t>Review</w:t>
-      </w:r>
-      <w:r>
-        <w:rPr>
-          <w:rFonts w:ascii="Times New Roman" w:hAnsi="Times New Roman" w:cs="Times New Roman"/>
-          <w:i/>
-          <w:sz w:val="24"/>
-          <w:szCs w:val="24"/>
-        </w:rPr>
-        <w:t>er</w:t>
-      </w:r>
-      <w:r>
-        <w:rPr>
-          <w:rFonts w:ascii="Times New Roman" w:hAnsi="Times New Roman" w:cs="Times New Roman"/>
-          <w:i/>
-          <w:sz w:val="24"/>
-          <w:szCs w:val="24"/>
-        </w:rPr>
-        <w:t xml:space="preserve"> 1:</w:t>
-      </w:r>
-    </w:p>
-    <w:p>
-      <w:pPr>
-        <w:rPr>
-          <w:rFonts w:ascii="Times New Roman" w:hAnsi="Times New Roman" w:cs="Times New Roman"/>
-          <w:i/>
-          <w:sz w:val="24"/>
-          <w:szCs w:val="24"/>
-        </w:rPr>
-      </w:pPr>
-      <w:r>
-        <w:rPr>
-          <w:rFonts w:ascii="Times New Roman" w:hAnsi="Times New Roman" w:cs="Times New Roman"/>
-          <w:i/>
-          <w:sz w:val="24"/>
-          <w:szCs w:val="24"/>
-        </w:rPr>
-        <w:t xml:space="preserve">On page 6 the text states, “…the </w:t>
-      </w:r>
-      <w:proofErr w:type="spellStart"/>
-      <w:r>
-        <w:rPr>
-          <w:rFonts w:ascii="Times New Roman" w:hAnsi="Times New Roman" w:cs="Times New Roman"/>
-          <w:i/>
-          <w:sz w:val="24"/>
-          <w:szCs w:val="24"/>
-        </w:rPr>
-        <w:t>nonadiabatic</w:t>
-      </w:r>
-      <w:proofErr w:type="spellEnd"/>
-      <w:r>
-        <w:rPr>
-          <w:rFonts w:ascii="Times New Roman" w:hAnsi="Times New Roman" w:cs="Times New Roman"/>
-          <w:i/>
-          <w:sz w:val="24"/>
-          <w:szCs w:val="24"/>
-        </w:rPr>
-        <w:t xml:space="preserve"> results agr</w:t>
-      </w:r>
-      <w:r>
-        <w:rPr>
-          <w:rFonts w:ascii="Times New Roman" w:hAnsi="Times New Roman" w:cs="Times New Roman"/>
-          <w:i/>
-          <w:sz w:val="24"/>
-          <w:szCs w:val="24"/>
-        </w:rPr>
-        <w:t xml:space="preserve">ee closely with their adiabatic </w:t>
-      </w:r>
-      <w:r>
-        <w:rPr>
-          <w:rFonts w:ascii="Times New Roman" w:hAnsi="Times New Roman" w:cs="Times New Roman"/>
-          <w:i/>
-          <w:sz w:val="24"/>
-          <w:szCs w:val="24"/>
-        </w:rPr>
-        <w:t>counterparts…”. That is as expected, but because the dissociation energies in Table II are</w:t>
-      </w:r>
-      <w:r>
-        <w:rPr>
-          <w:rFonts w:ascii="Times New Roman" w:hAnsi="Times New Roman" w:cs="Times New Roman"/>
-          <w:i/>
-          <w:sz w:val="24"/>
-          <w:szCs w:val="24"/>
-        </w:rPr>
-        <w:t xml:space="preserve"> </w:t>
-      </w:r>
-      <w:r>
-        <w:rPr>
-          <w:rFonts w:ascii="Times New Roman" w:hAnsi="Times New Roman" w:cs="Times New Roman"/>
-          <w:i/>
-          <w:sz w:val="24"/>
-          <w:szCs w:val="24"/>
-        </w:rPr>
-        <w:t xml:space="preserve">given as De and then later as D0 it is not possible to tell exactly how large the </w:t>
-      </w:r>
-      <w:proofErr w:type="spellStart"/>
-      <w:r>
-        <w:rPr>
-          <w:rFonts w:ascii="Times New Roman" w:hAnsi="Times New Roman" w:cs="Times New Roman"/>
-          <w:i/>
-          <w:sz w:val="24"/>
-          <w:szCs w:val="24"/>
-        </w:rPr>
-        <w:t>nonadiabatic</w:t>
-      </w:r>
-      <w:proofErr w:type="spellEnd"/>
-      <w:r>
-        <w:rPr>
-          <w:rFonts w:ascii="Times New Roman" w:hAnsi="Times New Roman" w:cs="Times New Roman"/>
-          <w:i/>
-          <w:sz w:val="24"/>
-          <w:szCs w:val="24"/>
-        </w:rPr>
-        <w:t xml:space="preserve"> </w:t>
-      </w:r>
-      <w:r>
-        <w:rPr>
-          <w:rFonts w:ascii="Times New Roman" w:hAnsi="Times New Roman" w:cs="Times New Roman"/>
-          <w:i/>
-          <w:sz w:val="24"/>
-          <w:szCs w:val="24"/>
-        </w:rPr>
-        <w:t xml:space="preserve">corrects actually are. They are quite small. </w:t>
-      </w:r>
-    </w:p>
-    <w:p>
-      <w:pPr>
-        <w:rPr>
-          <w:rFonts w:ascii="Times New Roman" w:hAnsi="Times New Roman" w:cs="Times New Roman"/>
-          <w:sz w:val="24"/>
-          <w:szCs w:val="24"/>
-        </w:rPr>
-      </w:pPr>
-      <w:r>
-        <w:rPr>
-          <w:rFonts w:ascii="Times New Roman" w:hAnsi="Times New Roman" w:cs="Times New Roman"/>
-          <w:sz w:val="24"/>
-          <w:szCs w:val="24"/>
-        </w:rPr>
-        <w:t xml:space="preserve">The </w:t>
-      </w:r>
-      <w:proofErr w:type="spellStart"/>
-      <w:r>
-        <w:rPr>
-          <w:rFonts w:ascii="Times New Roman" w:hAnsi="Times New Roman" w:cs="Times New Roman"/>
-          <w:sz w:val="24"/>
-          <w:szCs w:val="24"/>
-        </w:rPr>
-        <w:t>nonadiabatic</w:t>
-      </w:r>
-      <w:proofErr w:type="spellEnd"/>
-      <w:r>
-        <w:rPr>
-          <w:rFonts w:ascii="Times New Roman" w:hAnsi="Times New Roman" w:cs="Times New Roman"/>
-          <w:sz w:val="24"/>
-          <w:szCs w:val="24"/>
-        </w:rPr>
-        <w:t xml:space="preserve"> corrections to</w:t>
+        <w:t xml:space="preserve">affected. </w:t>
+      </w:r>
+      <w:r>
+        <w:rPr>
+          <w:rFonts w:ascii="Times New Roman" w:hAnsi="Times New Roman" w:cs="Times New Roman"/>
+          <w:sz w:val="24"/>
+          <w:szCs w:val="24"/>
+        </w:rPr>
+        <w:t>The error bars in figure 7 for CH, OH, and HF, were not visible</w:t>
+      </w:r>
+      <w:r>
+        <w:rPr>
+          <w:rFonts w:ascii="Times New Roman" w:hAnsi="Times New Roman" w:cs="Times New Roman"/>
+          <w:sz w:val="24"/>
+          <w:szCs w:val="24"/>
+        </w:rPr>
+        <w:t xml:space="preserve"> in the original manuscript.</w:t>
       </w:r>
       <w:bookmarkStart w:id="0" w:name="_GoBack"/>
       <w:bookmarkEnd w:id="0"/>
-      <w:r>
-        <w:rPr>
-          <w:rFonts w:ascii="Times New Roman" w:hAnsi="Times New Roman" w:cs="Times New Roman"/>
-          <w:sz w:val="24"/>
-          <w:szCs w:val="24"/>
-        </w:rPr>
-        <w:t xml:space="preserve"> D</w:t>
+    </w:p>
+    <w:p>
+      <w:pPr>
+        <w:rPr>
+          <w:rFonts w:ascii="Times New Roman" w:hAnsi="Times New Roman" w:cs="Times New Roman"/>
+          <w:sz w:val="24"/>
+          <w:szCs w:val="24"/>
+        </w:rPr>
+      </w:pPr>
+    </w:p>
+    <w:p>
+      <w:pPr>
+        <w:rPr>
+          <w:rFonts w:ascii="Times New Roman" w:hAnsi="Times New Roman" w:cs="Times New Roman"/>
+          <w:i/>
+          <w:sz w:val="24"/>
+          <w:szCs w:val="24"/>
+        </w:rPr>
+      </w:pPr>
+      <w:r>
+        <w:rPr>
+          <w:rFonts w:ascii="Times New Roman" w:hAnsi="Times New Roman" w:cs="Times New Roman"/>
+          <w:i/>
+          <w:sz w:val="24"/>
+          <w:szCs w:val="24"/>
+        </w:rPr>
+        <w:t>Editor’s review:</w:t>
+      </w:r>
+    </w:p>
+    <w:p>
+      <w:pPr>
+        <w:rPr>
+          <w:rFonts w:ascii="Times New Roman" w:hAnsi="Times New Roman" w:cs="Times New Roman"/>
+          <w:i/>
+          <w:sz w:val="24"/>
+          <w:szCs w:val="24"/>
+        </w:rPr>
+      </w:pPr>
+      <w:r>
+        <w:rPr>
+          <w:rFonts w:ascii="Times New Roman" w:hAnsi="Times New Roman" w:cs="Times New Roman"/>
+          <w:i/>
+          <w:sz w:val="24"/>
+          <w:szCs w:val="24"/>
+        </w:rPr>
+        <w:t xml:space="preserve">You might note that </w:t>
+      </w:r>
+      <w:proofErr w:type="spellStart"/>
+      <w:r>
+        <w:rPr>
+          <w:rFonts w:ascii="Times New Roman" w:hAnsi="Times New Roman" w:cs="Times New Roman"/>
+          <w:i/>
+          <w:sz w:val="24"/>
+          <w:szCs w:val="24"/>
+        </w:rPr>
+        <w:t>eqn</w:t>
+      </w:r>
+      <w:proofErr w:type="spellEnd"/>
+      <w:r>
+        <w:rPr>
+          <w:rFonts w:ascii="Times New Roman" w:hAnsi="Times New Roman" w:cs="Times New Roman"/>
+          <w:i/>
+          <w:sz w:val="24"/>
+          <w:szCs w:val="24"/>
+        </w:rPr>
+        <w:t xml:space="preserve"> 5 does not match the experimental data for the one electron atomic ions because the Z^4 relativistic correction swamps this effect. The non-adiabatic effect is roughly linear in Z because M is almost linear in Z, 1-mu = 1/(M+1)~ 1/Z.</w:t>
+      </w:r>
+    </w:p>
+    <w:p>
+      <w:pPr>
+        <w:rPr>
+          <w:rFonts w:ascii="Times New Roman" w:hAnsi="Times New Roman" w:cs="Times New Roman"/>
+          <w:sz w:val="24"/>
+          <w:szCs w:val="24"/>
+        </w:rPr>
+      </w:pPr>
+      <w:r>
+        <w:rPr>
+          <w:rFonts w:ascii="Times New Roman" w:hAnsi="Times New Roman" w:cs="Times New Roman"/>
+          <w:sz w:val="24"/>
+          <w:szCs w:val="24"/>
+        </w:rPr>
+        <w:t>W</w:t>
+      </w:r>
+      <w:r>
+        <w:rPr>
+          <w:rFonts w:ascii="Times New Roman" w:hAnsi="Times New Roman" w:cs="Times New Roman"/>
+          <w:sz w:val="24"/>
+          <w:szCs w:val="24"/>
+        </w:rPr>
+        <w:t>e have added a sentence in the manuscript stating this fact</w:t>
+      </w:r>
+      <w:r>
+        <w:rPr>
+          <w:rFonts w:ascii="Times New Roman" w:hAnsi="Times New Roman" w:cs="Times New Roman"/>
+          <w:sz w:val="24"/>
+          <w:szCs w:val="24"/>
+        </w:rPr>
+        <w:t>, and included a reference</w:t>
+      </w:r>
+      <w:r>
+        <w:rPr>
+          <w:rFonts w:ascii="Times New Roman" w:hAnsi="Times New Roman" w:cs="Times New Roman"/>
+          <w:sz w:val="24"/>
+          <w:szCs w:val="24"/>
+        </w:rPr>
+        <w:t>.</w:t>
+      </w:r>
+    </w:p>
+    <w:p>
+      <w:pPr>
+        <w:rPr>
+          <w:rFonts w:ascii="Times New Roman" w:hAnsi="Times New Roman" w:cs="Times New Roman"/>
+          <w:i/>
+          <w:sz w:val="24"/>
+          <w:szCs w:val="24"/>
+        </w:rPr>
+      </w:pPr>
+      <w:r>
+        <w:rPr>
+          <w:rFonts w:ascii="Times New Roman" w:hAnsi="Times New Roman" w:cs="Times New Roman"/>
+          <w:i/>
+          <w:sz w:val="24"/>
+          <w:szCs w:val="24"/>
+        </w:rPr>
+        <w:t xml:space="preserve">There is more interest in the change in the correction with R for </w:t>
+      </w:r>
+      <w:proofErr w:type="spellStart"/>
+      <w:r>
+        <w:rPr>
+          <w:rFonts w:ascii="Times New Roman" w:hAnsi="Times New Roman" w:cs="Times New Roman"/>
+          <w:i/>
+          <w:sz w:val="24"/>
+          <w:szCs w:val="24"/>
+        </w:rPr>
+        <w:t>diatomics</w:t>
+      </w:r>
+      <w:proofErr w:type="spellEnd"/>
+      <w:r>
+        <w:rPr>
+          <w:rFonts w:ascii="Times New Roman" w:hAnsi="Times New Roman" w:cs="Times New Roman"/>
+          <w:i/>
+          <w:sz w:val="24"/>
+          <w:szCs w:val="24"/>
+        </w:rPr>
+        <w:t xml:space="preserve">. For H2 we know this is small compared to the actual correction. </w:t>
+      </w:r>
+    </w:p>
+    <w:p>
+      <w:pPr>
+        <w:rPr>
+          <w:rFonts w:ascii="Times New Roman" w:hAnsi="Times New Roman" w:cs="Times New Roman"/>
+          <w:sz w:val="24"/>
+          <w:szCs w:val="24"/>
+        </w:rPr>
+      </w:pPr>
+      <w:r>
+        <w:rPr>
+          <w:rFonts w:ascii="Times New Roman" w:hAnsi="Times New Roman" w:cs="Times New Roman"/>
+          <w:sz w:val="24"/>
+          <w:szCs w:val="24"/>
+        </w:rPr>
+        <w:t>It</w:t>
+      </w:r>
+      <w:r>
+        <w:rPr>
+          <w:rFonts w:ascii="Times New Roman" w:hAnsi="Times New Roman" w:cs="Times New Roman"/>
+          <w:sz w:val="24"/>
+          <w:szCs w:val="24"/>
+        </w:rPr>
+        <w:t xml:space="preserve"> is</w:t>
+      </w:r>
+      <w:r>
+        <w:rPr>
+          <w:rFonts w:ascii="Times New Roman" w:hAnsi="Times New Roman" w:cs="Times New Roman"/>
+          <w:sz w:val="24"/>
+          <w:szCs w:val="24"/>
+        </w:rPr>
+        <w:t xml:space="preserve"> indeed</w:t>
+      </w:r>
+      <w:r>
+        <w:rPr>
+          <w:rFonts w:ascii="Times New Roman" w:hAnsi="Times New Roman" w:cs="Times New Roman"/>
+          <w:sz w:val="24"/>
+          <w:szCs w:val="24"/>
+        </w:rPr>
+        <w:t xml:space="preserve"> possible to calculate R</w:t>
+      </w:r>
+      <w:r>
+        <w:rPr>
+          <w:rFonts w:ascii="Times New Roman" w:hAnsi="Times New Roman" w:cs="Times New Roman"/>
+          <w:sz w:val="24"/>
+          <w:szCs w:val="24"/>
+        </w:rPr>
+        <w:t xml:space="preserve"> from our wave function</w:t>
+      </w:r>
+      <w:r>
+        <w:rPr>
+          <w:rFonts w:ascii="Times New Roman" w:hAnsi="Times New Roman" w:cs="Times New Roman"/>
+          <w:sz w:val="24"/>
+          <w:szCs w:val="24"/>
+        </w:rPr>
+        <w:t xml:space="preserve">. </w:t>
+      </w:r>
+      <w:r>
+        <w:rPr>
+          <w:rFonts w:ascii="Times New Roman" w:hAnsi="Times New Roman" w:cs="Times New Roman"/>
+          <w:sz w:val="24"/>
+          <w:szCs w:val="24"/>
+        </w:rPr>
+        <w:t xml:space="preserve"> </w:t>
+      </w:r>
+      <w:r>
+        <w:rPr>
+          <w:rFonts w:ascii="Times New Roman" w:hAnsi="Times New Roman" w:cs="Times New Roman"/>
+          <w:sz w:val="24"/>
+          <w:szCs w:val="24"/>
+        </w:rPr>
+        <w:t>Unfortunately,</w:t>
+      </w:r>
+      <w:r>
+        <w:rPr>
+          <w:rFonts w:ascii="Times New Roman" w:hAnsi="Times New Roman" w:cs="Times New Roman"/>
+          <w:sz w:val="24"/>
+          <w:szCs w:val="24"/>
+        </w:rPr>
+        <w:t xml:space="preserve"> it </w:t>
+      </w:r>
+      <w:r>
+        <w:rPr>
+          <w:rFonts w:ascii="Times New Roman" w:hAnsi="Times New Roman" w:cs="Times New Roman"/>
+          <w:sz w:val="24"/>
+          <w:szCs w:val="24"/>
+        </w:rPr>
+        <w:t>can sometimes be</w:t>
+      </w:r>
+      <w:r>
+        <w:rPr>
+          <w:rFonts w:ascii="Times New Roman" w:hAnsi="Times New Roman" w:cs="Times New Roman"/>
+          <w:sz w:val="24"/>
+          <w:szCs w:val="24"/>
+        </w:rPr>
+        <w:t xml:space="preserve"> </w:t>
+      </w:r>
+      <w:r>
+        <w:rPr>
+          <w:rFonts w:ascii="Times New Roman" w:hAnsi="Times New Roman" w:cs="Times New Roman"/>
+          <w:sz w:val="24"/>
+          <w:szCs w:val="24"/>
+        </w:rPr>
+        <w:t xml:space="preserve">challenging </w:t>
+      </w:r>
+      <w:r>
+        <w:rPr>
+          <w:rFonts w:ascii="Times New Roman" w:hAnsi="Times New Roman" w:cs="Times New Roman"/>
+          <w:sz w:val="24"/>
+          <w:szCs w:val="24"/>
+        </w:rPr>
+        <w:t xml:space="preserve">to calculate </w:t>
+      </w:r>
+      <w:r>
+        <w:rPr>
+          <w:rFonts w:ascii="Times New Roman" w:hAnsi="Times New Roman" w:cs="Times New Roman"/>
+          <w:sz w:val="24"/>
+          <w:szCs w:val="24"/>
+        </w:rPr>
+        <w:t>quantities, beyond the energy,</w:t>
+      </w:r>
+      <w:r>
+        <w:rPr>
+          <w:rFonts w:ascii="Times New Roman" w:hAnsi="Times New Roman" w:cs="Times New Roman"/>
+          <w:sz w:val="24"/>
+          <w:szCs w:val="24"/>
+        </w:rPr>
+        <w:t xml:space="preserve"> accurately with </w:t>
+      </w:r>
+      <w:r>
+        <w:rPr>
+          <w:rFonts w:ascii="Times New Roman" w:hAnsi="Times New Roman" w:cs="Times New Roman"/>
+          <w:sz w:val="24"/>
+          <w:szCs w:val="24"/>
+        </w:rPr>
+        <w:t>DMC</w:t>
+      </w:r>
+      <w:r>
+        <w:rPr>
+          <w:rFonts w:ascii="Times New Roman" w:hAnsi="Times New Roman" w:cs="Times New Roman"/>
+          <w:sz w:val="24"/>
+          <w:szCs w:val="24"/>
+        </w:rPr>
+        <w:t xml:space="preserve">.  </w:t>
+      </w:r>
+      <w:r>
+        <w:rPr>
+          <w:rFonts w:ascii="Times New Roman" w:hAnsi="Times New Roman" w:cs="Times New Roman"/>
+          <w:sz w:val="24"/>
+          <w:szCs w:val="24"/>
+        </w:rPr>
+        <w:t>Also, w</w:t>
+      </w:r>
+      <w:r>
+        <w:rPr>
+          <w:rFonts w:ascii="Times New Roman" w:hAnsi="Times New Roman" w:cs="Times New Roman"/>
+          <w:sz w:val="24"/>
+          <w:szCs w:val="24"/>
+        </w:rPr>
+        <w:t xml:space="preserve">e do not have </w:t>
+      </w:r>
+      <w:r>
+        <w:rPr>
+          <w:rFonts w:ascii="Times New Roman" w:hAnsi="Times New Roman" w:cs="Times New Roman"/>
+          <w:sz w:val="24"/>
+          <w:szCs w:val="24"/>
+        </w:rPr>
+        <w:t xml:space="preserve">these </w:t>
+      </w:r>
+      <w:r>
+        <w:rPr>
+          <w:rFonts w:ascii="Times New Roman" w:hAnsi="Times New Roman" w:cs="Times New Roman"/>
+          <w:sz w:val="24"/>
+          <w:szCs w:val="24"/>
+        </w:rPr>
+        <w:t xml:space="preserve">data from our current simulations.  Testing and benchmarking other observables </w:t>
+      </w:r>
+      <w:r>
+        <w:rPr>
+          <w:rFonts w:ascii="Times New Roman" w:hAnsi="Times New Roman" w:cs="Times New Roman"/>
+          <w:sz w:val="24"/>
+          <w:szCs w:val="24"/>
+        </w:rPr>
+        <w:t xml:space="preserve">beyond the energy </w:t>
+      </w:r>
+      <w:r>
+        <w:rPr>
+          <w:rFonts w:ascii="Times New Roman" w:hAnsi="Times New Roman" w:cs="Times New Roman"/>
+          <w:sz w:val="24"/>
+          <w:szCs w:val="24"/>
+        </w:rPr>
+        <w:t xml:space="preserve">is </w:t>
+      </w:r>
+      <w:r>
+        <w:rPr>
+          <w:rFonts w:ascii="Times New Roman" w:hAnsi="Times New Roman" w:cs="Times New Roman"/>
+          <w:sz w:val="24"/>
+          <w:szCs w:val="24"/>
+        </w:rPr>
+        <w:t xml:space="preserve">a direction </w:t>
+      </w:r>
+      <w:r>
+        <w:rPr>
+          <w:rFonts w:ascii="Times New Roman" w:hAnsi="Times New Roman" w:cs="Times New Roman"/>
+          <w:sz w:val="24"/>
+          <w:szCs w:val="24"/>
+        </w:rPr>
+        <w:t xml:space="preserve">we are considering for future work. </w:t>
+      </w:r>
+    </w:p>
+    <w:p>
+      <w:pPr>
+        <w:rPr>
+          <w:rFonts w:ascii="Times New Roman" w:hAnsi="Times New Roman" w:cs="Times New Roman"/>
+          <w:sz w:val="24"/>
+          <w:szCs w:val="24"/>
+        </w:rPr>
+      </w:pPr>
+    </w:p>
+    <w:p>
+      <w:pPr>
+        <w:rPr>
+          <w:rFonts w:ascii="Times New Roman" w:hAnsi="Times New Roman" w:cs="Times New Roman"/>
+          <w:i/>
+          <w:sz w:val="24"/>
+          <w:szCs w:val="24"/>
+        </w:rPr>
+      </w:pPr>
+      <w:r>
+        <w:rPr>
+          <w:rFonts w:ascii="Times New Roman" w:hAnsi="Times New Roman" w:cs="Times New Roman"/>
+          <w:i/>
+          <w:sz w:val="24"/>
+          <w:szCs w:val="24"/>
+        </w:rPr>
+        <w:t xml:space="preserve">From your data you could estimate the contribution to the dissociation energy using the non-adiabatic correction your diatomic and atomic energies. </w:t>
+      </w:r>
+    </w:p>
+    <w:p>
+      <w:pPr>
+        <w:rPr>
+          <w:rFonts w:ascii="Times New Roman" w:hAnsi="Times New Roman" w:cs="Times New Roman"/>
+          <w:sz w:val="24"/>
+          <w:szCs w:val="24"/>
+        </w:rPr>
+      </w:pPr>
+      <w:r>
+        <w:rPr>
+          <w:rFonts w:ascii="Times New Roman" w:hAnsi="Times New Roman" w:cs="Times New Roman"/>
+          <w:sz w:val="24"/>
+          <w:szCs w:val="24"/>
+        </w:rPr>
+        <w:t xml:space="preserve">We have calculated the </w:t>
+      </w:r>
+      <w:proofErr w:type="spellStart"/>
+      <w:r>
+        <w:rPr>
+          <w:rFonts w:ascii="Times New Roman" w:hAnsi="Times New Roman" w:cs="Times New Roman"/>
+          <w:sz w:val="24"/>
+          <w:szCs w:val="24"/>
+        </w:rPr>
+        <w:t>non</w:t>
+      </w:r>
+      <w:r>
+        <w:rPr>
+          <w:rFonts w:ascii="Times New Roman" w:hAnsi="Times New Roman" w:cs="Times New Roman"/>
+          <w:sz w:val="24"/>
+          <w:szCs w:val="24"/>
+        </w:rPr>
+        <w:t>adiabatic</w:t>
+      </w:r>
+      <w:proofErr w:type="spellEnd"/>
+      <w:r>
+        <w:rPr>
+          <w:rFonts w:ascii="Times New Roman" w:hAnsi="Times New Roman" w:cs="Times New Roman"/>
+          <w:sz w:val="24"/>
+          <w:szCs w:val="24"/>
+        </w:rPr>
+        <w:t xml:space="preserve"> correction to the di</w:t>
+      </w:r>
+      <w:r>
+        <w:rPr>
+          <w:rFonts w:ascii="Times New Roman" w:hAnsi="Times New Roman" w:cs="Times New Roman"/>
+          <w:sz w:val="24"/>
+          <w:szCs w:val="24"/>
+        </w:rPr>
+        <w:t>ssociation energies and included them in Table IV</w:t>
+      </w:r>
+      <w:r>
+        <w:rPr>
+          <w:rFonts w:ascii="Times New Roman" w:hAnsi="Times New Roman" w:cs="Times New Roman"/>
+          <w:sz w:val="24"/>
+          <w:szCs w:val="24"/>
+        </w:rPr>
+        <w:t>, which is an entirely new table</w:t>
+      </w:r>
+      <w:r>
+        <w:rPr>
+          <w:rFonts w:ascii="Times New Roman" w:hAnsi="Times New Roman" w:cs="Times New Roman"/>
+          <w:sz w:val="24"/>
+          <w:szCs w:val="24"/>
+        </w:rPr>
+        <w:t>.</w:t>
+      </w:r>
+      <w:r>
+        <w:rPr>
+          <w:rFonts w:ascii="Times New Roman" w:hAnsi="Times New Roman" w:cs="Times New Roman"/>
+          <w:sz w:val="24"/>
+          <w:szCs w:val="24"/>
+        </w:rPr>
+        <w:t xml:space="preserve"> </w:t>
+      </w:r>
+      <w:r>
+        <w:rPr>
+          <w:rFonts w:ascii="Times New Roman" w:hAnsi="Times New Roman" w:cs="Times New Roman"/>
+          <w:sz w:val="24"/>
+          <w:szCs w:val="24"/>
+        </w:rPr>
+        <w:t>The DBOC corrections to the atomic systems are now also available in Table II, which is also an entirely new table.</w:t>
+      </w:r>
+    </w:p>
+    <w:p>
+      <w:pPr>
+        <w:rPr>
+          <w:rFonts w:ascii="Times New Roman" w:hAnsi="Times New Roman" w:cs="Times New Roman"/>
+          <w:i/>
+          <w:sz w:val="24"/>
+          <w:szCs w:val="24"/>
+        </w:rPr>
+      </w:pPr>
+      <w:r>
+        <w:rPr>
+          <w:rFonts w:ascii="Times New Roman" w:hAnsi="Times New Roman" w:cs="Times New Roman"/>
+          <w:i/>
+          <w:sz w:val="24"/>
+          <w:szCs w:val="24"/>
+        </w:rPr>
+        <w:t>You could also estimate the correction to the vibrational frequency.</w:t>
+      </w:r>
+    </w:p>
+    <w:p>
+      <w:pPr>
+        <w:rPr>
+          <w:rFonts w:ascii="Times New Roman" w:hAnsi="Times New Roman" w:cs="Times New Roman"/>
+          <w:sz w:val="24"/>
+          <w:szCs w:val="24"/>
+        </w:rPr>
+      </w:pPr>
+      <w:r>
+        <w:rPr>
+          <w:rFonts w:ascii="Times New Roman" w:hAnsi="Times New Roman" w:cs="Times New Roman"/>
+          <w:sz w:val="24"/>
+          <w:szCs w:val="24"/>
+        </w:rPr>
+        <w:t>We do not think this can be done straightforwardly with our current data.</w:t>
+      </w:r>
+      <w:r>
+        <w:rPr>
+          <w:rFonts w:ascii="Times New Roman" w:hAnsi="Times New Roman" w:cs="Times New Roman"/>
+          <w:sz w:val="24"/>
+          <w:szCs w:val="24"/>
+        </w:rPr>
+        <w:t xml:space="preserve">  Both nuclei, as well as all electrons, are treated quantum mechanically, leading to a mixed nuclear-electronic </w:t>
+      </w:r>
+      <w:proofErr w:type="spellStart"/>
+      <w:r>
+        <w:rPr>
+          <w:rFonts w:ascii="Times New Roman" w:hAnsi="Times New Roman" w:cs="Times New Roman"/>
+          <w:sz w:val="24"/>
+          <w:szCs w:val="24"/>
+        </w:rPr>
+        <w:t>wavefunction</w:t>
+      </w:r>
+      <w:proofErr w:type="spellEnd"/>
+      <w:r>
+        <w:rPr>
+          <w:rFonts w:ascii="Times New Roman" w:hAnsi="Times New Roman" w:cs="Times New Roman"/>
+          <w:sz w:val="24"/>
+          <w:szCs w:val="24"/>
+        </w:rPr>
+        <w:t>, and only the ground state is calculated, so the vibrational frequency is not readily available.</w:t>
+      </w:r>
+    </w:p>
+    <w:p>
+      <w:pPr>
+        <w:rPr>
+          <w:rFonts w:ascii="Times New Roman" w:hAnsi="Times New Roman" w:cs="Times New Roman"/>
+          <w:sz w:val="24"/>
+          <w:szCs w:val="24"/>
+        </w:rPr>
+      </w:pPr>
+    </w:p>
+    <w:p>
+      <w:pPr>
+        <w:rPr>
+          <w:rFonts w:ascii="Times New Roman" w:hAnsi="Times New Roman" w:cs="Times New Roman"/>
+          <w:i/>
+          <w:sz w:val="24"/>
+          <w:szCs w:val="24"/>
+        </w:rPr>
+      </w:pPr>
+      <w:r>
+        <w:rPr>
+          <w:rFonts w:ascii="Times New Roman" w:hAnsi="Times New Roman" w:cs="Times New Roman"/>
+          <w:i/>
+          <w:sz w:val="24"/>
+          <w:szCs w:val="24"/>
+        </w:rPr>
+        <w:t>Review</w:t>
+      </w:r>
+      <w:r>
+        <w:rPr>
+          <w:rFonts w:ascii="Times New Roman" w:hAnsi="Times New Roman" w:cs="Times New Roman"/>
+          <w:i/>
+          <w:sz w:val="24"/>
+          <w:szCs w:val="24"/>
+        </w:rPr>
+        <w:t>er</w:t>
+      </w:r>
+      <w:r>
+        <w:rPr>
+          <w:rFonts w:ascii="Times New Roman" w:hAnsi="Times New Roman" w:cs="Times New Roman"/>
+          <w:i/>
+          <w:sz w:val="24"/>
+          <w:szCs w:val="24"/>
+        </w:rPr>
+        <w:t xml:space="preserve"> 1:</w:t>
+      </w:r>
+    </w:p>
+    <w:p>
+      <w:pPr>
+        <w:rPr>
+          <w:rFonts w:ascii="Times New Roman" w:hAnsi="Times New Roman" w:cs="Times New Roman"/>
+          <w:i/>
+          <w:sz w:val="24"/>
+          <w:szCs w:val="24"/>
+        </w:rPr>
+      </w:pPr>
+      <w:r>
+        <w:rPr>
+          <w:rFonts w:ascii="Times New Roman" w:hAnsi="Times New Roman" w:cs="Times New Roman"/>
+          <w:i/>
+          <w:sz w:val="24"/>
+          <w:szCs w:val="24"/>
+        </w:rPr>
+        <w:t xml:space="preserve">On page 6 the text states, “…the </w:t>
+      </w:r>
+      <w:proofErr w:type="spellStart"/>
+      <w:r>
+        <w:rPr>
+          <w:rFonts w:ascii="Times New Roman" w:hAnsi="Times New Roman" w:cs="Times New Roman"/>
+          <w:i/>
+          <w:sz w:val="24"/>
+          <w:szCs w:val="24"/>
+        </w:rPr>
+        <w:t>nonadiabatic</w:t>
+      </w:r>
+      <w:proofErr w:type="spellEnd"/>
+      <w:r>
+        <w:rPr>
+          <w:rFonts w:ascii="Times New Roman" w:hAnsi="Times New Roman" w:cs="Times New Roman"/>
+          <w:i/>
+          <w:sz w:val="24"/>
+          <w:szCs w:val="24"/>
+        </w:rPr>
+        <w:t xml:space="preserve"> results agr</w:t>
+      </w:r>
+      <w:r>
+        <w:rPr>
+          <w:rFonts w:ascii="Times New Roman" w:hAnsi="Times New Roman" w:cs="Times New Roman"/>
+          <w:i/>
+          <w:sz w:val="24"/>
+          <w:szCs w:val="24"/>
+        </w:rPr>
+        <w:t xml:space="preserve">ee closely with their adiabatic </w:t>
+      </w:r>
+      <w:r>
+        <w:rPr>
+          <w:rFonts w:ascii="Times New Roman" w:hAnsi="Times New Roman" w:cs="Times New Roman"/>
+          <w:i/>
+          <w:sz w:val="24"/>
+          <w:szCs w:val="24"/>
+        </w:rPr>
+        <w:t>counterparts…”. That is as expected, but because the dissociation energies in Table II are</w:t>
+      </w:r>
+      <w:r>
+        <w:rPr>
+          <w:rFonts w:ascii="Times New Roman" w:hAnsi="Times New Roman" w:cs="Times New Roman"/>
+          <w:i/>
+          <w:sz w:val="24"/>
+          <w:szCs w:val="24"/>
+        </w:rPr>
+        <w:t xml:space="preserve"> </w:t>
+      </w:r>
+      <w:r>
+        <w:rPr>
+          <w:rFonts w:ascii="Times New Roman" w:hAnsi="Times New Roman" w:cs="Times New Roman"/>
+          <w:i/>
+          <w:sz w:val="24"/>
+          <w:szCs w:val="24"/>
+        </w:rPr>
+        <w:t xml:space="preserve">given as De and then later as D0 it is not possible to tell exactly how large the </w:t>
+      </w:r>
+      <w:proofErr w:type="spellStart"/>
+      <w:r>
+        <w:rPr>
+          <w:rFonts w:ascii="Times New Roman" w:hAnsi="Times New Roman" w:cs="Times New Roman"/>
+          <w:i/>
+          <w:sz w:val="24"/>
+          <w:szCs w:val="24"/>
+        </w:rPr>
+        <w:t>nonadiabatic</w:t>
+      </w:r>
+      <w:proofErr w:type="spellEnd"/>
+      <w:r>
+        <w:rPr>
+          <w:rFonts w:ascii="Times New Roman" w:hAnsi="Times New Roman" w:cs="Times New Roman"/>
+          <w:i/>
+          <w:sz w:val="24"/>
+          <w:szCs w:val="24"/>
+        </w:rPr>
+        <w:t xml:space="preserve"> </w:t>
+      </w:r>
+      <w:r>
+        <w:rPr>
+          <w:rFonts w:ascii="Times New Roman" w:hAnsi="Times New Roman" w:cs="Times New Roman"/>
+          <w:i/>
+          <w:sz w:val="24"/>
+          <w:szCs w:val="24"/>
+        </w:rPr>
+        <w:t xml:space="preserve">corrects actually are. They are quite small. </w:t>
+      </w:r>
+    </w:p>
+    <w:p>
+      <w:pPr>
+        <w:rPr>
+          <w:rFonts w:ascii="Times New Roman" w:hAnsi="Times New Roman" w:cs="Times New Roman"/>
+          <w:sz w:val="24"/>
+          <w:szCs w:val="24"/>
+        </w:rPr>
+      </w:pPr>
+      <w:r>
+        <w:rPr>
+          <w:rFonts w:ascii="Times New Roman" w:hAnsi="Times New Roman" w:cs="Times New Roman"/>
+          <w:sz w:val="24"/>
+          <w:szCs w:val="24"/>
+        </w:rPr>
+        <w:t xml:space="preserve">The </w:t>
+      </w:r>
+      <w:proofErr w:type="spellStart"/>
+      <w:r>
+        <w:rPr>
+          <w:rFonts w:ascii="Times New Roman" w:hAnsi="Times New Roman" w:cs="Times New Roman"/>
+          <w:sz w:val="24"/>
+          <w:szCs w:val="24"/>
+        </w:rPr>
+        <w:t>nonadiabatic</w:t>
+      </w:r>
+      <w:proofErr w:type="spellEnd"/>
+      <w:r>
+        <w:rPr>
+          <w:rFonts w:ascii="Times New Roman" w:hAnsi="Times New Roman" w:cs="Times New Roman"/>
+          <w:sz w:val="24"/>
+          <w:szCs w:val="24"/>
+        </w:rPr>
+        <w:t xml:space="preserve"> corrections to D</w:t>
       </w:r>
       <w:r>
         <w:rPr>
@@ -2315,7 +2307,7 @@
 </file>
 
 <file path=customXml/itemProps1.xml><?xml version="1.0" encoding="utf-8"?>
-<ds:datastoreItem xmlns:ds="http://schemas.openxmlformats.org/officeDocument/2006/customXml" ds:itemID="{6A4D4002-400E-4054-ABB7-9D1D8213E325}">
+<ds:datastoreItem xmlns:ds="http://schemas.openxmlformats.org/officeDocument/2006/customXml" ds:itemID="{D2D0A9C5-E19B-4478-9209-0394FA96D47A}">
   <ds:schemaRefs>
     <ds:schemaRef ds:uri="http://schemas.openxmlformats.org/officeDocument/2006/bibliography"/>
   </ds:schemaRefs>
